--- a/子文档/The Faery Tale Adventure.docx
+++ b/子文档/The Faery Tale Adventure.docx
@@ -889,57 +889,108 @@
         <w:rPr>
           <w:rFonts w:hint="eastAsia"/>
         </w:rPr>
-        <w:t>正文部分从此开始（使用“正文</w:t>
-      </w:r>
-      <w:r>
-        <w:t>-</w:t>
-      </w:r>
-      <w:r>
-        <w:t>首行缩进</w:t>
-      </w:r>
-      <w:r>
-        <w:t>”</w:t>
-      </w:r>
-      <w:r>
-        <w:t>样式，默认就是）</w:t>
-      </w:r>
-      <w:r>
-        <w:rPr>
-          <w:rFonts w:hint="eastAsia"/>
-        </w:rPr>
-        <w:t>，如果编辑过程中按回车</w:t>
+        <w:t>《仙境传说》完全由</w:t>
+      </w:r>
+      <w:r>
+        <w:rPr>
+          <w:rFonts w:hint="eastAsia"/>
+        </w:rPr>
+        <w:t xml:space="preserve"> David</w:t>
+      </w:r>
+      <w:r>
+        <w:t xml:space="preserve"> </w:t>
+      </w:r>
+      <w:r>
+        <w:rPr>
+          <w:rFonts w:hint="eastAsia"/>
+        </w:rPr>
+        <w:t>Joiner</w:t>
+      </w:r>
+      <w:r>
+        <w:rPr>
+          <w:rStyle w:val="FootnoteReference"/>
+        </w:rPr>
+        <w:footnoteReference w:id="1"/>
+      </w:r>
+      <w:r>
+        <w:rPr>
+          <w:rStyle w:val="FootnoteReference"/>
+        </w:rPr>
+        <w:footnoteReference w:id="2"/>
+      </w:r>
+      <w:r>
+        <w:rPr>
+          <w:rStyle w:val="FootnoteReference"/>
+        </w:rPr>
+        <w:footnoteReference w:id="3"/>
+      </w:r>
+      <w:r>
+        <w:t xml:space="preserve"> </w:t>
+      </w:r>
+      <w:r>
+        <w:rPr>
+          <w:rFonts w:hint="eastAsia"/>
+        </w:rPr>
+        <w:t>用七个月的时间制作，可能是</w:t>
+      </w:r>
+      <w:r>
+        <w:rPr>
+          <w:rFonts w:hint="eastAsia"/>
+        </w:rPr>
+        <w:t xml:space="preserve"> Amiga</w:t>
+      </w:r>
+      <w:r>
+        <w:t xml:space="preserve"> </w:t>
+      </w:r>
+      <w:r>
+        <w:rPr>
+          <w:rFonts w:hint="eastAsia"/>
+        </w:rPr>
+        <w:t>平台上的第一款</w:t>
+      </w:r>
+      <w:r>
+        <w:rPr>
+          <w:rFonts w:hint="eastAsia"/>
+        </w:rPr>
+        <w:t xml:space="preserve"> RPG</w:t>
+      </w:r>
+      <w:r>
+        <w:rPr>
+          <w:rFonts w:hint="eastAsia"/>
+        </w:rPr>
+        <w:t>。</w:t>
+      </w:r>
+      <w:r>
+        <w:rPr>
+          <w:rFonts w:hint="eastAsia"/>
+        </w:rPr>
+        <w:t>剧情用一种童话式的方式展开，背景是一个亡灵法师绑架了一位国王的女儿，而且在霍尔</w:t>
       </w:r>
       <w:proofErr w:type="gramStart"/>
       <w:r>
         <w:rPr>
           <w:rFonts w:hint="eastAsia"/>
         </w:rPr>
-        <w:t>不</w:t>
+        <w:t>姆</w:t>
       </w:r>
       <w:proofErr w:type="gramEnd"/>
       <w:r>
         <w:rPr>
           <w:rFonts w:hint="eastAsia"/>
         </w:rPr>
-        <w:t>缩进了，不要使用</w:t>
-      </w:r>
-      <w:r>
-        <w:rPr>
-          <w:rFonts w:hint="eastAsia"/>
-        </w:rPr>
-        <w:t xml:space="preserve"> Tab</w:t>
-      </w:r>
-      <w:r>
-        <w:t xml:space="preserve"> </w:t>
-      </w:r>
-      <w:r>
-        <w:rPr>
-          <w:rFonts w:hint="eastAsia"/>
-        </w:rPr>
-        <w:t>键，这种情况直接点一下上面功能区的对应样式就可以了</w:t>
-      </w:r>
-      <w:r>
-        <w:t>。</w:t>
+        <w:t>大陆（</w:t>
+      </w:r>
+      <w:r>
+        <w:rPr>
+          <w:rFonts w:hint="eastAsia"/>
+        </w:rPr>
+        <w:t>Holm</w:t>
+      </w:r>
+      <w:r>
+        <w:rPr>
+          <w:rFonts w:hint="eastAsia"/>
+        </w:rPr>
+        <w:t>）上降下灾祸。</w:t>
       </w:r>
     </w:p>
     <w:p>
@@ -951,7 +1002,126 @@
         <w:rPr>
           <w:rFonts w:hint="eastAsia"/>
         </w:rPr>
-        <w:t>图片插入方式（单栏）：</w:t>
+        <w:t>来自坦布里村（</w:t>
+      </w:r>
+      <w:proofErr w:type="spellStart"/>
+      <w:r>
+        <w:rPr>
+          <w:rFonts w:hint="eastAsia"/>
+        </w:rPr>
+        <w:t>Tambry</w:t>
+      </w:r>
+      <w:proofErr w:type="spellEnd"/>
+      <w:r>
+        <w:rPr>
+          <w:rFonts w:hint="eastAsia"/>
+        </w:rPr>
+        <w:t>）</w:t>
+      </w:r>
+      <w:r>
+        <w:rPr>
+          <w:rStyle w:val="FootnoteReference"/>
+        </w:rPr>
+        <w:footnoteReference w:id="4"/>
+      </w:r>
+      <w:r>
+        <w:rPr>
+          <w:rFonts w:hint="eastAsia"/>
+        </w:rPr>
+        <w:t>的三位兄弟拿起武器准备拯救这个国家，但玩家每次只能控制其中一个人，首先是最年长的朱利安（</w:t>
+      </w:r>
+      <w:r>
+        <w:rPr>
+          <w:rFonts w:hint="eastAsia"/>
+        </w:rPr>
+        <w:t>Julian</w:t>
+      </w:r>
+      <w:r>
+        <w:rPr>
+          <w:rFonts w:hint="eastAsia"/>
+        </w:rPr>
+        <w:t>）。如果朱利安的运气用光了（运气值会随着死亡逐渐减少），然后</w:t>
+      </w:r>
+      <w:r>
+        <w:rPr>
+          <w:rFonts w:hint="eastAsia"/>
+        </w:rPr>
+        <w:t>就轮到第二年长的菲利普（</w:t>
+      </w:r>
+      <w:r>
+        <w:rPr>
+          <w:rFonts w:hint="eastAsia"/>
+        </w:rPr>
+        <w:t>Phillip</w:t>
+      </w:r>
+      <w:r>
+        <w:rPr>
+          <w:rFonts w:hint="eastAsia"/>
+        </w:rPr>
+        <w:t>）由玩家控制，最后是最年轻的</w:t>
+      </w:r>
+      <w:proofErr w:type="gramStart"/>
+      <w:r>
+        <w:rPr>
+          <w:rFonts w:hint="eastAsia"/>
+        </w:rPr>
+        <w:t>凯</w:t>
+      </w:r>
+      <w:proofErr w:type="gramEnd"/>
+      <w:r>
+        <w:rPr>
+          <w:rFonts w:hint="eastAsia"/>
+        </w:rPr>
+        <w:t>文（</w:t>
+      </w:r>
+      <w:r>
+        <w:rPr>
+          <w:rFonts w:hint="eastAsia"/>
+        </w:rPr>
+        <w:t>Kevin</w:t>
+      </w:r>
+      <w:r>
+        <w:rPr>
+          <w:rFonts w:hint="eastAsia"/>
+        </w:rPr>
+        <w:t>）。</w:t>
+      </w:r>
+      <w:r>
+        <w:rPr>
+          <w:rFonts w:hint="eastAsia"/>
+        </w:rPr>
+        <w:t>找到已故兄弟的遗物可以获得他们已经积累的财富，否则每个兄弟都是重新</w:t>
+      </w:r>
+      <w:r>
+        <w:rPr>
+          <w:rFonts w:hint="eastAsia"/>
+        </w:rPr>
+        <w:lastRenderedPageBreak/>
+        <w:t>开始而且</w:t>
+      </w:r>
+      <w:r>
+        <w:rPr>
+          <w:rFonts w:hint="eastAsia"/>
+        </w:rPr>
+        <w:t>游玩一模一样的内容，除了初始属性点有微小的差别。</w:t>
+      </w:r>
+    </w:p>
+    <w:p>
+      <w:pPr>
+        <w:pStyle w:val="-"/>
+        <w:ind w:firstLine="420"/>
+      </w:pPr>
+      <w:r>
+        <w:rPr>
+          <w:rFonts w:hint="eastAsia"/>
+        </w:rPr>
+        <w:t>探索是这个游戏的主要内容，也是</w:t>
+      </w:r>
+      <w:r>
+        <w:rPr>
+          <w:rFonts w:hint="eastAsia"/>
+        </w:rPr>
+        <w:t>做的最好的部分。大部分难题都是在于去某个地方发现某样东西，以及发现为了完成其他任务直至最终找到并击败恶灵法师所需要做的事情。</w:t>
       </w:r>
     </w:p>
     <w:p>
@@ -968,14 +1138,13 @@
       </w:pPr>
       <w:r>
         <w:rPr>
-          <w:rFonts w:hint="eastAsia"/>
           <w:noProof/>
         </w:rPr>
         <w:drawing>
-          <wp:inline distT="0" distB="0" distL="0" distR="0" wp14:anchorId="78E21B1D" wp14:editId="15371F20">
-            <wp:extent cx="2959100" cy="1969135"/>
-            <wp:effectExtent l="0" t="0" r="0" b="0"/>
-            <wp:docPr id="1" name="图片 1" descr="图片包含 桌子, 室内, 家具, 木&#10;&#10;描述已自动生成"/>
+          <wp:inline distT="0" distB="0" distL="0" distR="0" wp14:anchorId="1D81F857" wp14:editId="6BD30BBC">
+            <wp:extent cx="2959200" cy="2303948"/>
+            <wp:effectExtent l="0" t="0" r="0" b="1270"/>
+            <wp:docPr id="5" name="Picture 5" descr="A picture containing text, picture frame&#10;&#10;Description automatically generated"/>
             <wp:cNvGraphicFramePr>
               <a:graphicFrameLocks xmlns:a="http://schemas.openxmlformats.org/drawingml/2006/main" noChangeAspect="1"/>
             </wp:cNvGraphicFramePr>
@@ -983,7 +1152,7 @@
               <a:graphicData uri="http://schemas.openxmlformats.org/drawingml/2006/picture">
                 <pic:pic xmlns:pic="http://schemas.openxmlformats.org/drawingml/2006/picture">
                   <pic:nvPicPr>
-                    <pic:cNvPr id="1" name="From Prussia with love - The origin of RPGs_table.jpg"/>
+                    <pic:cNvPr id="5" name="Picture 5" descr="A picture containing text, picture frame&#10;&#10;Description automatically generated"/>
                     <pic:cNvPicPr/>
                   </pic:nvPicPr>
                   <pic:blipFill>
@@ -1001,7 +1170,7 @@
                   <pic:spPr>
                     <a:xfrm>
                       <a:off x="0" y="0"/>
-                      <a:ext cx="2959100" cy="1969135"/>
+                      <a:ext cx="2959200" cy="2303948"/>
                     </a:xfrm>
                     <a:prstGeom prst="rect">
                       <a:avLst/>
@@ -1070,48 +1239,13 @@
         <w:fldChar w:fldCharType="end"/>
       </w:r>
       <w:r>
-        <w:t>在边上的注释一般都以题注的形式写在此处，题注开头使用</w:t>
-      </w:r>
-      <w:r>
-        <w:t>“</w:t>
-      </w:r>
-      <w:r>
-        <w:t>图</w:t>
-      </w:r>
-      <w:r>
-        <w:t xml:space="preserve"> 1”</w:t>
-      </w:r>
-      <w:r>
-        <w:t>而不是英文的</w:t>
-      </w:r>
-      <w:r>
-        <w:t>“Figure 1”</w:t>
-      </w:r>
-      <w:r>
-        <w:t>。插入题注在图片上右键，选择</w:t>
-      </w:r>
-      <w:r>
-        <w:t>“</w:t>
-      </w:r>
-      <w:r>
-        <w:t>插入题注</w:t>
-      </w:r>
-      <w:r>
-        <w:t>”</w:t>
-      </w:r>
-      <w:r>
-        <w:t>，而不是手动创建文本框。格式：靠左对齐。（在</w:t>
-      </w:r>
-      <w:r>
-        <w:t xml:space="preserve"> word </w:t>
-      </w:r>
-      <w:proofErr w:type="gramStart"/>
-      <w:r>
-        <w:t>里图片</w:t>
-      </w:r>
-      <w:proofErr w:type="gramEnd"/>
-      <w:r>
-        <w:t>左边可能会显示一个小黑点，不用管它）</w:t>
+        <w:t xml:space="preserve"> </w:t>
+      </w:r>
+      <w:r>
+        <w:rPr>
+          <w:rFonts w:hint="eastAsia"/>
+        </w:rPr>
+        <w:t>用真正的童话式叙事方法，这个游戏会用像翻书一样的方式介绍这三兄弟。</w:t>
       </w:r>
     </w:p>
     <w:p>
@@ -1126,29 +1260,28 @@
         <w:ind w:firstLine="420"/>
       </w:pPr>
       <w:r>
-        <w:lastRenderedPageBreak/>
-        <w:t>宽度</w:t>
-      </w:r>
-      <w:r>
-        <w:t xml:space="preserve"> 8.22 </w:t>
-      </w:r>
-      <w:r>
-        <w:t>厘米，顶格</w:t>
-      </w:r>
-      <w:r>
-        <w:rPr>
-          <w:rFonts w:hint="eastAsia"/>
-        </w:rPr>
-        <w:t>无缩进</w:t>
-      </w:r>
-      <w:r>
-        <w:t>，</w:t>
-      </w:r>
-      <w:r>
-        <w:rPr>
-          <w:rFonts w:hint="eastAsia"/>
-        </w:rPr>
-        <w:t>环绕模式选“嵌入型”，</w:t>
+        <w:rPr>
+          <w:rFonts w:hint="eastAsia"/>
+        </w:rPr>
+        <w:t>《仙境传说》的开放世界甚至比“开放世界”这个词出现得还要早</w:t>
+      </w:r>
+      <w:r>
+        <w:rPr>
+          <w:rFonts w:hint="eastAsia"/>
+        </w:rPr>
+        <w:t>。它在一开始就让玩家面对一大片广阔的土地，需要使用一万七千块屏幕才能显示的下。而且玩家可以几乎以任何顺序探索其中，自由地跨越草原、冻土</w:t>
+      </w:r>
+      <w:r>
+        <w:rPr>
+          <w:rFonts w:hint="eastAsia"/>
+        </w:rPr>
+        <w:t>、农田、浓密又险恶的森林、沙漠、沼泽、以及火山废土，点缀以各式各样的建筑物、洞穴、或者其他室内区域，有的这些地标可以在随游戏附送的地图上找到名字。这个地图展示了</w:t>
+      </w:r>
+      <w:r>
+        <w:rPr>
+          <w:rFonts w:hint="eastAsia"/>
+        </w:rPr>
+        <w:t>世界的轮廓和散布其中的各种地点。这不仅是一个很有用的工具，而且也是版权保护的手段。在启动游戏的时候，你需要输入地图边缘的诗文中的三个单词进行校验。</w:t>
       </w:r>
     </w:p>
     <w:p>
@@ -1160,31 +1293,64 @@
         <w:rPr>
           <w:rFonts w:hint="eastAsia"/>
         </w:rPr>
-        <w:t>图片前后</w:t>
-      </w:r>
-      <w:r>
-        <w:rPr>
-          <w:rFonts w:hint="eastAsia"/>
-        </w:rPr>
-        <w:t>与</w:t>
-      </w:r>
-      <w:r>
-        <w:rPr>
-          <w:rFonts w:hint="eastAsia"/>
-        </w:rPr>
-        <w:t>正文</w:t>
-      </w:r>
-      <w:r>
-        <w:rPr>
-          <w:rFonts w:hint="eastAsia"/>
-        </w:rPr>
-        <w:t>间隔一行正文的距离</w:t>
-      </w:r>
-      <w:r>
-        <w:rPr>
-          <w:rFonts w:hint="eastAsia"/>
-        </w:rPr>
-        <w:t>。</w:t>
+        <w:t>这游戏主要的魅力来自于</w:t>
+      </w:r>
+      <w:r>
+        <w:rPr>
+          <w:rFonts w:hint="eastAsia"/>
+        </w:rPr>
+        <w:t>探索的乐趣。尽管这游戏只有六首配乐，但它们都充分发挥自己的价值，也充分利用了</w:t>
+      </w:r>
+      <w:r>
+        <w:rPr>
+          <w:rFonts w:hint="eastAsia"/>
+        </w:rPr>
+        <w:t xml:space="preserve"> Amiga</w:t>
+      </w:r>
+      <w:r>
+        <w:t xml:space="preserve"> </w:t>
+      </w:r>
+      <w:r>
+        <w:rPr>
+          <w:rFonts w:hint="eastAsia"/>
+        </w:rPr>
+        <w:t>卓越的声音设备</w:t>
+      </w:r>
+      <w:r>
+        <w:rPr>
+          <w:rFonts w:hint="eastAsia"/>
+        </w:rPr>
+        <w:t>。白天和夜晚的主题曲都很棒，</w:t>
+      </w:r>
+      <w:r>
+        <w:rPr>
+          <w:rFonts w:hint="eastAsia"/>
+        </w:rPr>
+        <w:t>偶尔会被战斗乐曲打断，因为</w:t>
+      </w:r>
+      <w:r>
+        <w:rPr>
+          <w:rFonts w:hint="eastAsia"/>
+        </w:rPr>
+        <w:t>你</w:t>
+      </w:r>
+      <w:r>
+        <w:rPr>
+          <w:rFonts w:hint="eastAsia"/>
+        </w:rPr>
+        <w:t>可能会</w:t>
+      </w:r>
+      <w:r>
+        <w:rPr>
+          <w:rFonts w:hint="eastAsia"/>
+        </w:rPr>
+        <w:t>被在地图边缘刷出来的怪物</w:t>
+      </w:r>
+      <w:r>
+        <w:rPr>
+          <w:rFonts w:hint="eastAsia"/>
+        </w:rPr>
+        <w:t>围追堵截。</w:t>
       </w:r>
     </w:p>
     <w:p>
@@ -1192,6 +1358,96 @@
         <w:pStyle w:val="-"/>
         <w:ind w:firstLine="420"/>
       </w:pPr>
+      <w:r>
+        <w:rPr>
+          <w:rFonts w:hint="eastAsia"/>
+        </w:rPr>
+        <w:t>如果玩家厌倦了徒步旅行，可以获得一个召唤</w:t>
+      </w:r>
+      <w:r>
+        <w:rPr>
+          <w:rFonts w:hint="eastAsia"/>
+        </w:rPr>
+        <w:t>海龟的能力。它会和善地让玩家骑在背上跨越海洋，到达原来不可到达的地方。之后</w:t>
+      </w:r>
+      <w:r>
+        <w:rPr>
+          <w:rFonts w:hint="eastAsia"/>
+        </w:rPr>
+        <w:t>，玩家还可以使用一种魔法套索驯化一种巨大的天鹅，然后就可以真正意义上</w:t>
+      </w:r>
+      <w:commentRangeStart w:id="0"/>
+      <w:r>
+        <w:rPr>
+          <w:rFonts w:hint="eastAsia"/>
+        </w:rPr>
+        <w:t>“直上云霄”（</w:t>
+      </w:r>
+      <w:r>
+        <w:rPr>
+          <w:rFonts w:hint="eastAsia"/>
+        </w:rPr>
+        <w:t>wing</w:t>
+      </w:r>
+      <w:r>
+        <w:t xml:space="preserve"> </w:t>
+      </w:r>
+      <w:r>
+        <w:rPr>
+          <w:rFonts w:hint="eastAsia"/>
+        </w:rPr>
+        <w:t>forth</w:t>
+      </w:r>
+      <w:r>
+        <w:t xml:space="preserve"> </w:t>
+      </w:r>
+      <w:r>
+        <w:rPr>
+          <w:rFonts w:hint="eastAsia"/>
+        </w:rPr>
+        <w:t>in</w:t>
+      </w:r>
+      <w:r>
+        <w:t xml:space="preserve"> </w:t>
+      </w:r>
+      <w:r>
+        <w:rPr>
+          <w:rFonts w:hint="eastAsia"/>
+        </w:rPr>
+        <w:t>flight</w:t>
+      </w:r>
+      <w:r>
+        <w:rPr>
+          <w:rFonts w:hint="eastAsia"/>
+        </w:rPr>
+        <w:t>）</w:t>
+      </w:r>
+      <w:commentRangeEnd w:id="0"/>
+      <w:r>
+        <w:rPr>
+          <w:rStyle w:val="CommentReference"/>
+          <w:rFonts w:asciiTheme="minorHAnsi" w:eastAsiaTheme="minorEastAsia" w:hAnsiTheme="minorHAnsi"/>
+        </w:rPr>
+        <w:commentReference w:id="0"/>
+      </w:r>
+      <w:r>
+        <w:rPr>
+          <w:rFonts w:hint="eastAsia"/>
+        </w:rPr>
+        <w:t>了，就像诗文中说的那样。游戏中还有</w:t>
+      </w:r>
+      <w:r>
+        <w:rPr>
+          <w:rFonts w:hint="eastAsia"/>
+        </w:rPr>
+        <w:t>一些日常琐事的设定，不仅有昼夜更替（一种绿色魔法宝石可以提供短暂的亮光），而且角色还需要食物和睡眠。走太长时间不在酒馆购买任何食物会引起饥饿并损失生命值；而长时间不睡觉又会让角色用一种类似喝醉了的状态移动，</w:t>
+      </w:r>
+      <w:r>
+        <w:rPr>
+          <w:rFonts w:hint="eastAsia"/>
+        </w:rPr>
+        <w:t>而不是走直线！</w:t>
+      </w:r>
     </w:p>
     <w:p>
       <w:pPr>
@@ -1202,170 +1458,18 @@
     <w:p>
       <w:pPr>
         <w:pStyle w:val="-"/>
-        <w:ind w:firstLine="420"/>
-      </w:pPr>
-    </w:p>
-    <w:p>
-      <w:pPr>
-        <w:pStyle w:val="-"/>
-        <w:ind w:firstLine="420"/>
-      </w:pPr>
-    </w:p>
-    <w:p>
-      <w:pPr>
-        <w:pStyle w:val="-"/>
-        <w:ind w:firstLine="420"/>
-      </w:pPr>
-    </w:p>
-    <w:p>
-      <w:pPr>
-        <w:pStyle w:val="-"/>
-        <w:ind w:firstLine="420"/>
-      </w:pPr>
-    </w:p>
-    <w:p>
-      <w:pPr>
-        <w:pStyle w:val="-"/>
-        <w:ind w:firstLine="420"/>
-      </w:pPr>
-    </w:p>
-    <w:p>
-      <w:pPr>
-        <w:pStyle w:val="-"/>
-        <w:ind w:firstLine="420"/>
-      </w:pPr>
-    </w:p>
-    <w:p>
-      <w:pPr>
-        <w:pStyle w:val="-"/>
-        <w:ind w:firstLine="420"/>
-      </w:pPr>
-    </w:p>
-    <w:p>
-      <w:pPr>
-        <w:pStyle w:val="-"/>
-        <w:ind w:firstLine="420"/>
-      </w:pPr>
-    </w:p>
-    <w:p>
-      <w:pPr>
-        <w:pStyle w:val="-"/>
-        <w:ind w:firstLine="420"/>
-      </w:pPr>
-    </w:p>
-    <w:p>
-      <w:pPr>
-        <w:pStyle w:val="-"/>
-        <w:ind w:firstLine="420"/>
-      </w:pPr>
-    </w:p>
-    <w:p>
-      <w:pPr>
-        <w:pStyle w:val="-"/>
-        <w:ind w:firstLine="420"/>
-      </w:pPr>
-    </w:p>
-    <w:p>
-      <w:pPr>
-        <w:pStyle w:val="-"/>
-        <w:ind w:firstLine="420"/>
-      </w:pPr>
-      <w:r>
-        <w:rPr>
-          <w:rFonts w:hint="eastAsia"/>
-        </w:rPr>
-        <w:t>脚注的格式（请看脚注）</w:t>
-      </w:r>
-      <w:r>
-        <w:rPr>
-          <w:rStyle w:val="FootnoteReference"/>
-        </w:rPr>
-        <w:footnoteReference w:id="1"/>
-      </w:r>
-    </w:p>
-    <w:p>
-      <w:pPr>
-        <w:pStyle w:val="-"/>
-        <w:ind w:firstLine="420"/>
-      </w:pPr>
-    </w:p>
-    <w:p>
-      <w:pPr>
-        <w:pStyle w:val="-"/>
-        <w:ind w:firstLine="420"/>
-      </w:pPr>
-    </w:p>
-    <w:p>
-      <w:pPr>
-        <w:pStyle w:val="-"/>
-        <w:ind w:firstLine="420"/>
-      </w:pPr>
-    </w:p>
-    <w:p>
-      <w:pPr>
-        <w:pStyle w:val="-"/>
-        <w:ind w:firstLine="420"/>
-      </w:pPr>
-    </w:p>
-    <w:p>
-      <w:pPr>
-        <w:pStyle w:val="-"/>
-        <w:ind w:firstLine="420"/>
-      </w:pPr>
-    </w:p>
-    <w:p>
-      <w:pPr>
-        <w:pStyle w:val="-"/>
-        <w:ind w:firstLine="420"/>
-      </w:pPr>
-    </w:p>
-    <w:p>
-      <w:pPr>
-        <w:pStyle w:val="-"/>
-        <w:ind w:firstLine="420"/>
-      </w:pPr>
-    </w:p>
-    <w:p>
-      <w:pPr>
-        <w:pStyle w:val="-"/>
-        <w:ind w:firstLine="420"/>
-      </w:pPr>
-    </w:p>
-    <w:p>
-      <w:pPr>
-        <w:pStyle w:val="-"/>
-        <w:ind w:firstLine="420"/>
-      </w:pPr>
-    </w:p>
-    <w:p>
-      <w:pPr>
-        <w:pStyle w:val="-"/>
-        <w:ind w:firstLine="420"/>
-      </w:pPr>
-    </w:p>
-    <w:p>
-      <w:pPr>
-        <w:pStyle w:val="-"/>
-        <w:ind w:firstLine="420"/>
-      </w:pPr>
-      <w:r>
-        <w:rPr>
-          <w:rFonts w:hint="eastAsia"/>
+        <w:keepNext/>
+        <w:ind w:firstLineChars="0" w:firstLine="0"/>
+      </w:pPr>
+      <w:r>
+        <w:rPr>
           <w:noProof/>
         </w:rPr>
         <w:drawing>
-          <wp:anchor distT="0" distB="0" distL="114300" distR="114300" simplePos="0" relativeHeight="251663360" behindDoc="0" locked="0" layoutInCell="1" allowOverlap="1" wp14:anchorId="7EB1BE33" wp14:editId="03DAB7D9">
-            <wp:simplePos x="0" y="0"/>
-            <wp:positionH relativeFrom="margin">
-              <wp:align>right</wp:align>
-            </wp:positionH>
-            <wp:positionV relativeFrom="paragraph">
-              <wp:posOffset>301377</wp:posOffset>
-            </wp:positionV>
-            <wp:extent cx="6193790" cy="1969135"/>
-            <wp:effectExtent l="0" t="0" r="0" b="0"/>
-            <wp:wrapTopAndBottom/>
-            <wp:docPr id="8" name="图片 8" descr="图片包含 桌子, 室内, 家具, 木&#10;&#10;描述已自动生成"/>
+          <wp:inline distT="0" distB="0" distL="0" distR="0" wp14:anchorId="23E45B13" wp14:editId="6B5B895A">
+            <wp:extent cx="2959100" cy="2219325"/>
+            <wp:effectExtent l="0" t="0" r="0" b="9525"/>
+            <wp:docPr id="6" name="Picture 6" descr="A picture containing map&#10;&#10;Description automatically generated"/>
             <wp:cNvGraphicFramePr>
               <a:graphicFrameLocks xmlns:a="http://schemas.openxmlformats.org/drawingml/2006/main" noChangeAspect="1"/>
             </wp:cNvGraphicFramePr>
@@ -1373,11 +1477,11 @@
               <a:graphicData uri="http://schemas.openxmlformats.org/drawingml/2006/picture">
                 <pic:pic xmlns:pic="http://schemas.openxmlformats.org/drawingml/2006/picture">
                   <pic:nvPicPr>
-                    <pic:cNvPr id="1" name="From Prussia with love - The origin of RPGs_table.jpg"/>
+                    <pic:cNvPr id="6" name="Picture 6" descr="A picture containing map&#10;&#10;Description automatically generated"/>
                     <pic:cNvPicPr/>
                   </pic:nvPicPr>
                   <pic:blipFill>
-                    <a:blip r:embed="rId14" cstate="print">
+                    <a:blip r:embed="rId19" cstate="print">
                       <a:extLst>
                         <a:ext uri="{28A0092B-C50C-407E-A947-70E740481C1C}">
                           <a14:useLocalDpi xmlns:a14="http://schemas.microsoft.com/office/drawing/2010/main" val="0"/>
@@ -1391,7 +1495,7 @@
                   <pic:spPr>
                     <a:xfrm>
                       <a:off x="0" y="0"/>
-                      <a:ext cx="6193790" cy="1969135"/>
+                      <a:ext cx="2959100" cy="2219325"/>
                     </a:xfrm>
                     <a:prstGeom prst="rect">
                       <a:avLst/>
@@ -1400,317 +1504,632 @@
                 </pic:pic>
               </a:graphicData>
             </a:graphic>
-            <wp14:sizeRelH relativeFrom="margin">
-              <wp14:pctWidth>0</wp14:pctWidth>
-            </wp14:sizeRelH>
-          </wp:anchor>
+          </wp:inline>
         </w:drawing>
-      </w:r>
-      <w:r>
-        <w:rPr>
-          <w:noProof/>
-        </w:rPr>
-        <mc:AlternateContent>
-          <mc:Choice Requires="wps">
-            <w:drawing>
-              <wp:anchor distT="0" distB="0" distL="114300" distR="114300" simplePos="0" relativeHeight="251665408" behindDoc="0" locked="0" layoutInCell="1" allowOverlap="1" wp14:anchorId="78CBA31F" wp14:editId="373DCB4E">
-                <wp:simplePos x="0" y="0"/>
-                <wp:positionH relativeFrom="column">
-                  <wp:posOffset>0</wp:posOffset>
-                </wp:positionH>
-                <wp:positionV relativeFrom="paragraph">
-                  <wp:posOffset>2327910</wp:posOffset>
-                </wp:positionV>
-                <wp:extent cx="6177915" cy="635"/>
-                <wp:effectExtent l="0" t="0" r="0" b="0"/>
-                <wp:wrapTopAndBottom/>
-                <wp:docPr id="9" name="文本框 9"/>
-                <wp:cNvGraphicFramePr/>
-                <a:graphic xmlns:a="http://schemas.openxmlformats.org/drawingml/2006/main">
-                  <a:graphicData uri="http://schemas.microsoft.com/office/word/2010/wordprocessingShape">
-                    <wps:wsp>
-                      <wps:cNvSpPr txBox="1"/>
-                      <wps:spPr>
-                        <a:xfrm>
-                          <a:off x="0" y="0"/>
-                          <a:ext cx="6177915" cy="635"/>
-                        </a:xfrm>
-                        <a:prstGeom prst="rect">
-                          <a:avLst/>
-                        </a:prstGeom>
-                        <a:solidFill>
-                          <a:prstClr val="white"/>
-                        </a:solidFill>
-                        <a:ln>
-                          <a:noFill/>
-                        </a:ln>
-                      </wps:spPr>
-                      <wps:txbx>
-                        <w:txbxContent>
-                          <w:p>
-                            <w:pPr>
-                              <w:pStyle w:val="Caption"/>
-                              <w:jc w:val="center"/>
-                              <w:rPr>
-                                <w:rFonts w:ascii="Times New Roman" w:eastAsia="微软雅黑" w:hAnsi="Times New Roman"/>
-                                <w:noProof/>
-                              </w:rPr>
-                            </w:pPr>
-                            <w:r>
-                              <w:rPr>
-                                <w:rFonts w:hint="eastAsia"/>
-                              </w:rPr>
-                              <w:t>图</w:t>
-                            </w:r>
-                            <w:r>
-                              <w:rPr>
-                                <w:rFonts w:hint="eastAsia"/>
-                              </w:rPr>
-                              <w:t xml:space="preserve"> </w:t>
-                            </w:r>
-                            <w:r>
-                              <w:fldChar w:fldCharType="begin"/>
-                            </w:r>
-                            <w:r>
-                              <w:instrText xml:space="preserve"> </w:instrText>
-                            </w:r>
-                            <w:r>
-                              <w:rPr>
-                                <w:rFonts w:hint="eastAsia"/>
-                              </w:rPr>
-                              <w:instrText xml:space="preserve">SEQ </w:instrText>
-                            </w:r>
-                            <w:r>
-                              <w:rPr>
-                                <w:rFonts w:hint="eastAsia"/>
-                              </w:rPr>
-                              <w:instrText>图</w:instrText>
-                            </w:r>
-                            <w:r>
-                              <w:rPr>
-                                <w:rFonts w:hint="eastAsia"/>
-                              </w:rPr>
-                              <w:instrText xml:space="preserve"> \* ARABIC</w:instrText>
-                            </w:r>
-                            <w:r>
-                              <w:instrText xml:space="preserve"> </w:instrText>
-                            </w:r>
-                            <w:r>
-                              <w:fldChar w:fldCharType="separate"/>
-                            </w:r>
-                            <w:r>
-                              <w:rPr>
-                                <w:noProof/>
-                              </w:rPr>
-                              <w:t>2</w:t>
-                            </w:r>
-                            <w:r>
-                              <w:fldChar w:fldCharType="end"/>
-                            </w:r>
-                            <w:r>
-                              <w:t xml:space="preserve"> </w:t>
-                            </w:r>
-                            <w:r>
-                              <w:rPr>
-                                <w:rFonts w:hint="eastAsia"/>
-                              </w:rPr>
-                              <w:t>题注居中</w:t>
-                            </w:r>
-                            <w:r>
-                              <w:rPr>
-                                <w:rFonts w:hint="eastAsia"/>
-                              </w:rPr>
-                              <w:t>，其他关于题注的说明和上面单栏图片一样。</w:t>
-                            </w:r>
-                          </w:p>
-                        </w:txbxContent>
-                      </wps:txbx>
-                      <wps:bodyPr rot="0" spcFirstLastPara="0" vertOverflow="overflow" horzOverflow="overflow" vert="horz" wrap="square" lIns="0" tIns="0" rIns="0" bIns="0" numCol="1" spcCol="0" rtlCol="0" fromWordArt="0" anchor="t" anchorCtr="0" forceAA="0" compatLnSpc="1">
-                        <a:prstTxWarp prst="textNoShape">
-                          <a:avLst/>
-                        </a:prstTxWarp>
-                        <a:spAutoFit/>
-                      </wps:bodyPr>
-                    </wps:wsp>
-                  </a:graphicData>
-                </a:graphic>
-              </wp:anchor>
-            </w:drawing>
-          </mc:Choice>
-          <mc:Fallback>
-            <w:pict>
-              <v:shape w14:anchorId="78CBA31F" id="文本框 9" o:spid="_x0000_s1030" type="#_x0000_t202" style="position:absolute;left:0;text-align:left;margin-left:0;margin-top:183.3pt;width:486.45pt;height:.05pt;z-index:251665408;visibility:visible;mso-wrap-style:square;mso-wrap-distance-left:9pt;mso-wrap-distance-top:0;mso-wrap-distance-right:9pt;mso-wrap-distance-bottom:0;mso-position-horizontal:absolute;mso-position-horizontal-relative:text;mso-position-vertical:absolute;mso-position-vertical-relative:text;v-text-anchor:top" o:gfxdata="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" stroked="f">
-                <v:textbox style="mso-fit-shape-to-text:t" inset="0,0,0,0">
-                  <w:txbxContent>
-                    <w:p>
-                      <w:pPr>
-                        <w:pStyle w:val="Caption"/>
-                        <w:jc w:val="center"/>
-                        <w:rPr>
-                          <w:rFonts w:ascii="Times New Roman" w:eastAsia="微软雅黑" w:hAnsi="Times New Roman"/>
-                          <w:noProof/>
-                        </w:rPr>
-                      </w:pPr>
-                      <w:r>
-                        <w:rPr>
-                          <w:rFonts w:hint="eastAsia"/>
-                        </w:rPr>
-                        <w:t>图</w:t>
-                      </w:r>
-                      <w:r>
-                        <w:rPr>
-                          <w:rFonts w:hint="eastAsia"/>
-                        </w:rPr>
-                        <w:t xml:space="preserve"> </w:t>
-                      </w:r>
-                      <w:r>
-                        <w:fldChar w:fldCharType="begin"/>
-                      </w:r>
-                      <w:r>
-                        <w:instrText xml:space="preserve"> </w:instrText>
-                      </w:r>
-                      <w:r>
-                        <w:rPr>
-                          <w:rFonts w:hint="eastAsia"/>
-                        </w:rPr>
-                        <w:instrText xml:space="preserve">SEQ </w:instrText>
-                      </w:r>
-                      <w:r>
-                        <w:rPr>
-                          <w:rFonts w:hint="eastAsia"/>
-                        </w:rPr>
-                        <w:instrText>图</w:instrText>
-                      </w:r>
-                      <w:r>
-                        <w:rPr>
-                          <w:rFonts w:hint="eastAsia"/>
-                        </w:rPr>
-                        <w:instrText xml:space="preserve"> \* ARABIC</w:instrText>
-                      </w:r>
-                      <w:r>
-                        <w:instrText xml:space="preserve"> </w:instrText>
-                      </w:r>
-                      <w:r>
-                        <w:fldChar w:fldCharType="separate"/>
-                      </w:r>
-                      <w:r>
-                        <w:rPr>
-                          <w:noProof/>
-                        </w:rPr>
-                        <w:t>2</w:t>
-                      </w:r>
-                      <w:r>
-                        <w:fldChar w:fldCharType="end"/>
-                      </w:r>
-                      <w:r>
-                        <w:t xml:space="preserve"> </w:t>
-                      </w:r>
-                      <w:r>
-                        <w:rPr>
-                          <w:rFonts w:hint="eastAsia"/>
-                        </w:rPr>
-                        <w:t>题注居中</w:t>
-                      </w:r>
-                      <w:r>
-                        <w:rPr>
-                          <w:rFonts w:hint="eastAsia"/>
-                        </w:rPr>
-                        <w:t>，其他关于题注的说明和上面单栏图片一样。</w:t>
-                      </w:r>
-                    </w:p>
-                  </w:txbxContent>
-                </v:textbox>
-                <w10:wrap type="topAndBottom"/>
-              </v:shape>
-            </w:pict>
-          </mc:Fallback>
-        </mc:AlternateContent>
-      </w:r>
-      <w:r>
-        <w:rPr>
-          <w:rFonts w:hint="eastAsia"/>
-        </w:rPr>
-        <w:t>双</w:t>
-      </w:r>
-      <w:proofErr w:type="gramStart"/>
-      <w:r>
-        <w:rPr>
-          <w:rFonts w:hint="eastAsia"/>
-        </w:rPr>
-        <w:t>栏图片</w:t>
-      </w:r>
-      <w:proofErr w:type="gramEnd"/>
-      <w:r>
-        <w:rPr>
-          <w:rFonts w:hint="eastAsia"/>
-        </w:rPr>
-        <w:t>的插入方式：</w:t>
       </w:r>
     </w:p>
     <w:p>
       <w:pPr>
+        <w:pStyle w:val="Caption"/>
+      </w:pPr>
+      <w:r>
+        <w:rPr>
+          <w:rFonts w:hint="eastAsia"/>
+        </w:rPr>
+        <w:t>图</w:t>
+      </w:r>
+      <w:r>
+        <w:rPr>
+          <w:rFonts w:hint="eastAsia"/>
+        </w:rPr>
+        <w:t xml:space="preserve"> </w:t>
+      </w:r>
+      <w:r>
+        <w:fldChar w:fldCharType="begin"/>
+      </w:r>
+      <w:r>
+        <w:instrText xml:space="preserve"> </w:instrText>
+      </w:r>
+      <w:r>
+        <w:rPr>
+          <w:rFonts w:hint="eastAsia"/>
+        </w:rPr>
+        <w:instrText xml:space="preserve">SEQ </w:instrText>
+      </w:r>
+      <w:r>
+        <w:rPr>
+          <w:rFonts w:hint="eastAsia"/>
+        </w:rPr>
+        <w:instrText>图</w:instrText>
+      </w:r>
+      <w:r>
+        <w:rPr>
+          <w:rFonts w:hint="eastAsia"/>
+        </w:rPr>
+        <w:instrText xml:space="preserve"> \* ARABIC</w:instrText>
+      </w:r>
+      <w:r>
+        <w:instrText xml:space="preserve"> </w:instrText>
+      </w:r>
+      <w:r>
+        <w:fldChar w:fldCharType="separate"/>
+      </w:r>
+      <w:r>
+        <w:rPr>
+          <w:noProof/>
+        </w:rPr>
+        <w:t>2</w:t>
+      </w:r>
+      <w:r>
+        <w:fldChar w:fldCharType="end"/>
+      </w:r>
+      <w:r>
+        <w:t xml:space="preserve"> </w:t>
+      </w:r>
+      <w:r>
+        <w:rPr>
+          <w:rFonts w:hint="eastAsia"/>
+        </w:rPr>
+        <w:t>已故兄弟的亡魂会催促下一位兄弟去找他的遗物。</w:t>
+      </w:r>
+    </w:p>
+    <w:p>
+      <w:pPr>
         <w:pStyle w:val="-"/>
         <w:ind w:firstLine="420"/>
       </w:pPr>
-      <w:r>
-        <w:rPr>
-          <w:rFonts w:hint="eastAsia"/>
-        </w:rPr>
-        <w:t>双</w:t>
-      </w:r>
-      <w:proofErr w:type="gramStart"/>
-      <w:r>
-        <w:rPr>
-          <w:rFonts w:hint="eastAsia"/>
-        </w:rPr>
-        <w:t>栏图片</w:t>
-      </w:r>
-      <w:proofErr w:type="gramEnd"/>
-      <w:r>
-        <w:rPr>
-          <w:rFonts w:hint="eastAsia"/>
-        </w:rPr>
-        <w:t>宽度</w:t>
-      </w:r>
-      <w:r>
-        <w:t xml:space="preserve"> 17.21 </w:t>
-      </w:r>
-      <w:r>
-        <w:rPr>
-          <w:rFonts w:hint="eastAsia"/>
-        </w:rPr>
-        <w:t>厘米，两侧贴边（拖动时有绿色提示线），上下型环绕。实际使用时要保持图片的比例，可以拖拽斜角上</w:t>
-      </w:r>
-      <w:proofErr w:type="gramStart"/>
-      <w:r>
-        <w:rPr>
-          <w:rFonts w:hint="eastAsia"/>
-        </w:rPr>
-        <w:t>的锚点来</w:t>
-      </w:r>
-      <w:proofErr w:type="gramEnd"/>
-      <w:r>
-        <w:rPr>
-          <w:rFonts w:hint="eastAsia"/>
-        </w:rPr>
-        <w:t>调整大小</w:t>
-      </w:r>
-      <w:r>
-        <w:rPr>
-          <w:rFonts w:hint="eastAsia"/>
-        </w:rPr>
-        <w:t>。</w:t>
-      </w:r>
     </w:p>
     <w:p>
       <w:pPr>
         <w:pStyle w:val="-"/>
         <w:ind w:firstLine="420"/>
       </w:pPr>
+      <w:r>
+        <w:rPr>
+          <w:rFonts w:hint="eastAsia"/>
+        </w:rPr>
+        <w:t>其他</w:t>
+      </w:r>
+      <w:r>
+        <w:rPr>
+          <w:rFonts w:hint="eastAsia"/>
+        </w:rPr>
+        <w:t xml:space="preserve"> RPG</w:t>
+      </w:r>
+      <w:r>
+        <w:t xml:space="preserve"> </w:t>
+      </w:r>
+      <w:r>
+        <w:rPr>
+          <w:rFonts w:hint="eastAsia"/>
+        </w:rPr>
+        <w:t>元素在游戏中的体现就非常有限了，所以只能算是“轻度</w:t>
+      </w:r>
+      <w:r>
+        <w:rPr>
+          <w:rFonts w:hint="eastAsia"/>
+        </w:rPr>
+        <w:t xml:space="preserve"> RPG</w:t>
+      </w:r>
+      <w:r>
+        <w:rPr>
+          <w:rFonts w:hint="eastAsia"/>
+        </w:rPr>
+        <w:t>”（</w:t>
+      </w:r>
+      <w:r>
+        <w:rPr>
+          <w:rFonts w:hint="eastAsia"/>
+        </w:rPr>
+        <w:t>RPG</w:t>
+      </w:r>
+      <w:r>
+        <w:t xml:space="preserve"> </w:t>
+      </w:r>
+      <w:r>
+        <w:rPr>
+          <w:rFonts w:hint="eastAsia"/>
+        </w:rPr>
+        <w:t>Lite</w:t>
+      </w:r>
+      <w:r>
+        <w:rPr>
+          <w:rFonts w:hint="eastAsia"/>
+        </w:rPr>
+        <w:t>）。每个兄弟只有四中属性：勇气（</w:t>
+      </w:r>
+      <w:r>
+        <w:rPr>
+          <w:rFonts w:hint="eastAsia"/>
+        </w:rPr>
+        <w:t>Bravery</w:t>
+      </w:r>
+      <w:r>
+        <w:rPr>
+          <w:rFonts w:hint="eastAsia"/>
+        </w:rPr>
+        <w:t>）、幸运（</w:t>
+      </w:r>
+      <w:r>
+        <w:rPr>
+          <w:rFonts w:hint="eastAsia"/>
+        </w:rPr>
+        <w:t>Luck</w:t>
+      </w:r>
+      <w:r>
+        <w:rPr>
+          <w:rFonts w:hint="eastAsia"/>
+        </w:rPr>
+        <w:t>）、友善（</w:t>
+      </w:r>
+      <w:r>
+        <w:rPr>
+          <w:rFonts w:hint="eastAsia"/>
+        </w:rPr>
+        <w:t>Kindness</w:t>
+      </w:r>
+      <w:r>
+        <w:rPr>
+          <w:rFonts w:hint="eastAsia"/>
+        </w:rPr>
+        <w:t>）、和生命力（</w:t>
+      </w:r>
+      <w:r>
+        <w:rPr>
+          <w:rFonts w:hint="eastAsia"/>
+        </w:rPr>
+        <w:t>Vitality</w:t>
+      </w:r>
+      <w:r>
+        <w:rPr>
+          <w:rFonts w:hint="eastAsia"/>
+        </w:rPr>
+        <w:t>）。战斗的胜利取决于</w:t>
+      </w:r>
+      <w:r>
+        <w:rPr>
+          <w:rFonts w:hint="eastAsia"/>
+        </w:rPr>
+        <w:t>勇气值，它会随着战斗中不断取胜而增长（生命力也是，只不过更慢一些）。这就形成一个良性循环，成功的角色会变得越来越强大而碾压一切战斗。</w:t>
+      </w:r>
+    </w:p>
+    <w:p>
+      <w:pPr>
+        <w:pStyle w:val="-"/>
+        <w:ind w:firstLine="420"/>
+      </w:pPr>
+      <w:r>
+        <w:rPr>
+          <w:rFonts w:hint="eastAsia"/>
+        </w:rPr>
+        <w:t>在大多数情况下，你只能看到三种敌人：骷髅、</w:t>
+      </w:r>
+      <w:r>
+        <w:rPr>
+          <w:rFonts w:hint="eastAsia"/>
+        </w:rPr>
+        <w:t>食人魔（</w:t>
+      </w:r>
+      <w:r>
+        <w:rPr>
+          <w:rFonts w:hint="eastAsia"/>
+        </w:rPr>
+        <w:t>ogres</w:t>
+      </w:r>
+      <w:r>
+        <w:rPr>
+          <w:rFonts w:hint="eastAsia"/>
+        </w:rPr>
+        <w:t>）、和看起来</w:t>
+      </w:r>
+      <w:proofErr w:type="gramStart"/>
+      <w:r>
+        <w:rPr>
+          <w:rFonts w:hint="eastAsia"/>
+        </w:rPr>
+        <w:t>很像戒灵那兹古尔</w:t>
+      </w:r>
+      <w:proofErr w:type="gramEnd"/>
+      <w:r>
+        <w:rPr>
+          <w:rFonts w:hint="eastAsia"/>
+        </w:rPr>
+        <w:t>（</w:t>
+      </w:r>
+      <w:proofErr w:type="spellStart"/>
+      <w:r>
+        <w:t>Nazgûl</w:t>
+      </w:r>
+      <w:proofErr w:type="spellEnd"/>
+      <w:r>
+        <w:rPr>
+          <w:rFonts w:hint="eastAsia"/>
+        </w:rPr>
+        <w:t>）</w:t>
+      </w:r>
+      <w:r>
+        <w:rPr>
+          <w:rStyle w:val="FootnoteReference"/>
+        </w:rPr>
+        <w:footnoteReference w:id="5"/>
+      </w:r>
+      <w:r>
+        <w:rPr>
+          <w:rFonts w:hint="eastAsia"/>
+        </w:rPr>
+        <w:t>的幽灵（</w:t>
+      </w:r>
+      <w:r>
+        <w:rPr>
+          <w:rFonts w:hint="eastAsia"/>
+        </w:rPr>
+        <w:t>wraiths</w:t>
+      </w:r>
+      <w:r>
+        <w:rPr>
+          <w:rFonts w:hint="eastAsia"/>
+        </w:rPr>
+        <w:t>）</w:t>
+      </w:r>
+      <w:r>
+        <w:rPr>
+          <w:rFonts w:hint="eastAsia"/>
+        </w:rPr>
+        <w:t>。这些怪物会随机出现，让角色指向正确的角度并按下攻击键即可击败。</w:t>
+      </w:r>
+    </w:p>
+    <w:p>
+      <w:pPr>
+        <w:pStyle w:val="-"/>
+        <w:ind w:firstLine="420"/>
+      </w:pPr>
+      <w:r>
+        <w:rPr>
+          <w:rFonts w:hint="eastAsia"/>
+        </w:rPr>
+        <w:t>另一件需要玩家持续做的事情就是收集金子和物品。游戏中有几个很有用的道具，例如：蓝色的石头可以在石阵中进行快速传送，而鸟图腾可以点亮</w:t>
+      </w:r>
+      <w:r>
+        <w:rPr>
+          <w:rFonts w:hint="eastAsia"/>
+        </w:rPr>
+        <w:lastRenderedPageBreak/>
+        <w:t>自己周围的地图，以及黄金指环可以短暂冻结时间。</w:t>
+      </w:r>
+    </w:p>
+    <w:p>
+      <w:pPr>
+        <w:pStyle w:val="-"/>
+        <w:ind w:firstLine="420"/>
+      </w:pPr>
+    </w:p>
+    <w:p>
+      <w:pPr>
+        <w:pStyle w:val="-"/>
+        <w:keepNext/>
+        <w:ind w:firstLineChars="0" w:firstLine="0"/>
+      </w:pPr>
+      <w:r>
+        <w:rPr>
+          <w:noProof/>
+        </w:rPr>
+        <w:drawing>
+          <wp:inline distT="0" distB="0" distL="0" distR="0" wp14:anchorId="1013EC86" wp14:editId="5BBBD280">
+            <wp:extent cx="2959200" cy="2251105"/>
+            <wp:effectExtent l="0" t="0" r="0" b="0"/>
+            <wp:docPr id="7" name="Picture 7" descr="Text&#10;&#10;Description automatically generated"/>
+            <wp:cNvGraphicFramePr>
+              <a:graphicFrameLocks xmlns:a="http://schemas.openxmlformats.org/drawingml/2006/main" noChangeAspect="1"/>
+            </wp:cNvGraphicFramePr>
+            <a:graphic xmlns:a="http://schemas.openxmlformats.org/drawingml/2006/main">
+              <a:graphicData uri="http://schemas.openxmlformats.org/drawingml/2006/picture">
+                <pic:pic xmlns:pic="http://schemas.openxmlformats.org/drawingml/2006/picture">
+                  <pic:nvPicPr>
+                    <pic:cNvPr id="7" name="Picture 7" descr="Text&#10;&#10;Description automatically generated"/>
+                    <pic:cNvPicPr/>
+                  </pic:nvPicPr>
+                  <pic:blipFill>
+                    <a:blip r:embed="rId20" cstate="print">
+                      <a:extLst>
+                        <a:ext uri="{28A0092B-C50C-407E-A947-70E740481C1C}">
+                          <a14:useLocalDpi xmlns:a14="http://schemas.microsoft.com/office/drawing/2010/main" val="0"/>
+                        </a:ext>
+                      </a:extLst>
+                    </a:blip>
+                    <a:stretch>
+                      <a:fillRect/>
+                    </a:stretch>
+                  </pic:blipFill>
+                  <pic:spPr>
+                    <a:xfrm>
+                      <a:off x="0" y="0"/>
+                      <a:ext cx="2959200" cy="2251105"/>
+                    </a:xfrm>
+                    <a:prstGeom prst="rect">
+                      <a:avLst/>
+                    </a:prstGeom>
+                  </pic:spPr>
+                </pic:pic>
+              </a:graphicData>
+            </a:graphic>
+          </wp:inline>
+        </w:drawing>
+      </w:r>
+    </w:p>
+    <w:p>
+      <w:pPr>
+        <w:pStyle w:val="Caption"/>
+        <w:rPr>
+          <w:rFonts w:hint="eastAsia"/>
+        </w:rPr>
+      </w:pPr>
+      <w:r>
+        <w:rPr>
+          <w:rFonts w:hint="eastAsia"/>
+        </w:rPr>
+        <w:t>图</w:t>
+      </w:r>
+      <w:r>
+        <w:rPr>
+          <w:rFonts w:hint="eastAsia"/>
+        </w:rPr>
+        <w:t xml:space="preserve"> </w:t>
+      </w:r>
+      <w:r>
+        <w:fldChar w:fldCharType="begin"/>
+      </w:r>
+      <w:r>
+        <w:instrText xml:space="preserve"> </w:instrText>
+      </w:r>
+      <w:r>
+        <w:rPr>
+          <w:rFonts w:hint="eastAsia"/>
+        </w:rPr>
+        <w:instrText xml:space="preserve">SEQ </w:instrText>
+      </w:r>
+      <w:r>
+        <w:rPr>
+          <w:rFonts w:hint="eastAsia"/>
+        </w:rPr>
+        <w:instrText>图</w:instrText>
+      </w:r>
+      <w:r>
+        <w:rPr>
+          <w:rFonts w:hint="eastAsia"/>
+        </w:rPr>
+        <w:instrText xml:space="preserve"> \* ARABIC</w:instrText>
+      </w:r>
+      <w:r>
+        <w:instrText xml:space="preserve"> </w:instrText>
+      </w:r>
+      <w:r>
+        <w:fldChar w:fldCharType="separate"/>
+      </w:r>
+      <w:r>
+        <w:rPr>
+          <w:noProof/>
+        </w:rPr>
+        <w:t>3</w:t>
+      </w:r>
+      <w:r>
+        <w:fldChar w:fldCharType="end"/>
+      </w:r>
+      <w:r>
+        <w:t xml:space="preserve"> </w:t>
+      </w:r>
+      <w:r>
+        <w:rPr>
+          <w:rFonts w:hint="eastAsia"/>
+        </w:rPr>
+        <w:t>巨大的天鹅</w:t>
+      </w:r>
+      <w:r>
+        <w:rPr>
+          <w:rFonts w:hint="eastAsia"/>
+        </w:rPr>
+        <w:t>可以让你在地图中快速穿梭到新地点，并且避免了很多战斗。</w:t>
+      </w:r>
+    </w:p>
+    <w:p>
+      <w:pPr>
+        <w:pStyle w:val="-"/>
+        <w:ind w:firstLine="420"/>
+      </w:pPr>
+    </w:p>
+    <w:p>
+      <w:pPr>
+        <w:pStyle w:val="-"/>
+        <w:ind w:firstLine="420"/>
+      </w:pPr>
+      <w:r>
+        <w:rPr>
+          <w:rFonts w:hint="eastAsia"/>
+        </w:rPr>
+        <w:t>即使《仙境传说》销量不错，但它对于其他当时的</w:t>
+      </w:r>
+      <w:r>
+        <w:rPr>
+          <w:rFonts w:hint="eastAsia"/>
+        </w:rPr>
+        <w:t xml:space="preserve"> RPG</w:t>
+      </w:r>
+      <w:r>
+        <w:t xml:space="preserve"> </w:t>
+      </w:r>
+      <w:r>
+        <w:rPr>
+          <w:rFonts w:hint="eastAsia"/>
+        </w:rPr>
+        <w:t>影响有限，而且直到</w:t>
+      </w:r>
+      <w:r>
+        <w:rPr>
+          <w:rFonts w:hint="eastAsia"/>
+        </w:rPr>
+        <w:t xml:space="preserve"> </w:t>
+      </w:r>
+      <w:r>
+        <w:t xml:space="preserve">1997 </w:t>
+      </w:r>
+      <w:r>
+        <w:rPr>
+          <w:rFonts w:hint="eastAsia"/>
+        </w:rPr>
+        <w:t>年才出了续作。</w:t>
+      </w:r>
+      <w:r>
+        <w:rPr>
+          <w:rFonts w:hint="eastAsia"/>
+        </w:rPr>
+        <w:t>《亡者大厅：仙境传说</w:t>
+      </w:r>
+      <w:r>
+        <w:rPr>
+          <w:rFonts w:hint="eastAsia"/>
+        </w:rPr>
+        <w:t xml:space="preserve"> </w:t>
+      </w:r>
+      <w:r>
+        <w:t>2</w:t>
+      </w:r>
+      <w:r>
+        <w:rPr>
+          <w:rFonts w:hint="eastAsia"/>
+        </w:rPr>
+        <w:t>》（</w:t>
+      </w:r>
+      <w:r>
+        <w:rPr>
+          <w:rFonts w:hint="eastAsia"/>
+        </w:rPr>
+        <w:t>H</w:t>
+      </w:r>
+      <w:r>
+        <w:t>alls of the Dead: Faery Tale Adventure II</w:t>
+      </w:r>
+      <w:r>
+        <w:rPr>
+          <w:rFonts w:hint="eastAsia"/>
+        </w:rPr>
+        <w:t>）</w:t>
+      </w:r>
+      <w:r>
+        <w:rPr>
+          <w:rStyle w:val="FootnoteReference"/>
+        </w:rPr>
+        <w:footnoteReference w:id="6"/>
+      </w:r>
+      <w:r>
+        <w:rPr>
+          <w:rFonts w:hint="eastAsia"/>
+        </w:rPr>
+        <w:t>继续关注于无缝式的探索体验，但大幅修改了玩法，让所有三兄弟组成一个小队</w:t>
+      </w:r>
+      <w:r>
+        <w:rPr>
+          <w:rFonts w:hint="eastAsia"/>
+        </w:rPr>
+        <w:t>而且加入了回合制战斗。不幸的是，这种野心勃勃的基于鼠标的控制方式，和漏洞百出的寻路算法使得最基本的移动操作都无比艰难。由于是在开发商</w:t>
+      </w:r>
+      <w:r>
+        <w:rPr>
+          <w:rFonts w:hint="eastAsia"/>
+        </w:rPr>
+        <w:t xml:space="preserve"> The</w:t>
+      </w:r>
+      <w:r>
+        <w:t xml:space="preserve"> </w:t>
+      </w:r>
+      <w:r>
+        <w:rPr>
+          <w:rFonts w:hint="eastAsia"/>
+        </w:rPr>
+        <w:t>Dreamer</w:t>
+      </w:r>
+      <w:proofErr w:type="gramStart"/>
+      <w:r>
+        <w:t>’</w:t>
+      </w:r>
+      <w:proofErr w:type="gramEnd"/>
+      <w:r>
+        <w:rPr>
+          <w:rFonts w:hint="eastAsia"/>
+        </w:rPr>
+        <w:t>s</w:t>
+      </w:r>
+      <w:r>
+        <w:t xml:space="preserve"> </w:t>
+      </w:r>
+      <w:r>
+        <w:rPr>
+          <w:rFonts w:hint="eastAsia"/>
+        </w:rPr>
+        <w:t>Guild</w:t>
+      </w:r>
+      <w:r>
+        <w:t xml:space="preserve"> </w:t>
+      </w:r>
+      <w:r>
+        <w:rPr>
+          <w:rFonts w:hint="eastAsia"/>
+        </w:rPr>
+        <w:t>破产之后发售，《亡者大厅》</w:t>
+      </w:r>
+      <w:r>
+        <w:rPr>
+          <w:rFonts w:hint="eastAsia"/>
+        </w:rPr>
+        <w:t>的内容体量在最后关头被大幅削减，并消失在历史长河中</w:t>
+      </w:r>
+      <w:r>
+        <w:rPr>
+          <w:rStyle w:val="FootnoteReference"/>
+        </w:rPr>
+        <w:footnoteReference w:id="7"/>
+      </w:r>
+      <w:r>
+        <w:rPr>
+          <w:rFonts w:hint="eastAsia"/>
+        </w:rPr>
+        <w:t>。</w:t>
+      </w:r>
+    </w:p>
+    <w:p>
+      <w:pPr>
+        <w:pStyle w:val="-"/>
+        <w:ind w:firstLine="420"/>
+        <w:rPr>
+          <w:rFonts w:hint="eastAsia"/>
+        </w:rPr>
+      </w:pPr>
+      <w:r>
+        <w:rPr>
+          <w:rFonts w:hint="eastAsia"/>
+        </w:rPr>
+        <w:t>尽管如此，《仙境传说》的基础设计为后来开放世界“步行模拟器”类游戏提供了指引。在对于这种魅力不太感兴趣的人看来这游戏是枯燥乏味的</w:t>
+      </w:r>
+      <w:r>
+        <w:rPr>
+          <w:rFonts w:hint="eastAsia"/>
+        </w:rPr>
+        <w:t>。尽管有种种瑕疵，如果你能足够幸运在当年首发平台上玩到《仙境传说》，它依旧能</w:t>
+      </w:r>
+      <w:r>
+        <w:rPr>
+          <w:rFonts w:hint="eastAsia"/>
+        </w:rPr>
+        <w:t>勾起你的怜爱之情。</w:t>
+      </w:r>
+    </w:p>
+    <w:p>
+      <w:pPr>
+        <w:pStyle w:val="-"/>
+        <w:ind w:firstLine="420"/>
+      </w:pPr>
     </w:p>
     <w:sectPr>
-      <w:headerReference w:type="default" r:id="rId15"/>
-      <w:footerReference w:type="default" r:id="rId16"/>
+      <w:headerReference w:type="default" r:id="rId21"/>
+      <w:footerReference w:type="default" r:id="rId22"/>
       <w:type w:val="continuous"/>
       <w:pgSz w:w="11906" w:h="16838"/>
       <w:pgMar w:top="1440" w:right="1080" w:bottom="1440" w:left="1080" w:header="567" w:footer="567" w:gutter="0"/>
@@ -1720,6 +2139,48 @@
     </w:sectPr>
   </w:body>
 </w:document>
+</file>
+
+<file path=word/comments.xml><?xml version="1.0" encoding="utf-8"?>
+<w:comments xmlns:wpc="http://schemas.microsoft.com/office/word/2010/wordprocessingCanvas" xmlns:cx="http://schemas.microsoft.com/office/drawing/2014/chartex" xmlns:cx1="http://schemas.microsoft.com/office/drawing/2015/9/8/chartex" xmlns:cx2="http://schemas.microsoft.com/office/drawing/2015/10/21/chartex" xmlns:cx3="http://schemas.microsoft.com/office/drawing/2016/5/9/chartex" xmlns:cx4="http://schemas.microsoft.com/office/drawing/2016/5/10/chartex" xmlns:cx5="http://schemas.microsoft.com/office/drawing/2016/5/11/chartex" xmlns:cx6="http://schemas.microsoft.com/office/drawing/2016/5/12/chartex" xmlns:cx7="http://schemas.microsoft.com/office/drawing/2016/5/13/chartex" xmlns:cx8="http://schemas.microsoft.com/office/drawing/2016/5/14/chartex" xmlns:mc="http://schemas.openxmlformats.org/markup-compatibility/2006" xmlns:aink="http://schemas.microsoft.com/office/drawing/2016/ink" xmlns:am3d="http://schemas.microsoft.com/office/drawing/2017/model3d" xmlns:o="urn:schemas-microsoft-com:office:office" xmlns:r="http://schemas.openxmlformats.org/officeDocument/2006/relationships" xmlns:m="http://schemas.openxmlformats.org/officeDocument/2006/math" xmlns:v="urn:schemas-microsoft-com:vml" xmlns:wp14="http://schemas.microsoft.com/office/word/2010/wordprocessingDrawing" xmlns:wp="http://schemas.openxmlformats.org/drawingml/2006/wordprocessingDrawing" xmlns:w10="urn:schemas-microsoft-com:office:word" xmlns:w="http://schemas.openxmlformats.org/wordprocessingml/2006/main" xmlns:w14="http://schemas.microsoft.com/office/word/2010/wordml" xmlns:w15="http://schemas.microsoft.com/office/word/2012/wordml" xmlns:w16cex="http://schemas.microsoft.com/office/word/2018/wordml/cex" xmlns:w16cid="http://schemas.microsoft.com/office/word/2016/wordml/cid" xmlns:w16="http://schemas.microsoft.com/office/word/2018/wordml" xmlns:w16se="http://schemas.microsoft.com/office/word/2015/wordml/symex" xmlns:wpg="http://schemas.microsoft.com/office/word/2010/wordprocessingGroup" xmlns:wpi="http://schemas.microsoft.com/office/word/2010/wordprocessingInk" xmlns:wne="http://schemas.microsoft.com/office/word/2006/wordml" xmlns:wps="http://schemas.microsoft.com/office/word/2010/wordprocessingShape" mc:Ignorable="w14 w15 w16se w16cid w16 w16cex wp14">
+  <w:comment w:id="0" w:author="Fan Quan" w:date="2021-03-21T15:45:00Z" w:initials="FQ">
+    <w:p>
+      <w:pPr>
+        <w:pStyle w:val="CommentText"/>
+      </w:pPr>
+      <w:r>
+        <w:rPr>
+          <w:rStyle w:val="CommentReference"/>
+        </w:rPr>
+        <w:annotationRef/>
+      </w:r>
+      <w:r>
+        <w:rPr>
+          <w:rFonts w:hint="eastAsia"/>
+        </w:rPr>
+        <w:t>校对可以帮忙再润色一下</w:t>
+      </w:r>
+    </w:p>
+  </w:comment>
+</w:comments>
+</file>
+
+<file path=word/commentsExtended.xml><?xml version="1.0" encoding="utf-8"?>
+<w15:commentsEx xmlns:wpc="http://schemas.microsoft.com/office/word/2010/wordprocessingCanvas" xmlns:cx="http://schemas.microsoft.com/office/drawing/2014/chartex" xmlns:cx1="http://schemas.microsoft.com/office/drawing/2015/9/8/chartex" xmlns:cx2="http://schemas.microsoft.com/office/drawing/2015/10/21/chartex" xmlns:cx3="http://schemas.microsoft.com/office/drawing/2016/5/9/chartex" xmlns:cx4="http://schemas.microsoft.com/office/drawing/2016/5/10/chartex" xmlns:cx5="http://schemas.microsoft.com/office/drawing/2016/5/11/chartex" xmlns:cx6="http://schemas.microsoft.com/office/drawing/2016/5/12/chartex" xmlns:cx7="http://schemas.microsoft.com/office/drawing/2016/5/13/chartex" xmlns:cx8="http://schemas.microsoft.com/office/drawing/2016/5/14/chartex" xmlns:mc="http://schemas.openxmlformats.org/markup-compatibility/2006" xmlns:aink="http://schemas.microsoft.com/office/drawing/2016/ink" xmlns:am3d="http://schemas.microsoft.com/office/drawing/2017/model3d" xmlns:o="urn:schemas-microsoft-com:office:office" xmlns:r="http://schemas.openxmlformats.org/officeDocument/2006/relationships" xmlns:m="http://schemas.openxmlformats.org/officeDocument/2006/math" xmlns:v="urn:schemas-microsoft-com:vml" xmlns:wp14="http://schemas.microsoft.com/office/word/2010/wordprocessingDrawing" xmlns:wp="http://schemas.openxmlformats.org/drawingml/2006/wordprocessingDrawing" xmlns:w10="urn:schemas-microsoft-com:office:word" xmlns:w="http://schemas.openxmlformats.org/wordprocessingml/2006/main" xmlns:w14="http://schemas.microsoft.com/office/word/2010/wordml" xmlns:w15="http://schemas.microsoft.com/office/word/2012/wordml" xmlns:w16cex="http://schemas.microsoft.com/office/word/2018/wordml/cex" xmlns:w16cid="http://schemas.microsoft.com/office/word/2016/wordml/cid" xmlns:w16="http://schemas.microsoft.com/office/word/2018/wordml" xmlns:w16se="http://schemas.microsoft.com/office/word/2015/wordml/symex" xmlns:wpg="http://schemas.microsoft.com/office/word/2010/wordprocessingGroup" xmlns:wpi="http://schemas.microsoft.com/office/word/2010/wordprocessingInk" xmlns:wne="http://schemas.microsoft.com/office/word/2006/wordml" xmlns:wps="http://schemas.microsoft.com/office/word/2010/wordprocessingShape" mc:Ignorable="w14 w15 w16se w16cid w16 w16cex wp14">
+  <w15:commentEx w15:paraId="3C38397D" w15:done="0"/>
+</w15:commentsEx>
+</file>
+
+<file path=word/commentsExtensible.xml><?xml version="1.0" encoding="utf-8"?>
+<w16cex:commentsExtensible xmlns:wpc="http://schemas.microsoft.com/office/word/2010/wordprocessingCanvas" xmlns:cx="http://schemas.microsoft.com/office/drawing/2014/chartex" xmlns:cx1="http://schemas.microsoft.com/office/drawing/2015/9/8/chartex" xmlns:cx2="http://schemas.microsoft.com/office/drawing/2015/10/21/chartex" xmlns:cx3="http://schemas.microsoft.com/office/drawing/2016/5/9/chartex" xmlns:cx4="http://schemas.microsoft.com/office/drawing/2016/5/10/chartex" xmlns:cx5="http://schemas.microsoft.com/office/drawing/2016/5/11/chartex" xmlns:cx6="http://schemas.microsoft.com/office/drawing/2016/5/12/chartex" xmlns:cx7="http://schemas.microsoft.com/office/drawing/2016/5/13/chartex" xmlns:cx8="http://schemas.microsoft.com/office/drawing/2016/5/14/chartex" xmlns:mc="http://schemas.openxmlformats.org/markup-compatibility/2006" xmlns:aink="http://schemas.microsoft.com/office/drawing/2016/ink" xmlns:am3d="http://schemas.microsoft.com/office/drawing/2017/model3d" xmlns:o="urn:schemas-microsoft-com:office:office" xmlns:r="http://schemas.openxmlformats.org/officeDocument/2006/relationships" xmlns:m="http://schemas.openxmlformats.org/officeDocument/2006/math" xmlns:v="urn:schemas-microsoft-com:vml" xmlns:wp14="http://schemas.microsoft.com/office/word/2010/wordprocessingDrawing" xmlns:wp="http://schemas.openxmlformats.org/drawingml/2006/wordprocessingDrawing" xmlns:w10="urn:schemas-microsoft-com:office:word" xmlns:w="http://schemas.openxmlformats.org/wordprocessingml/2006/main" xmlns:w14="http://schemas.microsoft.com/office/word/2010/wordml" xmlns:w15="http://schemas.microsoft.com/office/word/2012/wordml" xmlns:w16cex="http://schemas.microsoft.com/office/word/2018/wordml/cex" xmlns:w16cid="http://schemas.microsoft.com/office/word/2016/wordml/cid" xmlns:w16="http://schemas.microsoft.com/office/word/2018/wordml" xmlns:w16se="http://schemas.microsoft.com/office/word/2015/wordml/symex" xmlns:wpg="http://schemas.microsoft.com/office/word/2010/wordprocessingGroup" xmlns:wpi="http://schemas.microsoft.com/office/word/2010/wordprocessingInk" xmlns:wne="http://schemas.microsoft.com/office/word/2006/wordml" xmlns:wps="http://schemas.microsoft.com/office/word/2010/wordprocessingShape" mc:Ignorable="w14 w15 w16se w16cid w16 w16cex wp14">
+  <w16cex:commentExtensible w16cex:durableId="2401E8A3" w16cex:dateUtc="2021-03-21T22:45:00Z"/>
+</w16cex:commentsExtensible>
+</file>
+
+<file path=word/commentsIds.xml><?xml version="1.0" encoding="utf-8"?>
+<w16cid:commentsIds xmlns:wpc="http://schemas.microsoft.com/office/word/2010/wordprocessingCanvas" xmlns:cx="http://schemas.microsoft.com/office/drawing/2014/chartex" xmlns:cx1="http://schemas.microsoft.com/office/drawing/2015/9/8/chartex" xmlns:cx2="http://schemas.microsoft.com/office/drawing/2015/10/21/chartex" xmlns:cx3="http://schemas.microsoft.com/office/drawing/2016/5/9/chartex" xmlns:cx4="http://schemas.microsoft.com/office/drawing/2016/5/10/chartex" xmlns:cx5="http://schemas.microsoft.com/office/drawing/2016/5/11/chartex" xmlns:cx6="http://schemas.microsoft.com/office/drawing/2016/5/12/chartex" xmlns:cx7="http://schemas.microsoft.com/office/drawing/2016/5/13/chartex" xmlns:cx8="http://schemas.microsoft.com/office/drawing/2016/5/14/chartex" xmlns:mc="http://schemas.openxmlformats.org/markup-compatibility/2006" xmlns:aink="http://schemas.microsoft.com/office/drawing/2016/ink" xmlns:am3d="http://schemas.microsoft.com/office/drawing/2017/model3d" xmlns:o="urn:schemas-microsoft-com:office:office" xmlns:r="http://schemas.openxmlformats.org/officeDocument/2006/relationships" xmlns:m="http://schemas.openxmlformats.org/officeDocument/2006/math" xmlns:v="urn:schemas-microsoft-com:vml" xmlns:wp14="http://schemas.microsoft.com/office/word/2010/wordprocessingDrawing" xmlns:wp="http://schemas.openxmlformats.org/drawingml/2006/wordprocessingDrawing" xmlns:w10="urn:schemas-microsoft-com:office:word" xmlns:w="http://schemas.openxmlformats.org/wordprocessingml/2006/main" xmlns:w14="http://schemas.microsoft.com/office/word/2010/wordml" xmlns:w15="http://schemas.microsoft.com/office/word/2012/wordml" xmlns:w16cex="http://schemas.microsoft.com/office/word/2018/wordml/cex" xmlns:w16cid="http://schemas.microsoft.com/office/word/2016/wordml/cid" xmlns:w16="http://schemas.microsoft.com/office/word/2018/wordml" xmlns:w16se="http://schemas.microsoft.com/office/word/2015/wordml/symex" xmlns:wpg="http://schemas.microsoft.com/office/word/2010/wordprocessingGroup" xmlns:wpi="http://schemas.microsoft.com/office/word/2010/wordprocessingInk" xmlns:wne="http://schemas.microsoft.com/office/word/2006/wordml" xmlns:wps="http://schemas.microsoft.com/office/word/2010/wordprocessingShape" mc:Ignorable="w14 w15 w16se w16cid w16 w16cex wp14">
+  <w16cid:commentId w16cid:paraId="3C38397D" w16cid:durableId="2401E8A3"/>
+</w16cid:commentsIds>
 </file>
 
 <file path=word/endnotes.xml><?xml version="1.0" encoding="utf-8"?>
@@ -1831,19 +2292,525 @@
         <w:rPr>
           <w:rFonts w:hint="eastAsia"/>
         </w:rPr>
-        <w:t>直接使用默认格式，不分栏。如果是我们自己加上的脚注要在最开始有“译者注：</w:t>
-      </w:r>
-      <w:r>
-        <w:rPr>
-          <w:rFonts w:hint="eastAsia"/>
-        </w:rPr>
-        <w:t>”</w:t>
-      </w:r>
-      <w:r>
-        <w:rPr>
-          <w:rFonts w:hint="eastAsia"/>
-        </w:rPr>
-        <w:t>字样，如果是原文的注释就直接写。</w:t>
+        <w:t>David</w:t>
+      </w:r>
+      <w:r>
+        <w:t xml:space="preserve"> </w:t>
+      </w:r>
+      <w:r>
+        <w:rPr>
+          <w:rFonts w:hint="eastAsia"/>
+        </w:rPr>
+        <w:t>Joiner</w:t>
+      </w:r>
+      <w:r>
+        <w:t xml:space="preserve"> </w:t>
+      </w:r>
+      <w:r>
+        <w:rPr>
+          <w:rFonts w:hint="eastAsia"/>
+        </w:rPr>
+        <w:t>作为游戏设计师的职业生涯</w:t>
+      </w:r>
+      <w:r>
+        <w:rPr>
+          <w:rFonts w:hint="eastAsia"/>
+        </w:rPr>
+        <w:t>从一个为美国战略空军司令部（U.S.</w:t>
+      </w:r>
+      <w:r>
+        <w:t xml:space="preserve"> </w:t>
+      </w:r>
+      <w:r>
+        <w:rPr>
+          <w:rFonts w:hint="eastAsia"/>
+        </w:rPr>
+        <w:t>Strategic</w:t>
+      </w:r>
+      <w:r>
+        <w:t xml:space="preserve"> </w:t>
+      </w:r>
+      <w:r>
+        <w:rPr>
+          <w:rFonts w:hint="eastAsia"/>
+        </w:rPr>
+        <w:t>Air</w:t>
+      </w:r>
+      <w:r>
+        <w:t xml:space="preserve"> </w:t>
+      </w:r>
+      <w:r>
+        <w:rPr>
+          <w:rFonts w:hint="eastAsia"/>
+        </w:rPr>
+        <w:t>Command）</w:t>
+      </w:r>
+      <w:proofErr w:type="gramStart"/>
+      <w:r>
+        <w:rPr>
+          <w:rFonts w:hint="eastAsia"/>
+        </w:rPr>
+        <w:t>的大型机平台写的“</w:t>
+      </w:r>
+      <w:proofErr w:type="gramEnd"/>
+      <w:r>
+        <w:rPr>
+          <w:rFonts w:hint="eastAsia"/>
+        </w:rPr>
+        <w:t>太空战争”游戏秘密开始的，结束于 EA Maxis</w:t>
+      </w:r>
+      <w:r>
+        <w:t xml:space="preserve"> </w:t>
+      </w:r>
+      <w:r>
+        <w:rPr>
+          <w:rFonts w:hint="eastAsia"/>
+        </w:rPr>
+        <w:t xml:space="preserve">工作室的《模拟城市 </w:t>
+      </w:r>
+      <w:r>
+        <w:t>4</w:t>
+      </w:r>
+      <w:r>
+        <w:rPr>
+          <w:rFonts w:hint="eastAsia"/>
+        </w:rPr>
+        <w:t xml:space="preserve">》和《模拟人生 </w:t>
+      </w:r>
+      <w:r>
+        <w:t>2</w:t>
+      </w:r>
+      <w:r>
+        <w:rPr>
+          <w:rFonts w:hint="eastAsia"/>
+        </w:rPr>
+        <w:t>》。</w:t>
+      </w:r>
+    </w:p>
+  </w:footnote>
+  <w:footnote w:id="2">
+    <w:p>
+      <w:pPr>
+        <w:pStyle w:val="FootnoteText"/>
+      </w:pPr>
+      <w:r>
+        <w:rPr>
+          <w:rStyle w:val="FootnoteReference"/>
+        </w:rPr>
+        <w:footnoteRef/>
+      </w:r>
+      <w:r>
+        <w:t xml:space="preserve"> </w:t>
+      </w:r>
+      <w:r>
+        <w:rPr>
+          <w:rFonts w:hint="eastAsia"/>
+        </w:rPr>
+        <w:t>译者注：</w:t>
+      </w:r>
+      <w:r>
+        <w:rPr>
+          <w:rFonts w:hint="eastAsia"/>
+        </w:rPr>
+        <w:t xml:space="preserve">美国战略空军司令部建立于 </w:t>
+      </w:r>
+      <w:r>
+        <w:t xml:space="preserve">1948 </w:t>
+      </w:r>
+      <w:r>
+        <w:rPr>
+          <w:rFonts w:hint="eastAsia"/>
+        </w:rPr>
+        <w:t>年，负责监控外来武器侵犯，并制定初步应对策略的军事指挥机构。2</w:t>
+      </w:r>
+      <w:r>
+        <w:t xml:space="preserve">009 </w:t>
+      </w:r>
+      <w:r>
+        <w:rPr>
+          <w:rFonts w:hint="eastAsia"/>
+        </w:rPr>
+        <w:t xml:space="preserve">年 </w:t>
+      </w:r>
+      <w:r>
+        <w:t xml:space="preserve">8 </w:t>
+      </w:r>
+      <w:r>
+        <w:rPr>
+          <w:rFonts w:hint="eastAsia"/>
+        </w:rPr>
+        <w:t xml:space="preserve">月 </w:t>
+      </w:r>
+      <w:r>
+        <w:t xml:space="preserve">7 </w:t>
+      </w:r>
+      <w:r>
+        <w:rPr>
+          <w:rFonts w:hint="eastAsia"/>
+        </w:rPr>
+        <w:t>日改名为空军全球打击司令部（Air</w:t>
+      </w:r>
+      <w:r>
+        <w:t xml:space="preserve"> </w:t>
+      </w:r>
+      <w:r>
+        <w:rPr>
+          <w:rFonts w:hint="eastAsia"/>
+        </w:rPr>
+        <w:t>Force</w:t>
+      </w:r>
+      <w:r>
+        <w:t xml:space="preserve"> </w:t>
+      </w:r>
+      <w:r>
+        <w:rPr>
+          <w:rFonts w:hint="eastAsia"/>
+        </w:rPr>
+        <w:t>Global</w:t>
+      </w:r>
+      <w:r>
+        <w:t xml:space="preserve"> </w:t>
+      </w:r>
+      <w:r>
+        <w:rPr>
+          <w:rFonts w:hint="eastAsia"/>
+        </w:rPr>
+        <w:t>Strike</w:t>
+      </w:r>
+      <w:r>
+        <w:t xml:space="preserve"> </w:t>
+      </w:r>
+      <w:r>
+        <w:rPr>
+          <w:rFonts w:hint="eastAsia"/>
+        </w:rPr>
+        <w:t>Command），拥有对所有美国空军轰炸机和洲际弹道导弹不对的控制权。</w:t>
+      </w:r>
+    </w:p>
+  </w:footnote>
+  <w:footnote w:id="3">
+    <w:p>
+      <w:pPr>
+        <w:pStyle w:val="FootnoteText"/>
+      </w:pPr>
+      <w:r>
+        <w:rPr>
+          <w:rStyle w:val="FootnoteReference"/>
+        </w:rPr>
+        <w:footnoteRef/>
+      </w:r>
+      <w:r>
+        <w:t xml:space="preserve"> </w:t>
+      </w:r>
+      <w:r>
+        <w:rPr>
+          <w:rFonts w:hint="eastAsia"/>
+        </w:rPr>
+        <w:t>译者注：Maxis</w:t>
+      </w:r>
+      <w:r>
+        <w:t xml:space="preserve"> </w:t>
+      </w:r>
+      <w:r>
+        <w:rPr>
+          <w:rFonts w:hint="eastAsia"/>
+        </w:rPr>
+        <w:t xml:space="preserve">最早成立于 </w:t>
+      </w:r>
+      <w:r>
+        <w:t xml:space="preserve">1987 </w:t>
+      </w:r>
+      <w:r>
+        <w:rPr>
+          <w:rFonts w:hint="eastAsia"/>
+        </w:rPr>
+        <w:t xml:space="preserve">年，于 </w:t>
+      </w:r>
+      <w:r>
+        <w:t xml:space="preserve">1997 </w:t>
+      </w:r>
+      <w:r>
+        <w:rPr>
+          <w:rFonts w:hint="eastAsia"/>
+        </w:rPr>
+        <w:t>年被 EA</w:t>
+      </w:r>
+      <w:r>
+        <w:t xml:space="preserve"> </w:t>
+      </w:r>
+      <w:r>
+        <w:rPr>
+          <w:rFonts w:hint="eastAsia"/>
+        </w:rPr>
+        <w:t>收购。代表作品有《模拟城市》系列、《模拟人生》系列、《孢子》等。2</w:t>
+      </w:r>
+      <w:r>
+        <w:t xml:space="preserve">015 </w:t>
+      </w:r>
+      <w:r>
+        <w:rPr>
+          <w:rFonts w:hint="eastAsia"/>
+        </w:rPr>
+        <w:t>年 EA</w:t>
+      </w:r>
+      <w:r>
+        <w:t xml:space="preserve"> </w:t>
+      </w:r>
+      <w:r>
+        <w:rPr>
+          <w:rFonts w:hint="eastAsia"/>
+        </w:rPr>
+        <w:t>宣布关闭 Maxis</w:t>
+      </w:r>
+      <w:r>
+        <w:t xml:space="preserve"> </w:t>
+      </w:r>
+      <w:r>
+        <w:rPr>
+          <w:rFonts w:hint="eastAsia"/>
+        </w:rPr>
+        <w:t>总部所在的</w:t>
+      </w:r>
+      <w:r>
+        <w:t xml:space="preserve"> </w:t>
+      </w:r>
+      <w:r>
+        <w:rPr>
+          <w:rFonts w:hint="eastAsia"/>
+        </w:rPr>
+        <w:t>Emeryville</w:t>
+      </w:r>
+      <w:r>
+        <w:t xml:space="preserve"> </w:t>
+      </w:r>
+      <w:r>
+        <w:rPr>
+          <w:rFonts w:hint="eastAsia"/>
+        </w:rPr>
+        <w:t>工作室，《模拟城市》和《模拟人生》的开发工作转移给 EA</w:t>
+      </w:r>
+      <w:r>
+        <w:t xml:space="preserve"> </w:t>
+      </w:r>
+      <w:r>
+        <w:rPr>
+          <w:rFonts w:hint="eastAsia"/>
+        </w:rPr>
+        <w:t>在 Redwood</w:t>
+      </w:r>
+      <w:r>
+        <w:t xml:space="preserve"> </w:t>
+      </w:r>
+      <w:r>
+        <w:rPr>
+          <w:rFonts w:hint="eastAsia"/>
+        </w:rPr>
+        <w:t>的工作室</w:t>
+      </w:r>
+      <w:r>
+        <w:rPr>
+          <w:rFonts w:hint="eastAsia"/>
+        </w:rPr>
+        <w:t>，原有 Maxis</w:t>
+      </w:r>
+      <w:r>
+        <w:t xml:space="preserve"> </w:t>
+      </w:r>
+      <w:r>
+        <w:rPr>
+          <w:rFonts w:hint="eastAsia"/>
+        </w:rPr>
+        <w:t>员工可以选择转移到 EA</w:t>
+      </w:r>
+      <w:r>
+        <w:t xml:space="preserve"> </w:t>
+      </w:r>
+      <w:r>
+        <w:rPr>
+          <w:rFonts w:hint="eastAsia"/>
+        </w:rPr>
+        <w:t>移动部门</w:t>
+      </w:r>
+      <w:r>
+        <w:rPr>
+          <w:rFonts w:hint="eastAsia"/>
+        </w:rPr>
+        <w:t>（EA</w:t>
+      </w:r>
+      <w:r>
+        <w:t xml:space="preserve"> </w:t>
+      </w:r>
+      <w:r>
+        <w:rPr>
+          <w:rFonts w:hint="eastAsia"/>
+        </w:rPr>
+        <w:t>Mobile）</w:t>
+      </w:r>
+      <w:r>
+        <w:rPr>
+          <w:rFonts w:hint="eastAsia"/>
+        </w:rPr>
+        <w:t>，并随后重组成为 EA</w:t>
+      </w:r>
+      <w:r>
+        <w:t xml:space="preserve"> </w:t>
+      </w:r>
+      <w:r>
+        <w:rPr>
+          <w:rFonts w:hint="eastAsia"/>
+        </w:rPr>
+        <w:t>全球工作室（</w:t>
+      </w:r>
+      <w:r>
+        <w:rPr>
+          <w:rFonts w:hint="eastAsia"/>
+        </w:rPr>
+        <w:t>EA</w:t>
+      </w:r>
+      <w:r>
+        <w:t xml:space="preserve"> </w:t>
+      </w:r>
+      <w:r>
+        <w:rPr>
+          <w:rFonts w:hint="eastAsia"/>
+        </w:rPr>
+        <w:t>Worldwide</w:t>
+      </w:r>
+      <w:r>
+        <w:t xml:space="preserve"> </w:t>
+      </w:r>
+      <w:r>
+        <w:rPr>
+          <w:rFonts w:hint="eastAsia"/>
+        </w:rPr>
+        <w:t>Studios）的一部分。</w:t>
+      </w:r>
+    </w:p>
+  </w:footnote>
+  <w:footnote w:id="4">
+    <w:p>
+      <w:pPr>
+        <w:pStyle w:val="FootnoteText"/>
+      </w:pPr>
+      <w:r>
+        <w:rPr>
+          <w:rStyle w:val="FootnoteReference"/>
+        </w:rPr>
+        <w:footnoteRef/>
+      </w:r>
+      <w:r>
+        <w:t xml:space="preserve"> </w:t>
+      </w:r>
+      <w:r>
+        <w:rPr>
+          <w:rFonts w:hint="eastAsia"/>
+        </w:rPr>
+        <w:t>译者注：本文部分游戏专有名词使用的是原创翻译。</w:t>
+      </w:r>
+    </w:p>
+  </w:footnote>
+  <w:footnote w:id="5">
+    <w:p>
+      <w:pPr>
+        <w:pStyle w:val="FootnoteText"/>
+        <w:rPr>
+          <w:rFonts w:hint="eastAsia"/>
+        </w:rPr>
+      </w:pPr>
+      <w:r>
+        <w:rPr>
+          <w:rStyle w:val="FootnoteReference"/>
+        </w:rPr>
+        <w:footnoteRef/>
+      </w:r>
+      <w:r>
+        <w:t xml:space="preserve"> </w:t>
+      </w:r>
+      <w:r>
+        <w:rPr>
+          <w:rFonts w:hint="eastAsia"/>
+        </w:rPr>
+        <w:t>译者注：</w:t>
+      </w:r>
+      <w:r>
+        <w:rPr>
+          <w:rFonts w:hint="eastAsia"/>
+        </w:rPr>
+        <w:t>《指环王》（《魔戒》）中的人物。</w:t>
+      </w:r>
+    </w:p>
+  </w:footnote>
+  <w:footnote w:id="6">
+    <w:p>
+      <w:pPr>
+        <w:pStyle w:val="FootnoteText"/>
+        <w:rPr>
+          <w:rFonts w:hint="eastAsia"/>
+        </w:rPr>
+      </w:pPr>
+      <w:r>
+        <w:rPr>
+          <w:rStyle w:val="FootnoteReference"/>
+        </w:rPr>
+        <w:footnoteRef/>
+      </w:r>
+      <w:r>
+        <w:t xml:space="preserve"> </w:t>
+      </w:r>
+      <w:r>
+        <w:rPr>
+          <w:rFonts w:hint="eastAsia"/>
+        </w:rPr>
+        <w:t>译者注：原创译名</w:t>
+      </w:r>
+    </w:p>
+  </w:footnote>
+  <w:footnote w:id="7">
+    <w:p>
+      <w:pPr>
+        <w:pStyle w:val="FootnoteText"/>
+        <w:rPr>
+          <w:rFonts w:hint="eastAsia"/>
+        </w:rPr>
+      </w:pPr>
+      <w:r>
+        <w:rPr>
+          <w:rStyle w:val="FootnoteReference"/>
+        </w:rPr>
+        <w:footnoteRef/>
+      </w:r>
+      <w:r>
+        <w:t xml:space="preserve"> </w:t>
+      </w:r>
+      <w:r>
+        <w:rPr>
+          <w:rFonts w:hint="eastAsia"/>
+        </w:rPr>
+        <w:t>在游戏附送的使用手册当中包含了很全面的背景故事介绍，包括三兄弟和他们的父亲、村庄的护符、甚至还有红武士（Red</w:t>
+      </w:r>
+      <w:r>
+        <w:t xml:space="preserve"> </w:t>
+      </w:r>
+      <w:r>
+        <w:rPr>
+          <w:rFonts w:hint="eastAsia"/>
+        </w:rPr>
+        <w:t xml:space="preserve">Knight）的描述，但这些都和实际游戏玩法无关。（译者注：使用手册可以在 </w:t>
+      </w:r>
+      <w:hyperlink r:id="rId1" w:history="1">
+        <w:r>
+          <w:rPr>
+            <w:rStyle w:val="Hyperlink"/>
+            <w:rFonts w:hint="eastAsia"/>
+          </w:rPr>
+          <w:t>这里</w:t>
+        </w:r>
+      </w:hyperlink>
+      <w:r>
+        <w:rPr>
+          <w:rFonts w:hint="eastAsia"/>
+        </w:rPr>
+        <w:t xml:space="preserve"> 看到）</w:t>
       </w:r>
     </w:p>
   </w:footnote>
@@ -2006,6 +2973,14 @@
     <w:abstractNumId w:val="0"/>
   </w:num>
 </w:numbering>
+</file>
+
+<file path=word/people.xml><?xml version="1.0" encoding="utf-8"?>
+<w15:people xmlns:wpc="http://schemas.microsoft.com/office/word/2010/wordprocessingCanvas" xmlns:cx="http://schemas.microsoft.com/office/drawing/2014/chartex" xmlns:cx1="http://schemas.microsoft.com/office/drawing/2015/9/8/chartex" xmlns:cx2="http://schemas.microsoft.com/office/drawing/2015/10/21/chartex" xmlns:cx3="http://schemas.microsoft.com/office/drawing/2016/5/9/chartex" xmlns:cx4="http://schemas.microsoft.com/office/drawing/2016/5/10/chartex" xmlns:cx5="http://schemas.microsoft.com/office/drawing/2016/5/11/chartex" xmlns:cx6="http://schemas.microsoft.com/office/drawing/2016/5/12/chartex" xmlns:cx7="http://schemas.microsoft.com/office/drawing/2016/5/13/chartex" xmlns:cx8="http://schemas.microsoft.com/office/drawing/2016/5/14/chartex" xmlns:mc="http://schemas.openxmlformats.org/markup-compatibility/2006" xmlns:aink="http://schemas.microsoft.com/office/drawing/2016/ink" xmlns:am3d="http://schemas.microsoft.com/office/drawing/2017/model3d" xmlns:o="urn:schemas-microsoft-com:office:office" xmlns:r="http://schemas.openxmlformats.org/officeDocument/2006/relationships" xmlns:m="http://schemas.openxmlformats.org/officeDocument/2006/math" xmlns:v="urn:schemas-microsoft-com:vml" xmlns:wp14="http://schemas.microsoft.com/office/word/2010/wordprocessingDrawing" xmlns:wp="http://schemas.openxmlformats.org/drawingml/2006/wordprocessingDrawing" xmlns:w10="urn:schemas-microsoft-com:office:word" xmlns:w="http://schemas.openxmlformats.org/wordprocessingml/2006/main" xmlns:w14="http://schemas.microsoft.com/office/word/2010/wordml" xmlns:w15="http://schemas.microsoft.com/office/word/2012/wordml" xmlns:w16cex="http://schemas.microsoft.com/office/word/2018/wordml/cex" xmlns:w16cid="http://schemas.microsoft.com/office/word/2016/wordml/cid" xmlns:w16="http://schemas.microsoft.com/office/word/2018/wordml" xmlns:w16se="http://schemas.microsoft.com/office/word/2015/wordml/symex" xmlns:wpg="http://schemas.microsoft.com/office/word/2010/wordprocessingGroup" xmlns:wpi="http://schemas.microsoft.com/office/word/2010/wordprocessingInk" xmlns:wne="http://schemas.microsoft.com/office/word/2006/wordml" xmlns:wps="http://schemas.microsoft.com/office/word/2010/wordprocessingShape" mc:Ignorable="w14 w15 w16se w16cid w16 w16cex wp14">
+  <w15:person w15:author="Fan Quan">
+    <w15:presenceInfo w15:providerId="Windows Live" w15:userId="fb16b904e3527e45"/>
+  </w15:person>
+</w15:people>
 </file>
 
 <file path=word/styles.xml><?xml version="1.0" encoding="utf-8"?>
@@ -2812,6 +3787,71 @@
       <w:ind w:firstLineChars="200" w:firstLine="420"/>
     </w:pPr>
   </w:style>
+  <w:style w:type="character" w:styleId="CommentReference">
+    <w:name w:val="annotation reference"/>
+    <w:basedOn w:val="DefaultParagraphFont"/>
+    <w:uiPriority w:val="99"/>
+    <w:semiHidden/>
+    <w:unhideWhenUsed/>
+    <w:rsid w:val="00F41F9D"/>
+    <w:rPr>
+      <w:sz w:val="16"/>
+      <w:szCs w:val="16"/>
+    </w:rPr>
+  </w:style>
+  <w:style w:type="paragraph" w:styleId="CommentText">
+    <w:name w:val="annotation text"/>
+    <w:basedOn w:val="Normal"/>
+    <w:link w:val="CommentTextChar"/>
+    <w:uiPriority w:val="99"/>
+    <w:semiHidden/>
+    <w:unhideWhenUsed/>
+    <w:rsid w:val="00F41F9D"/>
+    <w:rPr>
+      <w:sz w:val="20"/>
+      <w:szCs w:val="20"/>
+    </w:rPr>
+  </w:style>
+  <w:style w:type="character" w:customStyle="1" w:styleId="CommentTextChar">
+    <w:name w:val="Comment Text Char"/>
+    <w:basedOn w:val="DefaultParagraphFont"/>
+    <w:link w:val="CommentText"/>
+    <w:uiPriority w:val="99"/>
+    <w:semiHidden/>
+    <w:rsid w:val="00F41F9D"/>
+    <w:rPr>
+      <w:sz w:val="20"/>
+      <w:szCs w:val="20"/>
+    </w:rPr>
+  </w:style>
+  <w:style w:type="paragraph" w:styleId="CommentSubject">
+    <w:name w:val="annotation subject"/>
+    <w:basedOn w:val="CommentText"/>
+    <w:next w:val="CommentText"/>
+    <w:link w:val="CommentSubjectChar"/>
+    <w:uiPriority w:val="99"/>
+    <w:semiHidden/>
+    <w:unhideWhenUsed/>
+    <w:rsid w:val="00F41F9D"/>
+    <w:rPr>
+      <w:b/>
+      <w:bCs/>
+    </w:rPr>
+  </w:style>
+  <w:style w:type="character" w:customStyle="1" w:styleId="CommentSubjectChar">
+    <w:name w:val="Comment Subject Char"/>
+    <w:basedOn w:val="CommentTextChar"/>
+    <w:link w:val="CommentSubject"/>
+    <w:uiPriority w:val="99"/>
+    <w:semiHidden/>
+    <w:rsid w:val="00F41F9D"/>
+    <w:rPr>
+      <w:b/>
+      <w:bCs/>
+      <w:sz w:val="20"/>
+      <w:szCs w:val="20"/>
+    </w:rPr>
+  </w:style>
 </w:styles>
 </file>
 

--- a/子文档/The Faery Tale Adventure.docx
+++ b/子文档/The Faery Tale Adventure.docx
@@ -4,7 +4,7 @@
   <w:body>
     <w:p>
       <w:pPr>
-        <w:pStyle w:val="Heading3"/>
+        <w:pStyle w:val="3"/>
       </w:pPr>
       <w:r>
         <w:rPr>
@@ -14,7 +14,7 @@
         <mc:AlternateContent>
           <mc:Choice Requires="wpg">
             <w:drawing>
-              <wp:anchor distT="0" distB="0" distL="114300" distR="114300" simplePos="0" relativeHeight="251660288" behindDoc="0" locked="0" layoutInCell="1" allowOverlap="1" wp14:anchorId="6681913B" wp14:editId="34F1E2DC">
+              <wp:anchor distT="0" distB="0" distL="114300" distR="114300" simplePos="0" relativeHeight="251660288" behindDoc="0" locked="0" layoutInCell="1" allowOverlap="1" wp14:anchorId="6681913B" wp14:editId="0A20D65E">
                 <wp:simplePos x="0" y="0"/>
                 <wp:positionH relativeFrom="margin">
                   <wp:align>right</wp:align>
@@ -89,14 +89,13 @@
                           <w:txbxContent>
                             <w:p>
                               <w:pPr>
-                                <w:pStyle w:val="Caption"/>
+                                <w:pStyle w:val="af"/>
                                 <w:jc w:val="center"/>
                                 <w:rPr>
                                   <w:rFonts w:asciiTheme="minorHAnsi" w:eastAsiaTheme="minorHAnsi" w:hAnsiTheme="minorHAnsi"/>
                                   <w:szCs w:val="21"/>
                                 </w:rPr>
                               </w:pPr>
-                              <w:proofErr w:type="spellStart"/>
                               <w:r>
                                 <w:rPr>
                                   <w:rFonts w:asciiTheme="minorHAnsi" w:eastAsiaTheme="minorHAnsi" w:hAnsiTheme="minorHAnsi" w:hint="eastAsia"/>
@@ -107,14 +106,7 @@
                                 <w:rPr>
                                   <w:rFonts w:asciiTheme="minorHAnsi" w:eastAsiaTheme="minorHAnsi" w:hAnsiTheme="minorHAnsi"/>
                                 </w:rPr>
-                                <w:t>icroillusions</w:t>
-                              </w:r>
-                              <w:proofErr w:type="spellEnd"/>
-                              <w:r>
-                                <w:rPr>
-                                  <w:rFonts w:asciiTheme="minorHAnsi" w:eastAsiaTheme="minorHAnsi" w:hAnsiTheme="minorHAnsi"/>
-                                </w:rPr>
-                                <w:t>, 1987, Amiga, MS-DOS, C64 and Genesis</w:t>
+                                <w:t>icroillusions, 1987, Amiga, MS-DOS, C64 and Genesis</w:t>
                               </w:r>
                             </w:p>
                             <w:p>
@@ -181,14 +173,13 @@
                     <w:txbxContent>
                       <w:p>
                         <w:pPr>
-                          <w:pStyle w:val="Caption"/>
+                          <w:pStyle w:val="af"/>
                           <w:jc w:val="center"/>
                           <w:rPr>
                             <w:rFonts w:asciiTheme="minorHAnsi" w:eastAsiaTheme="minorHAnsi" w:hAnsiTheme="minorHAnsi"/>
                             <w:szCs w:val="21"/>
                           </w:rPr>
                         </w:pPr>
-                        <w:proofErr w:type="spellStart"/>
                         <w:r>
                           <w:rPr>
                             <w:rFonts w:asciiTheme="minorHAnsi" w:eastAsiaTheme="minorHAnsi" w:hAnsiTheme="minorHAnsi" w:hint="eastAsia"/>
@@ -199,14 +190,7 @@
                           <w:rPr>
                             <w:rFonts w:asciiTheme="minorHAnsi" w:eastAsiaTheme="minorHAnsi" w:hAnsiTheme="minorHAnsi"/>
                           </w:rPr>
-                          <w:t>icroillusions</w:t>
-                        </w:r>
-                        <w:proofErr w:type="spellEnd"/>
-                        <w:r>
-                          <w:rPr>
-                            <w:rFonts w:asciiTheme="minorHAnsi" w:eastAsiaTheme="minorHAnsi" w:hAnsiTheme="minorHAnsi"/>
-                          </w:rPr>
-                          <w:t>, 1987, Amiga, MS-DOS, C64 and Genesis</w:t>
+                          <w:t>icroillusions, 1987, Amiga, MS-DOS, C64 and Genesis</w:t>
                         </w:r>
                       </w:p>
                       <w:p>
@@ -294,7 +278,7 @@
         <mc:AlternateContent>
           <mc:Choice Requires="wps">
             <w:drawing>
-              <wp:anchor distT="45720" distB="45720" distL="114300" distR="114300" simplePos="0" relativeHeight="251662336" behindDoc="0" locked="0" layoutInCell="1" allowOverlap="1" wp14:anchorId="00BB0A6E" wp14:editId="228BBFC1">
+              <wp:anchor distT="45720" distB="45720" distL="114300" distR="114300" simplePos="0" relativeHeight="251662336" behindDoc="0" locked="0" layoutInCell="1" allowOverlap="1" wp14:anchorId="00BB0A6E" wp14:editId="1462B39A">
                 <wp:simplePos x="0" y="0"/>
                 <wp:positionH relativeFrom="margin">
                   <wp:align>right</wp:align>
@@ -351,7 +335,73 @@
                               <w:rPr>
                                 <w:rFonts w:ascii="Times New Roman" w:eastAsia="楷体" w:hAnsi="Times New Roman" w:hint="eastAsia"/>
                               </w:rPr>
-                              <w:t>我想大部分时候我都是在独自制作这个游戏。我觉得是受到了</w:t>
+                              <w:t>我</w:t>
+                            </w:r>
+                            <w:ins w:id="0" w:author="思漪 凌" w:date="2021-04-16T15:55:00Z">
+                              <w:r>
+                                <w:rPr>
+                                  <w:rFonts w:ascii="Times New Roman" w:eastAsia="楷体" w:hAnsi="Times New Roman" w:hint="eastAsia"/>
+                                </w:rPr>
+                                <w:t>觉得</w:t>
+                              </w:r>
+                            </w:ins>
+                            <w:del w:id="1" w:author="思漪 凌" w:date="2021-04-16T15:54:00Z">
+                              <w:r>
+                                <w:rPr>
+                                  <w:rFonts w:ascii="Times New Roman" w:eastAsia="楷体" w:hAnsi="Times New Roman" w:hint="eastAsia"/>
+                                </w:rPr>
+                                <w:delText>想</w:delText>
+                              </w:r>
+                            </w:del>
+                            <w:r>
+                              <w:rPr>
+                                <w:rFonts w:ascii="Times New Roman" w:eastAsia="楷体" w:hAnsi="Times New Roman" w:hint="eastAsia"/>
+                              </w:rPr>
+                              <w:t>大部分时候我都是</w:t>
+                            </w:r>
+                            <w:ins w:id="2" w:author="思漪 凌" w:date="2021-04-16T17:18:00Z">
+                              <w:r>
+                                <w:rPr>
+                                  <w:rFonts w:ascii="Times New Roman" w:eastAsia="楷体" w:hAnsi="Times New Roman" w:hint="eastAsia"/>
+                                </w:rPr>
+                                <w:t>走一步看一步</w:t>
+                              </w:r>
+                            </w:ins>
+                            <w:del w:id="3" w:author="思漪 凌" w:date="2021-04-16T15:55:00Z">
+                              <w:r>
+                                <w:rPr>
+                                  <w:rFonts w:ascii="Times New Roman" w:eastAsia="楷体" w:hAnsi="Times New Roman" w:hint="eastAsia"/>
+                                </w:rPr>
+                                <w:delText>在</w:delText>
+                              </w:r>
+                            </w:del>
+                            <w:del w:id="4" w:author="思漪 凌" w:date="2021-04-16T15:54:00Z">
+                              <w:r>
+                                <w:rPr>
+                                  <w:rFonts w:ascii="Times New Roman" w:eastAsia="楷体" w:hAnsi="Times New Roman" w:hint="eastAsia"/>
+                                </w:rPr>
+                                <w:delText>独自制作这个游戏</w:delText>
+                              </w:r>
+                            </w:del>
+                            <w:r>
+                              <w:rPr>
+                                <w:rFonts w:ascii="Times New Roman" w:eastAsia="楷体" w:hAnsi="Times New Roman" w:hint="eastAsia"/>
+                              </w:rPr>
+                              <w:t>。</w:t>
+                            </w:r>
+                            <w:ins w:id="5" w:author="思漪 凌" w:date="2021-04-16T17:18:00Z">
+                              <w:r>
+                                <w:rPr>
+                                  <w:rFonts w:ascii="Times New Roman" w:eastAsia="楷体" w:hAnsi="Times New Roman" w:hint="eastAsia"/>
+                                </w:rPr>
+                                <w:t>这种做法</w:t>
+                              </w:r>
+                            </w:ins>
+                            <w:r>
+                              <w:rPr>
+                                <w:rFonts w:ascii="Times New Roman" w:eastAsia="楷体" w:hAnsi="Times New Roman" w:hint="eastAsia"/>
+                              </w:rPr>
+                              <w:t>我觉得是受到了</w:t>
                             </w:r>
                             <w:r>
                               <w:rPr>
@@ -363,27 +413,29 @@
                               <w:rPr>
                                 <w:rFonts w:ascii="Times New Roman" w:eastAsia="楷体" w:hAnsi="Times New Roman"/>
                               </w:rPr>
-                              <w:t xml:space="preserve">Jon Van </w:t>
+                              <w:t xml:space="preserve">Jon Van Caneghem </w:t>
                             </w:r>
-                            <w:proofErr w:type="spellStart"/>
-                            <w:r>
-                              <w:rPr>
-                                <w:rFonts w:ascii="Times New Roman" w:eastAsia="楷体" w:hAnsi="Times New Roman"/>
-                              </w:rPr>
-                              <w:t>Caneghem</w:t>
-                            </w:r>
-                            <w:proofErr w:type="spellEnd"/>
-                            <w:r>
-                              <w:rPr>
-                                <w:rFonts w:ascii="Times New Roman" w:eastAsia="楷体" w:hAnsi="Times New Roman"/>
-                              </w:rPr>
-                              <w:t xml:space="preserve"> </w:t>
-                            </w:r>
+                            <w:ins w:id="6" w:author="思漪 凌" w:date="2021-04-16T17:18:00Z">
+                              <w:r>
+                                <w:rPr>
+                                  <w:rFonts w:ascii="Times New Roman" w:eastAsia="楷体" w:hAnsi="Times New Roman" w:hint="eastAsia"/>
+                                </w:rPr>
+                                <w:t>开发</w:t>
+                              </w:r>
+                            </w:ins>
+                            <w:del w:id="7" w:author="思漪 凌" w:date="2021-04-16T15:54:00Z">
+                              <w:r>
+                                <w:rPr>
+                                  <w:rFonts w:ascii="Times New Roman" w:eastAsia="楷体" w:hAnsi="Times New Roman" w:hint="eastAsia"/>
+                                </w:rPr>
+                                <w:delText>制作</w:delText>
+                              </w:r>
+                            </w:del>
                             <w:r>
                               <w:rPr>
                                 <w:rFonts w:ascii="Times New Roman" w:eastAsia="楷体" w:hAnsi="Times New Roman" w:hint="eastAsia"/>
                               </w:rPr>
-                              <w:t>制作《魔法门》（</w:t>
+                              <w:t>《魔法门》（</w:t>
                             </w:r>
                             <w:r>
                               <w:rPr>
@@ -403,17 +455,33 @@
                               </w:rPr>
                               <w:t>）的启发，从基本的引擎出发，然后加入亿点细节。</w:t>
                             </w:r>
+                            <w:del w:id="8" w:author="思漪 凌" w:date="2021-04-16T17:19:00Z">
+                              <w:r>
+                                <w:rPr>
+                                  <w:rFonts w:ascii="Times New Roman" w:eastAsia="楷体" w:hAnsi="Times New Roman" w:hint="eastAsia"/>
+                                </w:rPr>
+                                <w:delText>还有个</w:delText>
+                              </w:r>
+                            </w:del>
                             <w:r>
                               <w:rPr>
                                 <w:rFonts w:ascii="Times New Roman" w:eastAsia="楷体" w:hAnsi="Times New Roman" w:hint="eastAsia"/>
                               </w:rPr>
-                              <w:t>还有个</w:t>
+                              <w:t>很有趣的是，</w:t>
                             </w:r>
+                            <w:del w:id="9" w:author="思漪 凌" w:date="2021-04-16T17:19:00Z">
+                              <w:r>
+                                <w:rPr>
+                                  <w:rFonts w:ascii="Times New Roman" w:eastAsia="楷体" w:hAnsi="Times New Roman" w:hint="eastAsia"/>
+                                </w:rPr>
+                                <w:delText>很</w:delText>
+                              </w:r>
+                            </w:del>
                             <w:r>
                               <w:rPr>
                                 <w:rFonts w:ascii="Times New Roman" w:eastAsia="楷体" w:hAnsi="Times New Roman" w:hint="eastAsia"/>
                               </w:rPr>
-                              <w:t>很有趣的是，很多年之后我在</w:t>
+                              <w:t>多年之后我在</w:t>
                             </w:r>
                             <w:r>
                               <w:rPr>
@@ -542,7 +610,7 @@
                             <w:hyperlink r:id="rId10" w:history="1">
                               <w:r>
                                 <w:rPr>
-                                  <w:rStyle w:val="Hyperlink"/>
+                                  <w:rStyle w:val="aa"/>
                                   <w:rFonts w:ascii="Times New Roman" w:eastAsia="楷体" w:hAnsi="Times New Roman"/>
                                 </w:rPr>
                                 <w:t>David Joiner</w:t>
@@ -621,7 +689,73 @@
                         <w:rPr>
                           <w:rFonts w:ascii="Times New Roman" w:eastAsia="楷体" w:hAnsi="Times New Roman" w:hint="eastAsia"/>
                         </w:rPr>
-                        <w:t>我想大部分时候我都是在独自制作这个游戏。我觉得是受到了</w:t>
+                        <w:t>我</w:t>
+                      </w:r>
+                      <w:ins w:id="10" w:author="思漪 凌" w:date="2021-04-16T15:55:00Z">
+                        <w:r>
+                          <w:rPr>
+                            <w:rFonts w:ascii="Times New Roman" w:eastAsia="楷体" w:hAnsi="Times New Roman" w:hint="eastAsia"/>
+                          </w:rPr>
+                          <w:t>觉得</w:t>
+                        </w:r>
+                      </w:ins>
+                      <w:del w:id="11" w:author="思漪 凌" w:date="2021-04-16T15:54:00Z">
+                        <w:r>
+                          <w:rPr>
+                            <w:rFonts w:ascii="Times New Roman" w:eastAsia="楷体" w:hAnsi="Times New Roman" w:hint="eastAsia"/>
+                          </w:rPr>
+                          <w:delText>想</w:delText>
+                        </w:r>
+                      </w:del>
+                      <w:r>
+                        <w:rPr>
+                          <w:rFonts w:ascii="Times New Roman" w:eastAsia="楷体" w:hAnsi="Times New Roman" w:hint="eastAsia"/>
+                        </w:rPr>
+                        <w:t>大部分时候我都是</w:t>
+                      </w:r>
+                      <w:ins w:id="12" w:author="思漪 凌" w:date="2021-04-16T17:18:00Z">
+                        <w:r>
+                          <w:rPr>
+                            <w:rFonts w:ascii="Times New Roman" w:eastAsia="楷体" w:hAnsi="Times New Roman" w:hint="eastAsia"/>
+                          </w:rPr>
+                          <w:t>走一步看一步</w:t>
+                        </w:r>
+                      </w:ins>
+                      <w:del w:id="13" w:author="思漪 凌" w:date="2021-04-16T15:55:00Z">
+                        <w:r>
+                          <w:rPr>
+                            <w:rFonts w:ascii="Times New Roman" w:eastAsia="楷体" w:hAnsi="Times New Roman" w:hint="eastAsia"/>
+                          </w:rPr>
+                          <w:delText>在</w:delText>
+                        </w:r>
+                      </w:del>
+                      <w:del w:id="14" w:author="思漪 凌" w:date="2021-04-16T15:54:00Z">
+                        <w:r>
+                          <w:rPr>
+                            <w:rFonts w:ascii="Times New Roman" w:eastAsia="楷体" w:hAnsi="Times New Roman" w:hint="eastAsia"/>
+                          </w:rPr>
+                          <w:delText>独自制作这个游戏</w:delText>
+                        </w:r>
+                      </w:del>
+                      <w:r>
+                        <w:rPr>
+                          <w:rFonts w:ascii="Times New Roman" w:eastAsia="楷体" w:hAnsi="Times New Roman" w:hint="eastAsia"/>
+                        </w:rPr>
+                        <w:t>。</w:t>
+                      </w:r>
+                      <w:ins w:id="15" w:author="思漪 凌" w:date="2021-04-16T17:18:00Z">
+                        <w:r>
+                          <w:rPr>
+                            <w:rFonts w:ascii="Times New Roman" w:eastAsia="楷体" w:hAnsi="Times New Roman" w:hint="eastAsia"/>
+                          </w:rPr>
+                          <w:t>这种做法</w:t>
+                        </w:r>
+                      </w:ins>
+                      <w:r>
+                        <w:rPr>
+                          <w:rFonts w:ascii="Times New Roman" w:eastAsia="楷体" w:hAnsi="Times New Roman" w:hint="eastAsia"/>
+                        </w:rPr>
+                        <w:t>我觉得是受到了</w:t>
                       </w:r>
                       <w:r>
                         <w:rPr>
@@ -633,27 +767,29 @@
                         <w:rPr>
                           <w:rFonts w:ascii="Times New Roman" w:eastAsia="楷体" w:hAnsi="Times New Roman"/>
                         </w:rPr>
-                        <w:t xml:space="preserve">Jon Van </w:t>
+                        <w:t xml:space="preserve">Jon Van Caneghem </w:t>
                       </w:r>
-                      <w:proofErr w:type="spellStart"/>
-                      <w:r>
-                        <w:rPr>
-                          <w:rFonts w:ascii="Times New Roman" w:eastAsia="楷体" w:hAnsi="Times New Roman"/>
-                        </w:rPr>
-                        <w:t>Caneghem</w:t>
-                      </w:r>
-                      <w:proofErr w:type="spellEnd"/>
-                      <w:r>
-                        <w:rPr>
-                          <w:rFonts w:ascii="Times New Roman" w:eastAsia="楷体" w:hAnsi="Times New Roman"/>
-                        </w:rPr>
-                        <w:t xml:space="preserve"> </w:t>
-                      </w:r>
+                      <w:ins w:id="16" w:author="思漪 凌" w:date="2021-04-16T17:18:00Z">
+                        <w:r>
+                          <w:rPr>
+                            <w:rFonts w:ascii="Times New Roman" w:eastAsia="楷体" w:hAnsi="Times New Roman" w:hint="eastAsia"/>
+                          </w:rPr>
+                          <w:t>开发</w:t>
+                        </w:r>
+                      </w:ins>
+                      <w:del w:id="17" w:author="思漪 凌" w:date="2021-04-16T15:54:00Z">
+                        <w:r>
+                          <w:rPr>
+                            <w:rFonts w:ascii="Times New Roman" w:eastAsia="楷体" w:hAnsi="Times New Roman" w:hint="eastAsia"/>
+                          </w:rPr>
+                          <w:delText>制作</w:delText>
+                        </w:r>
+                      </w:del>
                       <w:r>
                         <w:rPr>
                           <w:rFonts w:ascii="Times New Roman" w:eastAsia="楷体" w:hAnsi="Times New Roman" w:hint="eastAsia"/>
                         </w:rPr>
-                        <w:t>制作《魔法门》（</w:t>
+                        <w:t>《魔法门》（</w:t>
                       </w:r>
                       <w:r>
                         <w:rPr>
@@ -673,17 +809,33 @@
                         </w:rPr>
                         <w:t>）的启发，从基本的引擎出发，然后加入亿点细节。</w:t>
                       </w:r>
+                      <w:del w:id="18" w:author="思漪 凌" w:date="2021-04-16T17:19:00Z">
+                        <w:r>
+                          <w:rPr>
+                            <w:rFonts w:ascii="Times New Roman" w:eastAsia="楷体" w:hAnsi="Times New Roman" w:hint="eastAsia"/>
+                          </w:rPr>
+                          <w:delText>还有个</w:delText>
+                        </w:r>
+                      </w:del>
                       <w:r>
                         <w:rPr>
                           <w:rFonts w:ascii="Times New Roman" w:eastAsia="楷体" w:hAnsi="Times New Roman" w:hint="eastAsia"/>
                         </w:rPr>
-                        <w:t>还有个</w:t>
+                        <w:t>很有趣的是，</w:t>
                       </w:r>
+                      <w:del w:id="19" w:author="思漪 凌" w:date="2021-04-16T17:19:00Z">
+                        <w:r>
+                          <w:rPr>
+                            <w:rFonts w:ascii="Times New Roman" w:eastAsia="楷体" w:hAnsi="Times New Roman" w:hint="eastAsia"/>
+                          </w:rPr>
+                          <w:delText>很</w:delText>
+                        </w:r>
+                      </w:del>
                       <w:r>
                         <w:rPr>
                           <w:rFonts w:ascii="Times New Roman" w:eastAsia="楷体" w:hAnsi="Times New Roman" w:hint="eastAsia"/>
                         </w:rPr>
-                        <w:t>很有趣的是，很多年之后我在</w:t>
+                        <w:t>多年之后我在</w:t>
                       </w:r>
                       <w:r>
                         <w:rPr>
@@ -812,7 +964,7 @@
                       <w:hyperlink r:id="rId11" w:history="1">
                         <w:r>
                           <w:rPr>
-                            <w:rStyle w:val="Hyperlink"/>
+                            <w:rStyle w:val="aa"/>
                             <w:rFonts w:ascii="Times New Roman" w:eastAsia="楷体" w:hAnsi="Times New Roman"/>
                           </w:rPr>
                           <w:t>David Joiner</w:t>
@@ -863,7 +1015,7 @@
       </w:r>
       <w:r>
         <w:pict w14:anchorId="664825E1">
-          <v:rect id="_x0000_i1025" style="width:261.65pt;height:1pt" o:hrpct="500" o:hrstd="t" o:hrnoshade="t" o:hr="t" fillcolor="#cfcdcd [2894]" stroked="f"/>
+          <v:rect id="_x0000_i1030" style="width:261.65pt;height:1pt" o:hrpct="500" o:hrstd="t" o:hrnoshade="t" o:hr="t" fillcolor="#cfcdcd [2894]" stroked="f"/>
         </w:pict>
       </w:r>
     </w:p>
@@ -889,7 +1041,21 @@
         <w:rPr>
           <w:rFonts w:hint="eastAsia"/>
         </w:rPr>
-        <w:t>《仙境传说》完全由</w:t>
+        <w:t>《仙境传说》</w:t>
+      </w:r>
+      <w:del w:id="20" w:author="思漪 凌" w:date="2021-04-16T14:04:00Z">
+        <w:r>
+          <w:rPr>
+            <w:rFonts w:hint="eastAsia"/>
+          </w:rPr>
+          <w:delText>完全</w:delText>
+        </w:r>
+      </w:del>
+      <w:r>
+        <w:rPr>
+          <w:rFonts w:hint="eastAsia"/>
+        </w:rPr>
+        <w:t>由</w:t>
       </w:r>
       <w:r>
         <w:rPr>
@@ -908,30 +1074,90 @@
       </w:r>
       <w:r>
         <w:rPr>
-          <w:rStyle w:val="FootnoteReference"/>
+          <w:rStyle w:val="a9"/>
         </w:rPr>
         <w:footnoteReference w:id="1"/>
       </w:r>
       <w:r>
         <w:rPr>
-          <w:rStyle w:val="FootnoteReference"/>
+          <w:rStyle w:val="a9"/>
         </w:rPr>
         <w:footnoteReference w:id="2"/>
       </w:r>
       <w:r>
         <w:rPr>
-          <w:rStyle w:val="FootnoteReference"/>
+          <w:rStyle w:val="a9"/>
         </w:rPr>
         <w:footnoteReference w:id="3"/>
       </w:r>
       <w:r>
         <w:t xml:space="preserve"> </w:t>
       </w:r>
-      <w:r>
-        <w:rPr>
-          <w:rFonts w:hint="eastAsia"/>
-        </w:rPr>
-        <w:t>用七个月的时间制作，可能是</w:t>
+      <w:ins w:id="31" w:author="思漪 凌" w:date="2021-04-16T14:05:00Z">
+        <w:r>
+          <w:rPr>
+            <w:rFonts w:hint="eastAsia"/>
+          </w:rPr>
+          <w:t>一个人在</w:t>
+        </w:r>
+      </w:ins>
+      <w:del w:id="32" w:author="思漪 凌" w:date="2021-04-16T14:05:00Z">
+        <w:r>
+          <w:rPr>
+            <w:rFonts w:hint="eastAsia"/>
+          </w:rPr>
+          <w:delText>用</w:delText>
+        </w:r>
+      </w:del>
+      <w:r>
+        <w:rPr>
+          <w:rFonts w:hint="eastAsia"/>
+        </w:rPr>
+        <w:t>七个月的时间</w:t>
+      </w:r>
+      <w:ins w:id="33" w:author="思漪 凌" w:date="2021-04-16T14:05:00Z">
+        <w:r>
+          <w:rPr>
+            <w:rFonts w:hint="eastAsia"/>
+          </w:rPr>
+          <w:t>里完成</w:t>
+        </w:r>
+      </w:ins>
+      <w:del w:id="34" w:author="思漪 凌" w:date="2021-04-16T14:05:00Z">
+        <w:r>
+          <w:rPr>
+            <w:rFonts w:hint="eastAsia"/>
+          </w:rPr>
+          <w:delText>制作</w:delText>
+        </w:r>
+      </w:del>
+      <w:r>
+        <w:rPr>
+          <w:rFonts w:hint="eastAsia"/>
+        </w:rPr>
+        <w:t>，</w:t>
+      </w:r>
+      <w:ins w:id="35" w:author="思漪 凌" w:date="2021-04-16T14:05:00Z">
+        <w:r>
+          <w:rPr>
+            <w:rFonts w:hint="eastAsia"/>
+          </w:rPr>
+          <w:t>应该</w:t>
+        </w:r>
+      </w:ins>
+      <w:del w:id="36" w:author="思漪 凌" w:date="2021-04-16T14:05:00Z">
+        <w:r>
+          <w:rPr>
+            <w:rFonts w:hint="eastAsia"/>
+          </w:rPr>
+          <w:delText>可能</w:delText>
+        </w:r>
+      </w:del>
+      <w:r>
+        <w:rPr>
+          <w:rFonts w:hint="eastAsia"/>
+        </w:rPr>
+        <w:t>是</w:t>
       </w:r>
       <w:r>
         <w:rPr>
@@ -964,21 +1190,7 @@
         <w:rPr>
           <w:rFonts w:hint="eastAsia"/>
         </w:rPr>
-        <w:t>剧情用一种童话式的方式展开，背景是一个亡灵法师绑架了一位国王的女儿，而且在霍尔</w:t>
-      </w:r>
-      <w:proofErr w:type="gramStart"/>
-      <w:r>
-        <w:rPr>
-          <w:rFonts w:hint="eastAsia"/>
-        </w:rPr>
-        <w:t>姆</w:t>
-      </w:r>
-      <w:proofErr w:type="gramEnd"/>
-      <w:r>
-        <w:rPr>
-          <w:rFonts w:hint="eastAsia"/>
-        </w:rPr>
-        <w:t>大陆（</w:t>
+        <w:t>剧情用一种童话式的方式展开，背景是一个亡灵法师绑架了一位国王的女儿，而且在霍尔姆大陆（</w:t>
       </w:r>
       <w:r>
         <w:rPr>
@@ -990,7 +1202,21 @@
         <w:rPr>
           <w:rFonts w:hint="eastAsia"/>
         </w:rPr>
-        <w:t>）上降下灾祸。</w:t>
+        <w:t>）上降下灾祸</w:t>
+      </w:r>
+      <w:ins w:id="37" w:author="思漪 凌" w:date="2021-04-16T14:06:00Z">
+        <w:r>
+          <w:rPr>
+            <w:rFonts w:hint="eastAsia"/>
+          </w:rPr>
+          <w:t>，以至于怪物横行</w:t>
+        </w:r>
+      </w:ins>
+      <w:r>
+        <w:rPr>
+          <w:rFonts w:hint="eastAsia"/>
+        </w:rPr>
+        <w:t>。</w:t>
       </w:r>
     </w:p>
     <w:p>
@@ -1004,14 +1230,12 @@
         </w:rPr>
         <w:t>来自坦布里村（</w:t>
       </w:r>
-      <w:proofErr w:type="spellStart"/>
       <w:r>
         <w:rPr>
           <w:rFonts w:hint="eastAsia"/>
         </w:rPr>
         <w:t>Tambry</w:t>
       </w:r>
-      <w:proofErr w:type="spellEnd"/>
       <w:r>
         <w:rPr>
           <w:rFonts w:hint="eastAsia"/>
@@ -1020,7 +1244,7 @@
       </w:r>
       <w:r>
         <w:rPr>
-          <w:rStyle w:val="FootnoteReference"/>
+          <w:rStyle w:val="a9"/>
         </w:rPr>
         <w:footnoteReference w:id="4"/>
       </w:r>
@@ -1028,7 +1252,14 @@
         <w:rPr>
           <w:rFonts w:hint="eastAsia"/>
         </w:rPr>
-        <w:t>的三位兄弟拿起武器准备拯救这个国家，但玩家每次只能控制其中一个人，首先是最年长的朱利安（</w:t>
+        <w:t>的三位兄弟拿起武器准备拯救这个国家，但玩家每次只能控制其中一个</w:t>
+      </w:r>
+      <w:r>
+        <w:rPr>
+          <w:rFonts w:hint="eastAsia"/>
+        </w:rPr>
+        <w:lastRenderedPageBreak/>
+        <w:t>人，首先是最年长的朱利安（</w:t>
       </w:r>
       <w:r>
         <w:rPr>
@@ -1040,13 +1271,51 @@
         <w:rPr>
           <w:rFonts w:hint="eastAsia"/>
         </w:rPr>
-        <w:t>）。如果朱利安的运气用光了（运气值会随着死亡逐渐减少），然后</w:t>
-      </w:r>
-      <w:r>
-        <w:rPr>
-          <w:rFonts w:hint="eastAsia"/>
-        </w:rPr>
-        <w:t>就轮到第二年长的菲利普（</w:t>
+        <w:t>）。如果朱利安的运气用光了（运气值会随着死亡逐渐减少），</w:t>
+      </w:r>
+      <w:del w:id="38" w:author="思漪 凌" w:date="2021-04-16T14:10:00Z">
+        <w:r>
+          <w:rPr>
+            <w:rFonts w:hint="eastAsia"/>
+          </w:rPr>
+          <w:delText>然后</w:delText>
+        </w:r>
+      </w:del>
+      <w:ins w:id="39" w:author="思漪 凌" w:date="2021-04-16T14:10:00Z">
+        <w:r>
+          <w:rPr>
+            <w:rFonts w:hint="eastAsia"/>
+          </w:rPr>
+          <w:t>玩家</w:t>
+        </w:r>
+      </w:ins>
+      <w:r>
+        <w:rPr>
+          <w:rFonts w:hint="eastAsia"/>
+        </w:rPr>
+        <w:t>就</w:t>
+      </w:r>
+      <w:ins w:id="40" w:author="思漪 凌" w:date="2021-04-16T14:10:00Z">
+        <w:r>
+          <w:rPr>
+            <w:rFonts w:hint="eastAsia"/>
+          </w:rPr>
+          <w:t>开始操作</w:t>
+        </w:r>
+      </w:ins>
+      <w:del w:id="41" w:author="思漪 凌" w:date="2021-04-16T14:10:00Z">
+        <w:r>
+          <w:rPr>
+            <w:rFonts w:hint="eastAsia"/>
+          </w:rPr>
+          <w:delText>轮到</w:delText>
+        </w:r>
+      </w:del>
+      <w:r>
+        <w:rPr>
+          <w:rFonts w:hint="eastAsia"/>
+        </w:rPr>
+        <w:t>第二年长的菲利普（</w:t>
       </w:r>
       <w:r>
         <w:rPr>
@@ -1058,21 +1327,21 @@
         <w:rPr>
           <w:rFonts w:hint="eastAsia"/>
         </w:rPr>
-        <w:t>）由玩家控制，最后是最年轻的</w:t>
-      </w:r>
-      <w:proofErr w:type="gramStart"/>
-      <w:r>
-        <w:rPr>
-          <w:rFonts w:hint="eastAsia"/>
-        </w:rPr>
-        <w:t>凯</w:t>
-      </w:r>
-      <w:proofErr w:type="gramEnd"/>
-      <w:r>
-        <w:rPr>
-          <w:rFonts w:hint="eastAsia"/>
-        </w:rPr>
-        <w:t>文（</w:t>
+        <w:t>）</w:t>
+      </w:r>
+      <w:del w:id="42" w:author="思漪 凌" w:date="2021-04-16T14:11:00Z">
+        <w:r>
+          <w:rPr>
+            <w:rFonts w:hint="eastAsia"/>
+          </w:rPr>
+          <w:delText>由玩家控制</w:delText>
+        </w:r>
+      </w:del>
+      <w:r>
+        <w:rPr>
+          <w:rFonts w:hint="eastAsia"/>
+        </w:rPr>
+        <w:t>，最后是最年轻的凯文（</w:t>
       </w:r>
       <w:r>
         <w:rPr>
@@ -1086,24 +1355,105 @@
         </w:rPr>
         <w:t>）。</w:t>
       </w:r>
-      <w:r>
-        <w:rPr>
-          <w:rFonts w:hint="eastAsia"/>
-        </w:rPr>
-        <w:t>找到已故兄弟的遗物可以获得他们已经积累的财富，否则每个兄弟都是重新</w:t>
-      </w:r>
-      <w:r>
-        <w:rPr>
-          <w:rFonts w:hint="eastAsia"/>
-        </w:rPr>
-        <w:lastRenderedPageBreak/>
-        <w:t>开始而且</w:t>
-      </w:r>
-      <w:r>
-        <w:rPr>
-          <w:rFonts w:hint="eastAsia"/>
-        </w:rPr>
-        <w:t>游玩一模一样的内容，除了初始属性点有微小的差别。</w:t>
+      <w:ins w:id="43" w:author="思漪 凌" w:date="2021-04-16T14:11:00Z">
+        <w:r>
+          <w:rPr>
+            <w:rFonts w:hint="eastAsia"/>
+          </w:rPr>
+          <w:t>如果</w:t>
+        </w:r>
+      </w:ins>
+      <w:r>
+        <w:rPr>
+          <w:rFonts w:hint="eastAsia"/>
+        </w:rPr>
+        <w:t>找到已故兄弟的遗物</w:t>
+      </w:r>
+      <w:ins w:id="44" w:author="思漪 凌" w:date="2021-04-16T14:11:00Z">
+        <w:r>
+          <w:rPr>
+            <w:rFonts w:hint="eastAsia"/>
+          </w:rPr>
+          <w:t>，玩家</w:t>
+        </w:r>
+      </w:ins>
+      <w:r>
+        <w:rPr>
+          <w:rFonts w:hint="eastAsia"/>
+        </w:rPr>
+        <w:t>可以获得他们已经积累的财富</w:t>
+      </w:r>
+      <w:ins w:id="45" w:author="思漪 凌" w:date="2021-04-16T14:11:00Z">
+        <w:r>
+          <w:rPr>
+            <w:rFonts w:hint="eastAsia"/>
+          </w:rPr>
+          <w:t>。</w:t>
+        </w:r>
+      </w:ins>
+      <w:del w:id="46" w:author="思漪 凌" w:date="2021-04-16T14:11:00Z">
+        <w:r>
+          <w:rPr>
+            <w:rFonts w:hint="eastAsia"/>
+          </w:rPr>
+          <w:delText>，</w:delText>
+        </w:r>
+      </w:del>
+      <w:r>
+        <w:rPr>
+          <w:rFonts w:hint="eastAsia"/>
+        </w:rPr>
+        <w:t>否则每个兄弟都是重新开始</w:t>
+      </w:r>
+      <w:ins w:id="47" w:author="思漪 凌" w:date="2021-04-16T14:11:00Z">
+        <w:r>
+          <w:rPr>
+            <w:rFonts w:hint="eastAsia"/>
+          </w:rPr>
+          <w:t>，</w:t>
+        </w:r>
+      </w:ins>
+      <w:r>
+        <w:rPr>
+          <w:rFonts w:hint="eastAsia"/>
+        </w:rPr>
+        <w:t>而且</w:t>
+      </w:r>
+      <w:ins w:id="48" w:author="思漪 凌" w:date="2021-04-16T14:11:00Z">
+        <w:r>
+          <w:rPr>
+            <w:rFonts w:hint="eastAsia"/>
+          </w:rPr>
+          <w:t>操作体验</w:t>
+        </w:r>
+      </w:ins>
+      <w:del w:id="49" w:author="思漪 凌" w:date="2021-04-16T14:11:00Z">
+        <w:r>
+          <w:rPr>
+            <w:rFonts w:hint="eastAsia"/>
+          </w:rPr>
+          <w:delText>游玩</w:delText>
+        </w:r>
+      </w:del>
+      <w:r>
+        <w:rPr>
+          <w:rFonts w:hint="eastAsia"/>
+        </w:rPr>
+        <w:t>一模一样</w:t>
+      </w:r>
+      <w:del w:id="50" w:author="思漪 凌" w:date="2021-04-16T14:12:00Z">
+        <w:r>
+          <w:rPr>
+            <w:rFonts w:hint="eastAsia"/>
+          </w:rPr>
+          <w:delText>的内容</w:delText>
+        </w:r>
+      </w:del>
+      <w:r>
+        <w:rPr>
+          <w:rFonts w:hint="eastAsia"/>
+        </w:rPr>
+        <w:t>，除了初始属性点有微小的差别。</w:t>
       </w:r>
     </w:p>
     <w:p>
@@ -1121,7 +1471,199 @@
         <w:rPr>
           <w:rFonts w:hint="eastAsia"/>
         </w:rPr>
-        <w:t>做的最好的部分。大部分难题都是在于去某个地方发现某样东西，以及发现为了完成其他任务直至最终找到并击败恶灵法师所需要做的事情。</w:t>
+        <w:t>做</w:t>
+      </w:r>
+      <w:ins w:id="51" w:author="思漪 凌" w:date="2021-04-16T14:15:00Z">
+        <w:r>
+          <w:rPr>
+            <w:rFonts w:hint="eastAsia"/>
+          </w:rPr>
+          <w:t>得</w:t>
+        </w:r>
+      </w:ins>
+      <w:del w:id="52" w:author="思漪 凌" w:date="2021-04-16T14:15:00Z">
+        <w:r>
+          <w:rPr>
+            <w:rFonts w:hint="eastAsia"/>
+          </w:rPr>
+          <w:delText>的</w:delText>
+        </w:r>
+      </w:del>
+      <w:r>
+        <w:rPr>
+          <w:rFonts w:hint="eastAsia"/>
+        </w:rPr>
+        <w:t>最好的部分。大部分难题都是</w:t>
+      </w:r>
+      <w:ins w:id="53" w:author="思漪 凌" w:date="2021-04-16T14:15:00Z">
+        <w:r>
+          <w:rPr>
+            <w:rFonts w:hint="eastAsia"/>
+          </w:rPr>
+          <w:t>围绕着</w:t>
+        </w:r>
+      </w:ins>
+      <w:del w:id="54" w:author="思漪 凌" w:date="2021-04-16T14:15:00Z">
+        <w:r>
+          <w:rPr>
+            <w:rFonts w:hint="eastAsia"/>
+          </w:rPr>
+          <w:delText>在于</w:delText>
+        </w:r>
+      </w:del>
+      <w:ins w:id="55" w:author="思漪 凌" w:date="2021-04-16T14:17:00Z">
+        <w:r>
+          <w:rPr>
+            <w:rFonts w:hint="eastAsia"/>
+          </w:rPr>
+          <w:t>探清</w:t>
+        </w:r>
+      </w:ins>
+      <w:del w:id="56" w:author="思漪 凌" w:date="2021-04-16T14:17:00Z">
+        <w:r>
+          <w:rPr>
+            <w:rFonts w:hint="eastAsia"/>
+          </w:rPr>
+          <w:delText>去</w:delText>
+        </w:r>
+      </w:del>
+      <w:r>
+        <w:rPr>
+          <w:rFonts w:hint="eastAsia"/>
+        </w:rPr>
+        <w:t>某个地方</w:t>
+      </w:r>
+      <w:ins w:id="57" w:author="思漪 凌" w:date="2021-04-16T14:17:00Z">
+        <w:r>
+          <w:rPr>
+            <w:rFonts w:hint="eastAsia"/>
+          </w:rPr>
+          <w:t>的</w:t>
+        </w:r>
+      </w:ins>
+      <w:del w:id="58" w:author="思漪 凌" w:date="2021-04-16T14:17:00Z">
+        <w:r>
+          <w:rPr>
+            <w:rFonts w:hint="eastAsia"/>
+          </w:rPr>
+          <w:delText>发现某样</w:delText>
+        </w:r>
+      </w:del>
+      <w:r>
+        <w:rPr>
+          <w:rFonts w:hint="eastAsia"/>
+        </w:rPr>
+        <w:t>东西，</w:t>
+      </w:r>
+      <w:del w:id="59" w:author="思漪 凌" w:date="2021-04-16T14:18:00Z">
+        <w:r>
+          <w:rPr>
+            <w:rFonts w:hint="eastAsia"/>
+          </w:rPr>
+          <w:delText>以及发现为了</w:delText>
+        </w:r>
+      </w:del>
+      <w:ins w:id="60" w:author="思漪 凌" w:date="2021-04-16T14:18:00Z">
+        <w:r>
+          <w:rPr>
+            <w:rFonts w:hint="eastAsia"/>
+          </w:rPr>
+          <w:t>找</w:t>
+        </w:r>
+      </w:ins>
+      <w:ins w:id="61" w:author="思漪 凌" w:date="2021-04-16T14:19:00Z">
+        <w:r>
+          <w:rPr>
+            <w:rFonts w:hint="eastAsia"/>
+          </w:rPr>
+          <w:t>到</w:t>
+        </w:r>
+      </w:ins>
+      <w:r>
+        <w:rPr>
+          <w:rFonts w:hint="eastAsia"/>
+        </w:rPr>
+        <w:t>完成其</w:t>
+      </w:r>
+      <w:ins w:id="62" w:author="思漪 凌" w:date="2021-04-16T14:19:00Z">
+        <w:r>
+          <w:rPr>
+            <w:rFonts w:hint="eastAsia"/>
+          </w:rPr>
+          <w:t>它</w:t>
+        </w:r>
+      </w:ins>
+      <w:del w:id="63" w:author="思漪 凌" w:date="2021-04-16T14:19:00Z">
+        <w:r>
+          <w:rPr>
+            <w:rFonts w:hint="eastAsia"/>
+          </w:rPr>
+          <w:delText>他</w:delText>
+        </w:r>
+      </w:del>
+      <w:r>
+        <w:rPr>
+          <w:rFonts w:hint="eastAsia"/>
+        </w:rPr>
+        <w:t>任务</w:t>
+      </w:r>
+      <w:ins w:id="64" w:author="思漪 凌" w:date="2021-04-16T14:19:00Z">
+        <w:r>
+          <w:rPr>
+            <w:rFonts w:hint="eastAsia"/>
+          </w:rPr>
+          <w:t>的各个先决条件，</w:t>
+        </w:r>
+      </w:ins>
+      <w:r>
+        <w:rPr>
+          <w:rFonts w:hint="eastAsia"/>
+        </w:rPr>
+        <w:t>直至最终</w:t>
+      </w:r>
+      <w:del w:id="65" w:author="思漪 凌" w:date="2021-04-16T14:19:00Z">
+        <w:r>
+          <w:rPr>
+            <w:rFonts w:hint="eastAsia"/>
+          </w:rPr>
+          <w:delText>找到并击败</w:delText>
+        </w:r>
+      </w:del>
+      <w:ins w:id="66" w:author="思漪 凌" w:date="2021-04-16T14:19:00Z">
+        <w:r>
+          <w:rPr>
+            <w:rFonts w:hint="eastAsia"/>
+          </w:rPr>
+          <w:t>揪出</w:t>
+        </w:r>
+      </w:ins>
+      <w:r>
+        <w:rPr>
+          <w:rFonts w:hint="eastAsia"/>
+        </w:rPr>
+        <w:t>恶灵法师</w:t>
+      </w:r>
+      <w:ins w:id="67" w:author="思漪 凌" w:date="2021-04-16T14:19:00Z">
+        <w:r>
+          <w:rPr>
+            <w:rFonts w:hint="eastAsia"/>
+          </w:rPr>
+          <w:t>并击败他</w:t>
+        </w:r>
+      </w:ins>
+      <w:del w:id="68" w:author="思漪 凌" w:date="2021-04-16T14:18:00Z">
+        <w:r>
+          <w:rPr>
+            <w:rFonts w:hint="eastAsia"/>
+          </w:rPr>
+          <w:delText>所需要做的事情</w:delText>
+        </w:r>
+      </w:del>
+      <w:r>
+        <w:rPr>
+          <w:rFonts w:hint="eastAsia"/>
+        </w:rPr>
+        <w:t>。</w:t>
       </w:r>
     </w:p>
     <w:p>
@@ -1185,7 +1727,7 @@
     </w:p>
     <w:p>
       <w:pPr>
-        <w:pStyle w:val="Caption"/>
+        <w:pStyle w:val="af"/>
       </w:pPr>
       <w:r>
         <w:rPr>
@@ -1241,11 +1783,87 @@
       <w:r>
         <w:t xml:space="preserve"> </w:t>
       </w:r>
-      <w:r>
-        <w:rPr>
-          <w:rFonts w:hint="eastAsia"/>
-        </w:rPr>
-        <w:t>用真正的童话式叙事方法，这个游戏会用像翻书一样的方式介绍这三兄弟。</w:t>
+      <w:ins w:id="69" w:author="思漪 凌" w:date="2021-04-16T14:16:00Z">
+        <w:r>
+          <w:rPr>
+            <w:rFonts w:hint="eastAsia"/>
+          </w:rPr>
+          <w:t>游戏采用</w:t>
+        </w:r>
+      </w:ins>
+      <w:del w:id="70" w:author="思漪 凌" w:date="2021-04-16T14:16:00Z">
+        <w:r>
+          <w:rPr>
+            <w:rFonts w:hint="eastAsia"/>
+          </w:rPr>
+          <w:delText>用</w:delText>
+        </w:r>
+      </w:del>
+      <w:ins w:id="71" w:author="思漪 凌" w:date="2021-04-16T14:16:00Z">
+        <w:r>
+          <w:rPr>
+            <w:rFonts w:hint="eastAsia"/>
+          </w:rPr>
+          <w:t>纯正</w:t>
+        </w:r>
+      </w:ins>
+      <w:del w:id="72" w:author="思漪 凌" w:date="2021-04-16T14:16:00Z">
+        <w:r>
+          <w:rPr>
+            <w:rFonts w:hint="eastAsia"/>
+          </w:rPr>
+          <w:delText>真正</w:delText>
+        </w:r>
+      </w:del>
+      <w:r>
+        <w:rPr>
+          <w:rFonts w:hint="eastAsia"/>
+        </w:rPr>
+        <w:t>的童话式叙事</w:t>
+      </w:r>
+      <w:ins w:id="73" w:author="思漪 凌" w:date="2021-04-16T14:16:00Z">
+        <w:r>
+          <w:rPr>
+            <w:rFonts w:hint="eastAsia"/>
+          </w:rPr>
+          <w:t>形式</w:t>
+        </w:r>
+      </w:ins>
+      <w:del w:id="74" w:author="思漪 凌" w:date="2021-04-16T14:16:00Z">
+        <w:r>
+          <w:rPr>
+            <w:rFonts w:hint="eastAsia"/>
+          </w:rPr>
+          <w:delText>方法</w:delText>
+        </w:r>
+      </w:del>
+      <w:r>
+        <w:rPr>
+          <w:rFonts w:hint="eastAsia"/>
+        </w:rPr>
+        <w:t>，</w:t>
+      </w:r>
+      <w:del w:id="75" w:author="思漪 凌" w:date="2021-04-16T14:16:00Z">
+        <w:r>
+          <w:rPr>
+            <w:rFonts w:hint="eastAsia"/>
+          </w:rPr>
+          <w:delText>这个游戏会用像</w:delText>
+        </w:r>
+      </w:del>
+      <w:ins w:id="76" w:author="思漪 凌" w:date="2021-04-16T14:16:00Z">
+        <w:r>
+          <w:rPr>
+            <w:rFonts w:hint="eastAsia"/>
+          </w:rPr>
+          <w:t>以</w:t>
+        </w:r>
+      </w:ins>
+      <w:r>
+        <w:rPr>
+          <w:rFonts w:hint="eastAsia"/>
+        </w:rPr>
+        <w:t>翻书一样的方式介绍这三兄弟。</w:t>
       </w:r>
     </w:p>
     <w:p>
@@ -1269,19 +1887,375 @@
         <w:rPr>
           <w:rFonts w:hint="eastAsia"/>
         </w:rPr>
-        <w:t>。它在一开始就让玩家面对一大片广阔的土地，需要使用一万七千块屏幕才能显示的下。而且玩家可以几乎以任何顺序探索其中，自由地跨越草原、冻土</w:t>
-      </w:r>
-      <w:r>
-        <w:rPr>
-          <w:rFonts w:hint="eastAsia"/>
-        </w:rPr>
-        <w:t>、农田、浓密又险恶的森林、沙漠、沼泽、以及火山废土，点缀以各式各样的建筑物、洞穴、或者其他室内区域，有的这些地标可以在随游戏附送的地图上找到名字。这个地图展示了</w:t>
-      </w:r>
-      <w:r>
-        <w:rPr>
-          <w:rFonts w:hint="eastAsia"/>
-        </w:rPr>
-        <w:t>世界的轮廓和散布其中的各种地点。这不仅是一个很有用的工具，而且也是版权保护的手段。在启动游戏的时候，你需要输入地图边缘的诗文中的三个单词进行校验。</w:t>
+        <w:t>。</w:t>
+      </w:r>
+      <w:ins w:id="77" w:author="思漪 凌" w:date="2021-04-16T14:27:00Z">
+        <w:r>
+          <w:rPr>
+            <w:rFonts w:hint="eastAsia"/>
+          </w:rPr>
+          <w:t>游戏</w:t>
+        </w:r>
+      </w:ins>
+      <w:del w:id="78" w:author="思漪 凌" w:date="2021-04-16T14:27:00Z">
+        <w:r>
+          <w:rPr>
+            <w:rFonts w:hint="eastAsia"/>
+          </w:rPr>
+          <w:delText>它</w:delText>
+        </w:r>
+      </w:del>
+      <w:r>
+        <w:rPr>
+          <w:rFonts w:hint="eastAsia"/>
+        </w:rPr>
+        <w:t>在一开始就让玩家面对一</w:t>
+      </w:r>
+      <w:del w:id="79" w:author="思漪 凌" w:date="2021-04-16T14:28:00Z">
+        <w:r>
+          <w:rPr>
+            <w:rFonts w:hint="eastAsia"/>
+          </w:rPr>
+          <w:delText>大</w:delText>
+        </w:r>
+      </w:del>
+      <w:r>
+        <w:rPr>
+          <w:rFonts w:hint="eastAsia"/>
+        </w:rPr>
+        <w:t>片广阔的土地，需要使用一万七千块屏幕才能</w:t>
+      </w:r>
+      <w:ins w:id="80" w:author="思漪 凌" w:date="2021-04-16T14:28:00Z">
+        <w:r>
+          <w:rPr>
+            <w:rFonts w:hint="eastAsia"/>
+          </w:rPr>
+          <w:t>全部</w:t>
+        </w:r>
+      </w:ins>
+      <w:r>
+        <w:rPr>
+          <w:rFonts w:hint="eastAsia"/>
+        </w:rPr>
+        <w:t>显示</w:t>
+      </w:r>
+      <w:del w:id="81" w:author="思漪 凌" w:date="2021-04-16T14:28:00Z">
+        <w:r>
+          <w:rPr>
+            <w:rFonts w:hint="eastAsia"/>
+          </w:rPr>
+          <w:delText>的下</w:delText>
+        </w:r>
+      </w:del>
+      <w:r>
+        <w:rPr>
+          <w:rFonts w:hint="eastAsia"/>
+        </w:rPr>
+        <w:t>。而且玩家可以几乎以任何顺序探索</w:t>
+      </w:r>
+      <w:del w:id="82" w:author="思漪 凌" w:date="2021-04-16T14:28:00Z">
+        <w:r>
+          <w:rPr>
+            <w:rFonts w:hint="eastAsia"/>
+          </w:rPr>
+          <w:delText>其中</w:delText>
+        </w:r>
+      </w:del>
+      <w:r>
+        <w:rPr>
+          <w:rFonts w:hint="eastAsia"/>
+        </w:rPr>
+        <w:t>，自由</w:t>
+      </w:r>
+      <w:del w:id="83" w:author="思漪 凌" w:date="2021-04-16T14:28:00Z">
+        <w:r>
+          <w:rPr>
+            <w:rFonts w:hint="eastAsia"/>
+          </w:rPr>
+          <w:delText>地</w:delText>
+        </w:r>
+      </w:del>
+      <w:r>
+        <w:rPr>
+          <w:rFonts w:hint="eastAsia"/>
+        </w:rPr>
+        <w:t>跨越草原、冻土</w:t>
+      </w:r>
+      <w:r>
+        <w:rPr>
+          <w:rFonts w:hint="eastAsia"/>
+        </w:rPr>
+        <w:t>、农田、</w:t>
+      </w:r>
+      <w:ins w:id="84" w:author="思漪 凌" w:date="2021-04-16T14:29:00Z">
+        <w:r>
+          <w:rPr>
+            <w:rFonts w:hint="eastAsia"/>
+          </w:rPr>
+          <w:t>茂密</w:t>
+        </w:r>
+      </w:ins>
+      <w:del w:id="85" w:author="思漪 凌" w:date="2021-04-16T14:29:00Z">
+        <w:r>
+          <w:rPr>
+            <w:rFonts w:hint="eastAsia"/>
+          </w:rPr>
+          <w:delText>浓密</w:delText>
+        </w:r>
+      </w:del>
+      <w:r>
+        <w:rPr>
+          <w:rFonts w:hint="eastAsia"/>
+        </w:rPr>
+        <w:t>又险恶的森林、沙漠、沼泽、以及火山废土</w:t>
+      </w:r>
+      <w:ins w:id="86" w:author="思漪 凌" w:date="2021-04-16T14:29:00Z">
+        <w:r>
+          <w:rPr>
+            <w:rFonts w:hint="eastAsia"/>
+          </w:rPr>
+          <w:t>。</w:t>
+        </w:r>
+      </w:ins>
+      <w:del w:id="87" w:author="思漪 凌" w:date="2021-04-16T14:29:00Z">
+        <w:r>
+          <w:rPr>
+            <w:rFonts w:hint="eastAsia"/>
+          </w:rPr>
+          <w:delText>，</w:delText>
+        </w:r>
+      </w:del>
+      <w:ins w:id="88" w:author="思漪 凌" w:date="2021-04-16T14:29:00Z">
+        <w:r>
+          <w:rPr>
+            <w:rFonts w:hint="eastAsia"/>
+          </w:rPr>
+          <w:t>大陆上还</w:t>
+        </w:r>
+      </w:ins>
+      <w:r>
+        <w:rPr>
+          <w:rFonts w:hint="eastAsia"/>
+        </w:rPr>
+        <w:t>点缀</w:t>
+      </w:r>
+      <w:ins w:id="89" w:author="思漪 凌" w:date="2021-04-16T14:29:00Z">
+        <w:r>
+          <w:rPr>
+            <w:rFonts w:hint="eastAsia"/>
+          </w:rPr>
+          <w:t>着</w:t>
+        </w:r>
+      </w:ins>
+      <w:del w:id="90" w:author="思漪 凌" w:date="2021-04-16T14:29:00Z">
+        <w:r>
+          <w:rPr>
+            <w:rFonts w:hint="eastAsia"/>
+          </w:rPr>
+          <w:delText>以</w:delText>
+        </w:r>
+      </w:del>
+      <w:r>
+        <w:rPr>
+          <w:rFonts w:hint="eastAsia"/>
+        </w:rPr>
+        <w:t>各式各样的建筑物、洞穴、或者其</w:t>
+      </w:r>
+      <w:ins w:id="91" w:author="思漪 凌" w:date="2021-04-16T14:29:00Z">
+        <w:r>
+          <w:rPr>
+            <w:rFonts w:hint="eastAsia"/>
+          </w:rPr>
+          <w:t>它</w:t>
+        </w:r>
+      </w:ins>
+      <w:del w:id="92" w:author="思漪 凌" w:date="2021-04-16T14:29:00Z">
+        <w:r>
+          <w:rPr>
+            <w:rFonts w:hint="eastAsia"/>
+          </w:rPr>
+          <w:delText>他</w:delText>
+        </w:r>
+      </w:del>
+      <w:r>
+        <w:rPr>
+          <w:rFonts w:hint="eastAsia"/>
+        </w:rPr>
+        <w:t>室内区域，</w:t>
+      </w:r>
+      <w:ins w:id="93" w:author="思漪 凌" w:date="2021-04-16T14:31:00Z">
+        <w:r>
+          <w:rPr>
+            <w:rFonts w:hint="eastAsia"/>
+          </w:rPr>
+          <w:t>其中一些</w:t>
+        </w:r>
+      </w:ins>
+      <w:del w:id="94" w:author="思漪 凌" w:date="2021-04-16T14:31:00Z">
+        <w:r>
+          <w:rPr>
+            <w:rFonts w:hint="eastAsia"/>
+          </w:rPr>
+          <w:delText>有的这些</w:delText>
+        </w:r>
+      </w:del>
+      <w:r>
+        <w:rPr>
+          <w:rFonts w:hint="eastAsia"/>
+        </w:rPr>
+        <w:t>地标</w:t>
+      </w:r>
+      <w:ins w:id="95" w:author="思漪 凌" w:date="2021-04-16T14:31:00Z">
+        <w:r>
+          <w:rPr>
+            <w:rFonts w:hint="eastAsia"/>
+          </w:rPr>
+          <w:t>的名字</w:t>
+        </w:r>
+      </w:ins>
+      <w:r>
+        <w:rPr>
+          <w:rFonts w:hint="eastAsia"/>
+        </w:rPr>
+        <w:t>可以在随游戏附送的地图上找到</w:t>
+      </w:r>
+      <w:del w:id="96" w:author="思漪 凌" w:date="2021-04-16T14:31:00Z">
+        <w:r>
+          <w:rPr>
+            <w:rFonts w:hint="eastAsia"/>
+          </w:rPr>
+          <w:delText>名字</w:delText>
+        </w:r>
+      </w:del>
+      <w:r>
+        <w:rPr>
+          <w:rFonts w:hint="eastAsia"/>
+        </w:rPr>
+        <w:t>。这</w:t>
+      </w:r>
+      <w:ins w:id="97" w:author="思漪 凌" w:date="2021-04-16T14:31:00Z">
+        <w:r>
+          <w:rPr>
+            <w:rFonts w:hint="eastAsia"/>
+          </w:rPr>
+          <w:t>张</w:t>
+        </w:r>
+      </w:ins>
+      <w:del w:id="98" w:author="思漪 凌" w:date="2021-04-16T14:31:00Z">
+        <w:r>
+          <w:rPr>
+            <w:rFonts w:hint="eastAsia"/>
+          </w:rPr>
+          <w:delText>个</w:delText>
+        </w:r>
+      </w:del>
+      <w:r>
+        <w:rPr>
+          <w:rFonts w:hint="eastAsia"/>
+        </w:rPr>
+        <w:t>地图展示了</w:t>
+      </w:r>
+      <w:r>
+        <w:rPr>
+          <w:rFonts w:hint="eastAsia"/>
+        </w:rPr>
+        <w:t>世界的轮廓和散布其</w:t>
+      </w:r>
+      <w:ins w:id="99" w:author="思漪 凌" w:date="2021-04-16T14:32:00Z">
+        <w:r>
+          <w:rPr>
+            <w:rFonts w:hint="eastAsia"/>
+          </w:rPr>
+          <w:t>上</w:t>
+        </w:r>
+      </w:ins>
+      <w:del w:id="100" w:author="思漪 凌" w:date="2021-04-16T14:32:00Z">
+        <w:r>
+          <w:rPr>
+            <w:rFonts w:hint="eastAsia"/>
+          </w:rPr>
+          <w:delText>中</w:delText>
+        </w:r>
+      </w:del>
+      <w:r>
+        <w:rPr>
+          <w:rFonts w:hint="eastAsia"/>
+        </w:rPr>
+        <w:t>的各</w:t>
+      </w:r>
+      <w:ins w:id="101" w:author="思漪 凌" w:date="2021-04-16T14:32:00Z">
+        <w:r>
+          <w:rPr>
+            <w:rFonts w:hint="eastAsia"/>
+          </w:rPr>
+          <w:t>个</w:t>
+        </w:r>
+      </w:ins>
+      <w:del w:id="102" w:author="思漪 凌" w:date="2021-04-16T14:32:00Z">
+        <w:r>
+          <w:rPr>
+            <w:rFonts w:hint="eastAsia"/>
+          </w:rPr>
+          <w:delText>种</w:delText>
+        </w:r>
+      </w:del>
+      <w:r>
+        <w:rPr>
+          <w:rFonts w:hint="eastAsia"/>
+        </w:rPr>
+        <w:t>地点</w:t>
+      </w:r>
+      <w:ins w:id="103" w:author="思漪 凌" w:date="2021-04-16T14:32:00Z">
+        <w:r>
+          <w:rPr>
+            <w:rFonts w:hint="eastAsia"/>
+          </w:rPr>
+          <w:t>，</w:t>
+        </w:r>
+      </w:ins>
+      <w:del w:id="104" w:author="思漪 凌" w:date="2021-04-16T14:32:00Z">
+        <w:r>
+          <w:rPr>
+            <w:rFonts w:hint="eastAsia"/>
+          </w:rPr>
+          <w:delText>。这</w:delText>
+        </w:r>
+      </w:del>
+      <w:r>
+        <w:rPr>
+          <w:rFonts w:hint="eastAsia"/>
+        </w:rPr>
+        <w:t>不仅是</w:t>
+      </w:r>
+      <w:del w:id="105" w:author="思漪 凌" w:date="2021-04-16T14:32:00Z">
+        <w:r>
+          <w:rPr>
+            <w:rFonts w:hint="eastAsia"/>
+          </w:rPr>
+          <w:delText>一个</w:delText>
+        </w:r>
+      </w:del>
+      <w:ins w:id="106" w:author="思漪 凌" w:date="2021-04-16T14:32:00Z">
+        <w:r>
+          <w:rPr>
+            <w:rFonts w:hint="eastAsia"/>
+          </w:rPr>
+          <w:t>相当</w:t>
+        </w:r>
+      </w:ins>
+      <w:del w:id="107" w:author="思漪 凌" w:date="2021-04-16T14:32:00Z">
+        <w:r>
+          <w:rPr>
+            <w:rFonts w:hint="eastAsia"/>
+          </w:rPr>
+          <w:delText>很</w:delText>
+        </w:r>
+      </w:del>
+      <w:r>
+        <w:rPr>
+          <w:rFonts w:hint="eastAsia"/>
+        </w:rPr>
+        <w:t>有用的工具，而且也是版权保护的手段。在启动游戏的时候，你需要输入地图边缘的诗文中的三个单词进行校验。</w:t>
       </w:r>
     </w:p>
     <w:p>
@@ -1289,17 +2263,105 @@
         <w:pStyle w:val="-"/>
         <w:ind w:firstLine="420"/>
       </w:pPr>
-      <w:r>
-        <w:rPr>
-          <w:rFonts w:hint="eastAsia"/>
-        </w:rPr>
-        <w:t>这游戏主要的魅力来自于</w:t>
-      </w:r>
-      <w:r>
-        <w:rPr>
-          <w:rFonts w:hint="eastAsia"/>
-        </w:rPr>
-        <w:t>探索的乐趣。尽管这游戏只有六首配乐，但它们都充分发挥自己的价值，也充分利用了</w:t>
+      <w:del w:id="108" w:author="思漪 凌" w:date="2021-04-16T14:42:00Z">
+        <w:r>
+          <w:rPr>
+            <w:rFonts w:hint="eastAsia"/>
+          </w:rPr>
+          <w:delText>这</w:delText>
+        </w:r>
+      </w:del>
+      <w:r>
+        <w:rPr>
+          <w:rFonts w:hint="eastAsia"/>
+        </w:rPr>
+        <w:t>游戏</w:t>
+      </w:r>
+      <w:ins w:id="109" w:author="思漪 凌" w:date="2021-04-16T14:42:00Z">
+        <w:r>
+          <w:rPr>
+            <w:rFonts w:hint="eastAsia"/>
+          </w:rPr>
+          <w:t>各方面</w:t>
+        </w:r>
+      </w:ins>
+      <w:del w:id="110" w:author="思漪 凌" w:date="2021-04-16T14:42:00Z">
+        <w:r>
+          <w:rPr>
+            <w:rFonts w:hint="eastAsia"/>
+          </w:rPr>
+          <w:delText>主要</w:delText>
+        </w:r>
+      </w:del>
+      <w:r>
+        <w:rPr>
+          <w:rFonts w:hint="eastAsia"/>
+        </w:rPr>
+        <w:t>的魅力</w:t>
+      </w:r>
+      <w:del w:id="111" w:author="思漪 凌" w:date="2021-04-16T14:42:00Z">
+        <w:r>
+          <w:rPr>
+            <w:rFonts w:hint="eastAsia"/>
+          </w:rPr>
+          <w:delText>来自于</w:delText>
+        </w:r>
+      </w:del>
+      <w:ins w:id="112" w:author="思漪 凌" w:date="2021-04-16T14:42:00Z">
+        <w:r>
+          <w:rPr>
+            <w:rFonts w:hint="eastAsia"/>
+          </w:rPr>
+          <w:t>为</w:t>
+        </w:r>
+      </w:ins>
+      <w:r>
+        <w:rPr>
+          <w:rFonts w:hint="eastAsia"/>
+        </w:rPr>
+        <w:t>探索的乐趣</w:t>
+      </w:r>
+      <w:ins w:id="113" w:author="思漪 凌" w:date="2021-04-16T14:42:00Z">
+        <w:r>
+          <w:rPr>
+            <w:rFonts w:hint="eastAsia"/>
+          </w:rPr>
+          <w:t>增色不少</w:t>
+        </w:r>
+      </w:ins>
+      <w:r>
+        <w:rPr>
+          <w:rFonts w:hint="eastAsia"/>
+        </w:rPr>
+        <w:t>。尽管</w:t>
+      </w:r>
+      <w:del w:id="114" w:author="思漪 凌" w:date="2021-04-16T14:42:00Z">
+        <w:r>
+          <w:rPr>
+            <w:rFonts w:hint="eastAsia"/>
+          </w:rPr>
+          <w:delText>这游戏只有六首</w:delText>
+        </w:r>
+      </w:del>
+      <w:r>
+        <w:rPr>
+          <w:rFonts w:hint="eastAsia"/>
+        </w:rPr>
+        <w:t>配乐</w:t>
+      </w:r>
+      <w:ins w:id="115" w:author="思漪 凌" w:date="2021-04-16T14:42:00Z">
+        <w:r>
+          <w:rPr>
+            <w:rFonts w:hint="eastAsia"/>
+          </w:rPr>
+          <w:t>只有六首</w:t>
+        </w:r>
+      </w:ins>
+      <w:r>
+        <w:rPr>
+          <w:rFonts w:hint="eastAsia"/>
+        </w:rPr>
+        <w:t>，但它们都充分发挥自己的价值，也充分利用了</w:t>
       </w:r>
       <w:r>
         <w:rPr>
@@ -1314,8 +2376,24 @@
         <w:rPr>
           <w:rFonts w:hint="eastAsia"/>
         </w:rPr>
-        <w:t>卓越的声音设备</w:t>
-      </w:r>
+        <w:t>卓越的声音</w:t>
+      </w:r>
+      <w:ins w:id="116" w:author="思漪 凌" w:date="2021-04-16T14:43:00Z">
+        <w:r>
+          <w:rPr>
+            <w:rFonts w:hint="eastAsia"/>
+          </w:rPr>
+          <w:t>功能</w:t>
+        </w:r>
+      </w:ins>
+      <w:del w:id="117" w:author="思漪 凌" w:date="2021-04-16T14:43:00Z">
+        <w:r>
+          <w:rPr>
+            <w:rFonts w:hint="eastAsia"/>
+          </w:rPr>
+          <w:delText>设备</w:delText>
+        </w:r>
+      </w:del>
       <w:r>
         <w:rPr>
           <w:rFonts w:hint="eastAsia"/>
@@ -1362,21 +2440,112 @@
         <w:rPr>
           <w:rFonts w:hint="eastAsia"/>
         </w:rPr>
-        <w:t>如果玩家厌倦了徒步旅行，可以获得一个召唤</w:t>
-      </w:r>
-      <w:r>
-        <w:rPr>
-          <w:rFonts w:hint="eastAsia"/>
-        </w:rPr>
-        <w:t>海龟的能力。它会和善地让玩家骑在背上跨越海洋，到达原来不可到达的地方。之后</w:t>
-      </w:r>
-      <w:r>
-        <w:rPr>
-          <w:rFonts w:hint="eastAsia"/>
-        </w:rPr>
-        <w:t>，玩家还可以使用一种魔法套索驯化一种巨大的天鹅，然后就可以真正意义上</w:t>
-      </w:r>
-      <w:commentRangeStart w:id="0"/>
+        <w:t>如果玩家厌倦了徒步旅行，可以获得一个召唤海龟的能力。它会和善地让玩家骑在背上跨越海洋，</w:t>
+      </w:r>
+      <w:ins w:id="118" w:author="思漪 凌" w:date="2021-04-16T14:57:00Z">
+        <w:r>
+          <w:rPr>
+            <w:rFonts w:hint="eastAsia"/>
+          </w:rPr>
+          <w:t>去到</w:t>
+        </w:r>
+      </w:ins>
+      <w:del w:id="119" w:author="思漪 凌" w:date="2021-04-16T14:57:00Z">
+        <w:r>
+          <w:rPr>
+            <w:rFonts w:hint="eastAsia"/>
+          </w:rPr>
+          <w:delText>到达</w:delText>
+        </w:r>
+      </w:del>
+      <w:r>
+        <w:rPr>
+          <w:rFonts w:hint="eastAsia"/>
+        </w:rPr>
+        <w:t>原来</w:t>
+      </w:r>
+      <w:ins w:id="120" w:author="思漪 凌" w:date="2021-04-16T14:57:00Z">
+        <w:r>
+          <w:rPr>
+            <w:rFonts w:hint="eastAsia"/>
+          </w:rPr>
+          <w:t>无法</w:t>
+        </w:r>
+      </w:ins>
+      <w:del w:id="121" w:author="思漪 凌" w:date="2021-04-16T14:57:00Z">
+        <w:r>
+          <w:rPr>
+            <w:rFonts w:hint="eastAsia"/>
+          </w:rPr>
+          <w:delText>不可</w:delText>
+        </w:r>
+      </w:del>
+      <w:ins w:id="122" w:author="思漪 凌" w:date="2021-04-16T14:57:00Z">
+        <w:r>
+          <w:rPr>
+            <w:rFonts w:hint="eastAsia"/>
+          </w:rPr>
+          <w:t>去到</w:t>
+        </w:r>
+      </w:ins>
+      <w:del w:id="123" w:author="思漪 凌" w:date="2021-04-16T14:57:00Z">
+        <w:r>
+          <w:rPr>
+            <w:rFonts w:hint="eastAsia"/>
+          </w:rPr>
+          <w:delText>到达</w:delText>
+        </w:r>
+      </w:del>
+      <w:r>
+        <w:rPr>
+          <w:rFonts w:hint="eastAsia"/>
+        </w:rPr>
+        <w:t>的</w:t>
+      </w:r>
+      <w:ins w:id="124" w:author="思漪 凌" w:date="2021-04-16T14:57:00Z">
+        <w:r>
+          <w:rPr>
+            <w:rFonts w:hint="eastAsia"/>
+          </w:rPr>
+          <w:t>位置</w:t>
+        </w:r>
+      </w:ins>
+      <w:del w:id="125" w:author="思漪 凌" w:date="2021-04-16T14:57:00Z">
+        <w:r>
+          <w:rPr>
+            <w:rFonts w:hint="eastAsia"/>
+          </w:rPr>
+          <w:delText>地方</w:delText>
+        </w:r>
+      </w:del>
+      <w:r>
+        <w:rPr>
+          <w:rFonts w:hint="eastAsia"/>
+        </w:rPr>
+        <w:t>。之后</w:t>
+      </w:r>
+      <w:r>
+        <w:rPr>
+          <w:rFonts w:hint="eastAsia"/>
+        </w:rPr>
+        <w:t>，玩家还可以使用</w:t>
+      </w:r>
+      <w:del w:id="126" w:author="思漪 凌" w:date="2021-04-16T14:58:00Z">
+        <w:r>
+          <w:rPr>
+            <w:rFonts w:hint="eastAsia"/>
+          </w:rPr>
+          <w:delText>一种</w:delText>
+        </w:r>
+      </w:del>
+      <w:r>
+        <w:rPr>
+          <w:rFonts w:hint="eastAsia"/>
+        </w:rPr>
+        <w:t>魔法套索驯化一种巨大的天鹅，然后就可以真正意义上</w:t>
+      </w:r>
+      <w:commentRangeStart w:id="127"/>
+      <w:commentRangeStart w:id="128"/>
       <w:r>
         <w:rPr>
           <w:rFonts w:hint="eastAsia"/>
@@ -1422,13 +2591,21 @@
         </w:rPr>
         <w:t>）</w:t>
       </w:r>
-      <w:commentRangeEnd w:id="0"/>
-      <w:r>
-        <w:rPr>
-          <w:rStyle w:val="CommentReference"/>
+      <w:commentRangeEnd w:id="127"/>
+      <w:r>
+        <w:rPr>
+          <w:rStyle w:val="af3"/>
           <w:rFonts w:asciiTheme="minorHAnsi" w:eastAsiaTheme="minorEastAsia" w:hAnsiTheme="minorHAnsi"/>
         </w:rPr>
-        <w:commentReference w:id="0"/>
+        <w:commentReference w:id="127"/>
+      </w:r>
+      <w:commentRangeEnd w:id="128"/>
+      <w:r>
+        <w:rPr>
+          <w:rStyle w:val="af3"/>
+          <w:rFonts w:asciiTheme="minorHAnsi" w:eastAsiaTheme="minorEastAsia" w:hAnsiTheme="minorHAnsi"/>
+        </w:rPr>
+        <w:commentReference w:id="128"/>
       </w:r>
       <w:r>
         <w:rPr>
@@ -1440,7 +2617,147 @@
         <w:rPr>
           <w:rFonts w:hint="eastAsia"/>
         </w:rPr>
-        <w:t>一些日常琐事的设定，不仅有昼夜更替（一种绿色魔法宝石可以提供短暂的亮光），而且角色还需要食物和睡眠。走太长时间不在酒馆购买任何食物会引起饥饿并损失生命值；而长时间不睡觉又会让角色用一种类似喝醉了的状态移动，</w:t>
+        <w:t>一些</w:t>
+      </w:r>
+      <w:ins w:id="129" w:author="思漪 凌" w:date="2021-04-16T15:37:00Z">
+        <w:r>
+          <w:rPr>
+            <w:rFonts w:hint="eastAsia"/>
+          </w:rPr>
+          <w:t>符合日常生活</w:t>
+        </w:r>
+      </w:ins>
+      <w:del w:id="130" w:author="思漪 凌" w:date="2021-04-16T15:37:00Z">
+        <w:r>
+          <w:rPr>
+            <w:rFonts w:hint="eastAsia"/>
+          </w:rPr>
+          <w:delText>日常琐事</w:delText>
+        </w:r>
+      </w:del>
+      <w:r>
+        <w:rPr>
+          <w:rFonts w:hint="eastAsia"/>
+        </w:rPr>
+        <w:t>的设定，不仅有昼夜更替（一种绿色魔法宝石可以提供短暂的</w:t>
+      </w:r>
+      <w:ins w:id="131" w:author="思漪 凌" w:date="2021-04-16T15:37:00Z">
+        <w:r>
+          <w:rPr>
+            <w:rFonts w:hint="eastAsia"/>
+          </w:rPr>
+          <w:t>照明</w:t>
+        </w:r>
+      </w:ins>
+      <w:del w:id="132" w:author="思漪 凌" w:date="2021-04-16T15:37:00Z">
+        <w:r>
+          <w:rPr>
+            <w:rFonts w:hint="eastAsia"/>
+          </w:rPr>
+          <w:delText>亮光</w:delText>
+        </w:r>
+      </w:del>
+      <w:r>
+        <w:rPr>
+          <w:rFonts w:hint="eastAsia"/>
+        </w:rPr>
+        <w:t>），而且角色还需要食物和睡眠。</w:t>
+      </w:r>
+      <w:del w:id="133" w:author="思漪 凌" w:date="2021-04-16T15:38:00Z">
+        <w:r>
+          <w:rPr>
+            <w:rFonts w:hint="eastAsia"/>
+          </w:rPr>
+          <w:delText>走太</w:delText>
+        </w:r>
+      </w:del>
+      <w:r>
+        <w:rPr>
+          <w:rFonts w:hint="eastAsia"/>
+        </w:rPr>
+        <w:t>长时间不在酒馆购买任何食物会引</w:t>
+      </w:r>
+      <w:ins w:id="134" w:author="思漪 凌" w:date="2021-04-16T15:39:00Z">
+        <w:r>
+          <w:rPr>
+            <w:rFonts w:hint="eastAsia"/>
+          </w:rPr>
+          <w:t>发</w:t>
+        </w:r>
+      </w:ins>
+      <w:del w:id="135" w:author="思漪 凌" w:date="2021-04-16T15:39:00Z">
+        <w:r>
+          <w:rPr>
+            <w:rFonts w:hint="eastAsia"/>
+          </w:rPr>
+          <w:delText>起</w:delText>
+        </w:r>
+      </w:del>
+      <w:r>
+        <w:rPr>
+          <w:rFonts w:hint="eastAsia"/>
+        </w:rPr>
+        <w:t>饥饿</w:t>
+      </w:r>
+      <w:ins w:id="136" w:author="思漪 凌" w:date="2021-04-16T15:39:00Z">
+        <w:r>
+          <w:rPr>
+            <w:rFonts w:hint="eastAsia"/>
+          </w:rPr>
+          <w:t>状态</w:t>
+        </w:r>
+      </w:ins>
+      <w:r>
+        <w:rPr>
+          <w:rFonts w:hint="eastAsia"/>
+        </w:rPr>
+        <w:t>并损失生命值；而长时间不睡觉又会让角色</w:t>
+      </w:r>
+      <w:del w:id="137" w:author="思漪 凌" w:date="2021-04-16T15:39:00Z">
+        <w:r>
+          <w:rPr>
+            <w:rFonts w:hint="eastAsia"/>
+          </w:rPr>
+          <w:delText>用一种类似</w:delText>
+        </w:r>
+      </w:del>
+      <w:ins w:id="138" w:author="思漪 凌" w:date="2021-04-16T15:39:00Z">
+        <w:r>
+          <w:rPr>
+            <w:rFonts w:hint="eastAsia"/>
+          </w:rPr>
+          <w:t>醉汉般</w:t>
+        </w:r>
+      </w:ins>
+      <w:del w:id="139" w:author="思漪 凌" w:date="2021-04-16T15:39:00Z">
+        <w:r>
+          <w:rPr>
+            <w:rFonts w:hint="eastAsia"/>
+          </w:rPr>
+          <w:delText>喝醉了的状态</w:delText>
+        </w:r>
+      </w:del>
+      <w:ins w:id="140" w:author="思漪 凌" w:date="2021-04-16T15:39:00Z">
+        <w:r>
+          <w:rPr>
+            <w:rFonts w:hint="eastAsia"/>
+          </w:rPr>
+          <w:t>地走路</w:t>
+        </w:r>
+      </w:ins>
+      <w:del w:id="141" w:author="思漪 凌" w:date="2021-04-16T15:39:00Z">
+        <w:r>
+          <w:rPr>
+            <w:rFonts w:hint="eastAsia"/>
+          </w:rPr>
+          <w:delText>移动</w:delText>
+        </w:r>
+      </w:del>
+      <w:r>
+        <w:rPr>
+          <w:rFonts w:hint="eastAsia"/>
+        </w:rPr>
+        <w:t>，</w:t>
       </w:r>
       <w:r>
         <w:rPr>
@@ -1510,7 +2827,7 @@
     </w:p>
     <w:p>
       <w:pPr>
-        <w:pStyle w:val="Caption"/>
+        <w:pStyle w:val="af"/>
       </w:pPr>
       <w:r>
         <w:rPr>
@@ -1636,7 +2953,29 @@
         <w:rPr>
           <w:rFonts w:hint="eastAsia"/>
         </w:rPr>
-        <w:t>）。每个兄弟只有四中属性：勇气（</w:t>
+        <w:t>）。每个兄弟只有四</w:t>
+      </w:r>
+      <w:ins w:id="142" w:author="思漪 凌" w:date="2021-04-16T15:42:00Z">
+        <w:r>
+          <w:rPr>
+            <w:rFonts w:hint="eastAsia"/>
+          </w:rPr>
+          <w:t>种</w:t>
+        </w:r>
+      </w:ins>
+      <w:del w:id="143" w:author="思漪 凌" w:date="2021-04-16T15:42:00Z">
+        <w:r>
+          <w:rPr>
+            <w:rFonts w:hint="eastAsia"/>
+          </w:rPr>
+          <w:delText>中</w:delText>
+        </w:r>
+      </w:del>
+      <w:r>
+        <w:rPr>
+          <w:rFonts w:hint="eastAsia"/>
+        </w:rPr>
+        <w:t>属性：勇气（</w:t>
       </w:r>
       <w:r>
         <w:rPr>
@@ -1708,6 +3047,7 @@
         <w:rPr>
           <w:rFonts w:hint="eastAsia"/>
         </w:rPr>
+        <w:lastRenderedPageBreak/>
         <w:t>食人魔（</w:t>
       </w:r>
       <w:r>
@@ -1720,27 +3060,11 @@
         <w:rPr>
           <w:rFonts w:hint="eastAsia"/>
         </w:rPr>
-        <w:t>）、和看起来</w:t>
-      </w:r>
-      <w:proofErr w:type="gramStart"/>
-      <w:r>
-        <w:rPr>
-          <w:rFonts w:hint="eastAsia"/>
-        </w:rPr>
-        <w:t>很像戒灵那兹古尔</w:t>
-      </w:r>
-      <w:proofErr w:type="gramEnd"/>
-      <w:r>
-        <w:rPr>
-          <w:rFonts w:hint="eastAsia"/>
-        </w:rPr>
-        <w:t>（</w:t>
-      </w:r>
-      <w:proofErr w:type="spellStart"/>
+        <w:t>）、和看起来很像戒灵那兹古尔（</w:t>
+      </w:r>
       <w:r>
         <w:t>Nazgûl</w:t>
       </w:r>
-      <w:proofErr w:type="spellEnd"/>
       <w:r>
         <w:rPr>
           <w:rFonts w:hint="eastAsia"/>
@@ -1749,7 +3073,7 @@
       </w:r>
       <w:r>
         <w:rPr>
-          <w:rStyle w:val="FootnoteReference"/>
+          <w:rStyle w:val="a9"/>
         </w:rPr>
         <w:footnoteReference w:id="5"/>
       </w:r>
@@ -1787,14 +3111,43 @@
         <w:rPr>
           <w:rFonts w:hint="eastAsia"/>
         </w:rPr>
-        <w:t>另一件需要玩家持续做的事情就是收集金子和物品。游戏中有几个很有用的道具，例如：蓝色的石头可以在石阵中进行快速传送，而鸟图腾可以点亮</w:t>
-      </w:r>
-      <w:r>
-        <w:rPr>
-          <w:rFonts w:hint="eastAsia"/>
-        </w:rPr>
-        <w:lastRenderedPageBreak/>
-        <w:t>自己周围的地图，以及黄金指环可以短暂冻结时间。</w:t>
+        <w:t>另一件需要玩家持续做的事情就是收集金子和物品。游戏中有几</w:t>
+      </w:r>
+      <w:ins w:id="144" w:author="思漪 凌" w:date="2021-04-16T15:48:00Z">
+        <w:r>
+          <w:rPr>
+            <w:rFonts w:hint="eastAsia"/>
+          </w:rPr>
+          <w:t>样</w:t>
+        </w:r>
+      </w:ins>
+      <w:del w:id="145" w:author="思漪 凌" w:date="2021-04-16T15:48:00Z">
+        <w:r>
+          <w:rPr>
+            <w:rFonts w:hint="eastAsia"/>
+          </w:rPr>
+          <w:delText>个</w:delText>
+        </w:r>
+      </w:del>
+      <w:r>
+        <w:rPr>
+          <w:rFonts w:hint="eastAsia"/>
+        </w:rPr>
+        <w:t>很有用的道具，例如：蓝色</w:t>
+      </w:r>
+      <w:del w:id="146" w:author="思漪 凌" w:date="2021-04-16T15:48:00Z">
+        <w:r>
+          <w:rPr>
+            <w:rFonts w:hint="eastAsia"/>
+          </w:rPr>
+          <w:delText>的</w:delText>
+        </w:r>
+      </w:del>
+      <w:r>
+        <w:rPr>
+          <w:rFonts w:hint="eastAsia"/>
+        </w:rPr>
+        <w:t>石头可以在石阵中进行快速传送，而鸟图腾可以点亮自己周围的地图，以及黄金指环可以短暂冻结时间。</w:t>
       </w:r>
     </w:p>
     <w:p>
@@ -1858,10 +3211,7 @@
     </w:p>
     <w:p>
       <w:pPr>
-        <w:pStyle w:val="Caption"/>
-        <w:rPr>
-          <w:rFonts w:hint="eastAsia"/>
-        </w:rPr>
+        <w:pStyle w:val="af"/>
       </w:pPr>
       <w:r>
         <w:rPr>
@@ -2015,21 +3365,153 @@
       </w:r>
       <w:r>
         <w:rPr>
-          <w:rStyle w:val="FootnoteReference"/>
+          <w:rStyle w:val="a9"/>
         </w:rPr>
         <w:footnoteReference w:id="6"/>
       </w:r>
-      <w:r>
-        <w:rPr>
-          <w:rFonts w:hint="eastAsia"/>
-        </w:rPr>
-        <w:t>继续关注于无缝式的探索体验，但大幅修改了玩法，让所有三兄弟组成一个小队</w:t>
-      </w:r>
-      <w:r>
-        <w:rPr>
-          <w:rFonts w:hint="eastAsia"/>
-        </w:rPr>
-        <w:t>而且加入了回合制战斗。不幸的是，这种野心勃勃的基于鼠标的控制方式，和漏洞百出的寻路算法使得最基本的移动操作都无比艰难。由于是在开发商</w:t>
+      <w:del w:id="147" w:author="思漪 凌" w:date="2021-04-16T15:49:00Z">
+        <w:r>
+          <w:rPr>
+            <w:rFonts w:hint="eastAsia"/>
+          </w:rPr>
+          <w:delText>继续关注于</w:delText>
+        </w:r>
+      </w:del>
+      <w:ins w:id="148" w:author="思漪 凌" w:date="2021-04-16T15:49:00Z">
+        <w:r>
+          <w:rPr>
+            <w:rFonts w:hint="eastAsia"/>
+          </w:rPr>
+          <w:t>的核心仍然是</w:t>
+        </w:r>
+      </w:ins>
+      <w:r>
+        <w:rPr>
+          <w:rFonts w:hint="eastAsia"/>
+        </w:rPr>
+        <w:t>无缝式的探索体验，但大幅修改了玩法，让</w:t>
+      </w:r>
+      <w:del w:id="149" w:author="思漪 凌" w:date="2021-04-16T15:49:00Z">
+        <w:r>
+          <w:rPr>
+            <w:rFonts w:hint="eastAsia"/>
+          </w:rPr>
+          <w:delText>所有</w:delText>
+        </w:r>
+      </w:del>
+      <w:r>
+        <w:rPr>
+          <w:rFonts w:hint="eastAsia"/>
+        </w:rPr>
+        <w:t>三兄弟组成一个小队</w:t>
+      </w:r>
+      <w:ins w:id="150" w:author="思漪 凌" w:date="2021-04-16T15:49:00Z">
+        <w:r>
+          <w:rPr>
+            <w:rFonts w:hint="eastAsia"/>
+          </w:rPr>
+          <w:t>，</w:t>
+        </w:r>
+      </w:ins>
+      <w:r>
+        <w:rPr>
+          <w:rFonts w:hint="eastAsia"/>
+        </w:rPr>
+        <w:t>而且</w:t>
+      </w:r>
+      <w:del w:id="151" w:author="思漪 凌" w:date="2021-04-16T15:50:00Z">
+        <w:r>
+          <w:rPr>
+            <w:rFonts w:hint="eastAsia"/>
+          </w:rPr>
+          <w:delText>加入了</w:delText>
+        </w:r>
+      </w:del>
+      <w:ins w:id="152" w:author="思漪 凌" w:date="2021-04-16T15:50:00Z">
+        <w:r>
+          <w:rPr>
+            <w:rFonts w:hint="eastAsia"/>
+          </w:rPr>
+          <w:t>把</w:t>
+        </w:r>
+      </w:ins>
+      <w:del w:id="153" w:author="思漪 凌" w:date="2021-04-16T15:50:00Z">
+        <w:r>
+          <w:rPr>
+            <w:rFonts w:hint="eastAsia"/>
+          </w:rPr>
+          <w:delText>回合制</w:delText>
+        </w:r>
+      </w:del>
+      <w:r>
+        <w:rPr>
+          <w:rFonts w:hint="eastAsia"/>
+        </w:rPr>
+        <w:t>战斗</w:t>
+      </w:r>
+      <w:ins w:id="154" w:author="思漪 凌" w:date="2021-04-16T15:50:00Z">
+        <w:r>
+          <w:rPr>
+            <w:rFonts w:hint="eastAsia"/>
+          </w:rPr>
+          <w:t>改成了回合制</w:t>
+        </w:r>
+      </w:ins>
+      <w:r>
+        <w:rPr>
+          <w:rFonts w:hint="eastAsia"/>
+        </w:rPr>
+        <w:t>。</w:t>
+      </w:r>
+      <w:ins w:id="155" w:author="思漪 凌" w:date="2021-04-16T15:50:00Z">
+        <w:r>
+          <w:rPr>
+            <w:rFonts w:hint="eastAsia"/>
+          </w:rPr>
+          <w:t>遗憾</w:t>
+        </w:r>
+      </w:ins>
+      <w:del w:id="156" w:author="思漪 凌" w:date="2021-04-16T15:50:00Z">
+        <w:r>
+          <w:rPr>
+            <w:rFonts w:hint="eastAsia"/>
+          </w:rPr>
+          <w:delText>不幸</w:delText>
+        </w:r>
+      </w:del>
+      <w:r>
+        <w:rPr>
+          <w:rFonts w:hint="eastAsia"/>
+        </w:rPr>
+        <w:t>的是，这种野心勃勃的</w:t>
+      </w:r>
+      <w:del w:id="157" w:author="思漪 凌" w:date="2021-04-16T15:50:00Z">
+        <w:r>
+          <w:rPr>
+            <w:rFonts w:hint="eastAsia"/>
+          </w:rPr>
+          <w:delText>基于</w:delText>
+        </w:r>
+      </w:del>
+      <w:r>
+        <w:rPr>
+          <w:rFonts w:hint="eastAsia"/>
+        </w:rPr>
+        <w:t>鼠标</w:t>
+      </w:r>
+      <w:del w:id="158" w:author="思漪 凌" w:date="2021-04-16T15:50:00Z">
+        <w:r>
+          <w:rPr>
+            <w:rFonts w:hint="eastAsia"/>
+          </w:rPr>
+          <w:delText>的</w:delText>
+        </w:r>
+      </w:del>
+      <w:r>
+        <w:rPr>
+          <w:rFonts w:hint="eastAsia"/>
+        </w:rPr>
+        <w:t>控制方式，和漏洞百出的寻路算法使得最基本的移动操作都无比艰难。由于是在开发商</w:t>
       </w:r>
       <w:r>
         <w:rPr>
@@ -2046,11 +3528,9 @@
         </w:rPr>
         <w:t>Dreamer</w:t>
       </w:r>
-      <w:proofErr w:type="gramStart"/>
       <w:r>
         <w:t>’</w:t>
       </w:r>
-      <w:proofErr w:type="gramEnd"/>
       <w:r>
         <w:rPr>
           <w:rFonts w:hint="eastAsia"/>
@@ -2083,7 +3563,7 @@
       </w:r>
       <w:r>
         <w:rPr>
-          <w:rStyle w:val="FootnoteReference"/>
+          <w:rStyle w:val="a9"/>
         </w:rPr>
         <w:footnoteReference w:id="7"/>
       </w:r>
@@ -2098,27 +3578,110 @@
       <w:pPr>
         <w:pStyle w:val="-"/>
         <w:ind w:firstLine="420"/>
-        <w:rPr>
-          <w:rFonts w:hint="eastAsia"/>
-        </w:rPr>
       </w:pPr>
       <w:r>
         <w:rPr>
           <w:rFonts w:hint="eastAsia"/>
         </w:rPr>
-        <w:t>尽管如此，《仙境传说》的基础设计为后来开放世界“步行模拟器”类游戏提供了指引。在对于这种魅力不太感兴趣的人看来这游戏是枯燥乏味的</w:t>
-      </w:r>
-      <w:r>
-        <w:rPr>
-          <w:rFonts w:hint="eastAsia"/>
-        </w:rPr>
-        <w:t>。尽管有种种瑕疵，如果你能足够幸运在当年首发平台上玩到《仙境传说》，它依旧能</w:t>
-      </w:r>
-      <w:r>
-        <w:rPr>
-          <w:rFonts w:hint="eastAsia"/>
-        </w:rPr>
-        <w:t>勾起你的怜爱之情。</w:t>
+        <w:t>尽管如此，《仙境传说》的基础设计为后来开放世界“步行模拟器”类游戏提供了指引。在对</w:t>
+      </w:r>
+      <w:del w:id="159" w:author="思漪 凌" w:date="2021-04-16T15:51:00Z">
+        <w:r>
+          <w:rPr>
+            <w:rFonts w:hint="eastAsia"/>
+          </w:rPr>
+          <w:delText>于</w:delText>
+        </w:r>
+      </w:del>
+      <w:r>
+        <w:rPr>
+          <w:rFonts w:hint="eastAsia"/>
+        </w:rPr>
+        <w:t>这种魅力不太</w:t>
+      </w:r>
+      <w:ins w:id="160" w:author="思漪 凌" w:date="2021-04-16T15:51:00Z">
+        <w:r>
+          <w:rPr>
+            <w:rFonts w:hint="eastAsia"/>
+          </w:rPr>
+          <w:t>感冒</w:t>
+        </w:r>
+      </w:ins>
+      <w:del w:id="161" w:author="思漪 凌" w:date="2021-04-16T15:51:00Z">
+        <w:r>
+          <w:rPr>
+            <w:rFonts w:hint="eastAsia"/>
+          </w:rPr>
+          <w:delText>感兴趣</w:delText>
+        </w:r>
+      </w:del>
+      <w:r>
+        <w:rPr>
+          <w:rFonts w:hint="eastAsia"/>
+        </w:rPr>
+        <w:t>的人看来</w:t>
+      </w:r>
+      <w:ins w:id="162" w:author="思漪 凌" w:date="2021-04-16T15:52:00Z">
+        <w:r>
+          <w:rPr>
+            <w:rFonts w:hint="eastAsia"/>
+          </w:rPr>
+          <w:t>，《仙境传说》</w:t>
+        </w:r>
+      </w:ins>
+      <w:del w:id="163" w:author="思漪 凌" w:date="2021-04-16T15:52:00Z">
+        <w:r>
+          <w:rPr>
+            <w:rFonts w:hint="eastAsia"/>
+          </w:rPr>
+          <w:delText>这游戏</w:delText>
+        </w:r>
+      </w:del>
+      <w:r>
+        <w:rPr>
+          <w:rFonts w:hint="eastAsia"/>
+        </w:rPr>
+        <w:t>是枯燥乏味的</w:t>
+      </w:r>
+      <w:r>
+        <w:rPr>
+          <w:rFonts w:hint="eastAsia"/>
+        </w:rPr>
+        <w:t>。</w:t>
+      </w:r>
+      <w:ins w:id="164" w:author="思漪 凌" w:date="2021-04-16T15:52:00Z">
+        <w:r>
+          <w:rPr>
+            <w:rFonts w:hint="eastAsia"/>
+          </w:rPr>
+          <w:t>但</w:t>
+        </w:r>
+      </w:ins>
+      <w:r>
+        <w:rPr>
+          <w:rFonts w:hint="eastAsia"/>
+        </w:rPr>
+        <w:t>尽管有种种瑕疵，如果你能足够幸运在当年首发平台上玩到《仙境传说》，它依旧能</w:t>
+      </w:r>
+      <w:r>
+        <w:rPr>
+          <w:rFonts w:hint="eastAsia"/>
+        </w:rPr>
+        <w:t>勾起你的怜爱</w:t>
+      </w:r>
+      <w:ins w:id="165" w:author="思漪 凌" w:date="2021-04-16T15:52:00Z">
+        <w:r>
+          <w:rPr>
+            <w:rFonts w:hint="eastAsia"/>
+          </w:rPr>
+          <w:t>和怀念</w:t>
+        </w:r>
+      </w:ins>
+      <w:r>
+        <w:rPr>
+          <w:rFonts w:hint="eastAsia"/>
+        </w:rPr>
+        <w:t>之情。</w:t>
       </w:r>
     </w:p>
     <w:p>
@@ -2143,14 +3706,14 @@
 
 <file path=word/comments.xml><?xml version="1.0" encoding="utf-8"?>
 <w:comments xmlns:wpc="http://schemas.microsoft.com/office/word/2010/wordprocessingCanvas" xmlns:cx="http://schemas.microsoft.com/office/drawing/2014/chartex" xmlns:cx1="http://schemas.microsoft.com/office/drawing/2015/9/8/chartex" xmlns:cx2="http://schemas.microsoft.com/office/drawing/2015/10/21/chartex" xmlns:cx3="http://schemas.microsoft.com/office/drawing/2016/5/9/chartex" xmlns:cx4="http://schemas.microsoft.com/office/drawing/2016/5/10/chartex" xmlns:cx5="http://schemas.microsoft.com/office/drawing/2016/5/11/chartex" xmlns:cx6="http://schemas.microsoft.com/office/drawing/2016/5/12/chartex" xmlns:cx7="http://schemas.microsoft.com/office/drawing/2016/5/13/chartex" xmlns:cx8="http://schemas.microsoft.com/office/drawing/2016/5/14/chartex" xmlns:mc="http://schemas.openxmlformats.org/markup-compatibility/2006" xmlns:aink="http://schemas.microsoft.com/office/drawing/2016/ink" xmlns:am3d="http://schemas.microsoft.com/office/drawing/2017/model3d" xmlns:o="urn:schemas-microsoft-com:office:office" xmlns:r="http://schemas.openxmlformats.org/officeDocument/2006/relationships" xmlns:m="http://schemas.openxmlformats.org/officeDocument/2006/math" xmlns:v="urn:schemas-microsoft-com:vml" xmlns:wp14="http://schemas.microsoft.com/office/word/2010/wordprocessingDrawing" xmlns:wp="http://schemas.openxmlformats.org/drawingml/2006/wordprocessingDrawing" xmlns:w10="urn:schemas-microsoft-com:office:word" xmlns:w="http://schemas.openxmlformats.org/wordprocessingml/2006/main" xmlns:w14="http://schemas.microsoft.com/office/word/2010/wordml" xmlns:w15="http://schemas.microsoft.com/office/word/2012/wordml" xmlns:w16cex="http://schemas.microsoft.com/office/word/2018/wordml/cex" xmlns:w16cid="http://schemas.microsoft.com/office/word/2016/wordml/cid" xmlns:w16="http://schemas.microsoft.com/office/word/2018/wordml" xmlns:w16se="http://schemas.microsoft.com/office/word/2015/wordml/symex" xmlns:wpg="http://schemas.microsoft.com/office/word/2010/wordprocessingGroup" xmlns:wpi="http://schemas.microsoft.com/office/word/2010/wordprocessingInk" xmlns:wne="http://schemas.microsoft.com/office/word/2006/wordml" xmlns:wps="http://schemas.microsoft.com/office/word/2010/wordprocessingShape" mc:Ignorable="w14 w15 w16se w16cid w16 w16cex wp14">
-  <w:comment w:id="0" w:author="Fan Quan" w:date="2021-03-21T15:45:00Z" w:initials="FQ">
+  <w:comment w:id="127" w:author="Fan Quan" w:date="2021-03-21T15:45:00Z" w:initials="FQ">
     <w:p>
       <w:pPr>
-        <w:pStyle w:val="CommentText"/>
+        <w:pStyle w:val="af4"/>
       </w:pPr>
       <w:r>
         <w:rPr>
-          <w:rStyle w:val="CommentReference"/>
+          <w:rStyle w:val="af3"/>
         </w:rPr>
         <w:annotationRef/>
       </w:r>
@@ -2159,6 +3722,28 @@
           <w:rFonts w:hint="eastAsia"/>
         </w:rPr>
         <w:t>校对可以帮忙再润色一下</w:t>
+      </w:r>
+    </w:p>
+  </w:comment>
+  <w:comment w:id="128" w:author="思漪 凌" w:date="2021-04-16T14:58:00Z" w:initials="思漪">
+    <w:p>
+      <w:pPr>
+        <w:pStyle w:val="af4"/>
+        <w:rPr>
+          <w:rFonts w:hint="eastAsia"/>
+        </w:rPr>
+      </w:pPr>
+      <w:r>
+        <w:rPr>
+          <w:rStyle w:val="af3"/>
+        </w:rPr>
+        <w:annotationRef/>
+      </w:r>
+      <w:r>
+        <w:rPr>
+          <w:rFonts w:hint="eastAsia"/>
+        </w:rPr>
+        <w:t>可以改成“扶摇直上九万里”？对应“诗文中说的那样”（转换成中文的文言诗）</w:t>
       </w:r>
     </w:p>
   </w:comment>
@@ -2167,19 +3752,22 @@
 
 <file path=word/commentsExtended.xml><?xml version="1.0" encoding="utf-8"?>
 <w15:commentsEx xmlns:wpc="http://schemas.microsoft.com/office/word/2010/wordprocessingCanvas" xmlns:cx="http://schemas.microsoft.com/office/drawing/2014/chartex" xmlns:cx1="http://schemas.microsoft.com/office/drawing/2015/9/8/chartex" xmlns:cx2="http://schemas.microsoft.com/office/drawing/2015/10/21/chartex" xmlns:cx3="http://schemas.microsoft.com/office/drawing/2016/5/9/chartex" xmlns:cx4="http://schemas.microsoft.com/office/drawing/2016/5/10/chartex" xmlns:cx5="http://schemas.microsoft.com/office/drawing/2016/5/11/chartex" xmlns:cx6="http://schemas.microsoft.com/office/drawing/2016/5/12/chartex" xmlns:cx7="http://schemas.microsoft.com/office/drawing/2016/5/13/chartex" xmlns:cx8="http://schemas.microsoft.com/office/drawing/2016/5/14/chartex" xmlns:mc="http://schemas.openxmlformats.org/markup-compatibility/2006" xmlns:aink="http://schemas.microsoft.com/office/drawing/2016/ink" xmlns:am3d="http://schemas.microsoft.com/office/drawing/2017/model3d" xmlns:o="urn:schemas-microsoft-com:office:office" xmlns:r="http://schemas.openxmlformats.org/officeDocument/2006/relationships" xmlns:m="http://schemas.openxmlformats.org/officeDocument/2006/math" xmlns:v="urn:schemas-microsoft-com:vml" xmlns:wp14="http://schemas.microsoft.com/office/word/2010/wordprocessingDrawing" xmlns:wp="http://schemas.openxmlformats.org/drawingml/2006/wordprocessingDrawing" xmlns:w10="urn:schemas-microsoft-com:office:word" xmlns:w="http://schemas.openxmlformats.org/wordprocessingml/2006/main" xmlns:w14="http://schemas.microsoft.com/office/word/2010/wordml" xmlns:w15="http://schemas.microsoft.com/office/word/2012/wordml" xmlns:w16cex="http://schemas.microsoft.com/office/word/2018/wordml/cex" xmlns:w16cid="http://schemas.microsoft.com/office/word/2016/wordml/cid" xmlns:w16="http://schemas.microsoft.com/office/word/2018/wordml" xmlns:w16se="http://schemas.microsoft.com/office/word/2015/wordml/symex" xmlns:wpg="http://schemas.microsoft.com/office/word/2010/wordprocessingGroup" xmlns:wpi="http://schemas.microsoft.com/office/word/2010/wordprocessingInk" xmlns:wne="http://schemas.microsoft.com/office/word/2006/wordml" xmlns:wps="http://schemas.microsoft.com/office/word/2010/wordprocessingShape" mc:Ignorable="w14 w15 w16se w16cid w16 w16cex wp14">
-  <w15:commentEx w15:paraId="3C38397D" w15:done="0"/>
+  <w15:commentEx w15:paraId="3C38397D" w15:done="1"/>
+  <w15:commentEx w15:paraId="37DBCDFB" w15:paraIdParent="3C38397D" w15:done="0"/>
 </w15:commentsEx>
 </file>
 
 <file path=word/commentsExtensible.xml><?xml version="1.0" encoding="utf-8"?>
 <w16cex:commentsExtensible xmlns:wpc="http://schemas.microsoft.com/office/word/2010/wordprocessingCanvas" xmlns:cx="http://schemas.microsoft.com/office/drawing/2014/chartex" xmlns:cx1="http://schemas.microsoft.com/office/drawing/2015/9/8/chartex" xmlns:cx2="http://schemas.microsoft.com/office/drawing/2015/10/21/chartex" xmlns:cx3="http://schemas.microsoft.com/office/drawing/2016/5/9/chartex" xmlns:cx4="http://schemas.microsoft.com/office/drawing/2016/5/10/chartex" xmlns:cx5="http://schemas.microsoft.com/office/drawing/2016/5/11/chartex" xmlns:cx6="http://schemas.microsoft.com/office/drawing/2016/5/12/chartex" xmlns:cx7="http://schemas.microsoft.com/office/drawing/2016/5/13/chartex" xmlns:cx8="http://schemas.microsoft.com/office/drawing/2016/5/14/chartex" xmlns:mc="http://schemas.openxmlformats.org/markup-compatibility/2006" xmlns:aink="http://schemas.microsoft.com/office/drawing/2016/ink" xmlns:am3d="http://schemas.microsoft.com/office/drawing/2017/model3d" xmlns:o="urn:schemas-microsoft-com:office:office" xmlns:r="http://schemas.openxmlformats.org/officeDocument/2006/relationships" xmlns:m="http://schemas.openxmlformats.org/officeDocument/2006/math" xmlns:v="urn:schemas-microsoft-com:vml" xmlns:wp14="http://schemas.microsoft.com/office/word/2010/wordprocessingDrawing" xmlns:wp="http://schemas.openxmlformats.org/drawingml/2006/wordprocessingDrawing" xmlns:w10="urn:schemas-microsoft-com:office:word" xmlns:w="http://schemas.openxmlformats.org/wordprocessingml/2006/main" xmlns:w14="http://schemas.microsoft.com/office/word/2010/wordml" xmlns:w15="http://schemas.microsoft.com/office/word/2012/wordml" xmlns:w16cex="http://schemas.microsoft.com/office/word/2018/wordml/cex" xmlns:w16cid="http://schemas.microsoft.com/office/word/2016/wordml/cid" xmlns:w16="http://schemas.microsoft.com/office/word/2018/wordml" xmlns:w16se="http://schemas.microsoft.com/office/word/2015/wordml/symex" xmlns:wpg="http://schemas.microsoft.com/office/word/2010/wordprocessingGroup" xmlns:wpi="http://schemas.microsoft.com/office/word/2010/wordprocessingInk" xmlns:wne="http://schemas.microsoft.com/office/word/2006/wordml" xmlns:wps="http://schemas.microsoft.com/office/word/2010/wordprocessingShape" mc:Ignorable="w14 w15 w16se w16cid w16 w16cex wp14">
   <w16cex:commentExtensible w16cex:durableId="2401E8A3" w16cex:dateUtc="2021-03-21T22:45:00Z"/>
+  <w16cex:commentExtensible w16cex:durableId="242424A5" w16cex:dateUtc="2021-04-16T06:58:00Z"/>
 </w16cex:commentsExtensible>
 </file>
 
 <file path=word/commentsIds.xml><?xml version="1.0" encoding="utf-8"?>
 <w16cid:commentsIds xmlns:wpc="http://schemas.microsoft.com/office/word/2010/wordprocessingCanvas" xmlns:cx="http://schemas.microsoft.com/office/drawing/2014/chartex" xmlns:cx1="http://schemas.microsoft.com/office/drawing/2015/9/8/chartex" xmlns:cx2="http://schemas.microsoft.com/office/drawing/2015/10/21/chartex" xmlns:cx3="http://schemas.microsoft.com/office/drawing/2016/5/9/chartex" xmlns:cx4="http://schemas.microsoft.com/office/drawing/2016/5/10/chartex" xmlns:cx5="http://schemas.microsoft.com/office/drawing/2016/5/11/chartex" xmlns:cx6="http://schemas.microsoft.com/office/drawing/2016/5/12/chartex" xmlns:cx7="http://schemas.microsoft.com/office/drawing/2016/5/13/chartex" xmlns:cx8="http://schemas.microsoft.com/office/drawing/2016/5/14/chartex" xmlns:mc="http://schemas.openxmlformats.org/markup-compatibility/2006" xmlns:aink="http://schemas.microsoft.com/office/drawing/2016/ink" xmlns:am3d="http://schemas.microsoft.com/office/drawing/2017/model3d" xmlns:o="urn:schemas-microsoft-com:office:office" xmlns:r="http://schemas.openxmlformats.org/officeDocument/2006/relationships" xmlns:m="http://schemas.openxmlformats.org/officeDocument/2006/math" xmlns:v="urn:schemas-microsoft-com:vml" xmlns:wp14="http://schemas.microsoft.com/office/word/2010/wordprocessingDrawing" xmlns:wp="http://schemas.openxmlformats.org/drawingml/2006/wordprocessingDrawing" xmlns:w10="urn:schemas-microsoft-com:office:word" xmlns:w="http://schemas.openxmlformats.org/wordprocessingml/2006/main" xmlns:w14="http://schemas.microsoft.com/office/word/2010/wordml" xmlns:w15="http://schemas.microsoft.com/office/word/2012/wordml" xmlns:w16cex="http://schemas.microsoft.com/office/word/2018/wordml/cex" xmlns:w16cid="http://schemas.microsoft.com/office/word/2016/wordml/cid" xmlns:w16="http://schemas.microsoft.com/office/word/2018/wordml" xmlns:w16se="http://schemas.microsoft.com/office/word/2015/wordml/symex" xmlns:wpg="http://schemas.microsoft.com/office/word/2010/wordprocessingGroup" xmlns:wpi="http://schemas.microsoft.com/office/word/2010/wordprocessingInk" xmlns:wne="http://schemas.microsoft.com/office/word/2006/wordml" xmlns:wps="http://schemas.microsoft.com/office/word/2010/wordprocessingShape" mc:Ignorable="w14 w15 w16se w16cid w16 w16cex wp14">
   <w16cid:commentId w16cid:paraId="3C38397D" w16cid:durableId="2401E8A3"/>
+  <w16cid:commentId w16cid:paraId="37DBCDFB" w16cid:durableId="242424A5"/>
 </w16cid:commentsIds>
 </file>
 
@@ -2277,11 +3865,11 @@
   <w:footnote w:id="1">
     <w:p>
       <w:pPr>
-        <w:pStyle w:val="FootnoteText"/>
+        <w:pStyle w:val="a7"/>
       </w:pPr>
       <w:r>
         <w:rPr>
-          <w:rStyle w:val="FootnoteReference"/>
+          <w:rStyle w:val="a9"/>
         </w:rPr>
         <w:footnoteRef/>
       </w:r>
@@ -2310,13 +3898,43 @@
         <w:rPr>
           <w:rFonts w:hint="eastAsia"/>
         </w:rPr>
-        <w:t>作为游戏设计师的职业生涯</w:t>
-      </w:r>
-      <w:r>
-        <w:rPr>
-          <w:rFonts w:hint="eastAsia"/>
-        </w:rPr>
-        <w:t>从一个为美国战略空军司令部（U.S.</w:t>
+        <w:t>作为游戏设计师</w:t>
+      </w:r>
+      <w:ins w:id="21" w:author="思漪 凌" w:date="2021-04-16T14:09:00Z">
+        <w:r>
+          <w:rPr>
+            <w:rFonts w:hint="eastAsia"/>
+          </w:rPr>
+          <w:t>的第一部作品是</w:t>
+        </w:r>
+      </w:ins>
+      <w:del w:id="22" w:author="思漪 凌" w:date="2021-04-16T14:09:00Z">
+        <w:r>
+          <w:rPr>
+            <w:rFonts w:hint="eastAsia"/>
+          </w:rPr>
+          <w:delText>的职业生涯</w:delText>
+        </w:r>
+        <w:r>
+          <w:rPr>
+            <w:rFonts w:hint="eastAsia"/>
+          </w:rPr>
+          <w:delText>从一个为</w:delText>
+        </w:r>
+      </w:del>
+      <w:ins w:id="23" w:author="思漪 凌" w:date="2021-04-16T14:09:00Z">
+        <w:r>
+          <w:rPr>
+            <w:rFonts w:hint="eastAsia"/>
+          </w:rPr>
+          <w:t>在</w:t>
+        </w:r>
+      </w:ins>
+      <w:r>
+        <w:rPr>
+          <w:rFonts w:hint="eastAsia"/>
+        </w:rPr>
+        <w:t>美国战略空军司令部（U.S.</w:t>
       </w:r>
       <w:r>
         <w:t xml:space="preserve"> </w:t>
@@ -2343,21 +3961,65 @@
         <w:rPr>
           <w:rFonts w:hint="eastAsia"/>
         </w:rPr>
-        <w:t>Command）</w:t>
-      </w:r>
-      <w:proofErr w:type="gramStart"/>
-      <w:r>
-        <w:rPr>
-          <w:rFonts w:hint="eastAsia"/>
-        </w:rPr>
-        <w:t>的大型机平台写的“</w:t>
-      </w:r>
-      <w:proofErr w:type="gramEnd"/>
-      <w:r>
-        <w:rPr>
-          <w:rFonts w:hint="eastAsia"/>
-        </w:rPr>
-        <w:t>太空战争”游戏秘密开始的，结束于 EA Maxis</w:t>
+        <w:t>Command）的大型机平台</w:t>
+      </w:r>
+      <w:ins w:id="24" w:author="思漪 凌" w:date="2021-04-16T14:09:00Z">
+        <w:r>
+          <w:rPr>
+            <w:rFonts w:hint="eastAsia"/>
+          </w:rPr>
+          <w:t>上偷偷摸摸</w:t>
+        </w:r>
+      </w:ins>
+      <w:r>
+        <w:rPr>
+          <w:rFonts w:hint="eastAsia"/>
+        </w:rPr>
+        <w:t>写的“太空战争”游戏</w:t>
+      </w:r>
+      <w:del w:id="25" w:author="思漪 凌" w:date="2021-04-16T14:09:00Z">
+        <w:r>
+          <w:rPr>
+            <w:rFonts w:hint="eastAsia"/>
+          </w:rPr>
+          <w:delText>秘密开始的</w:delText>
+        </w:r>
+      </w:del>
+      <w:r>
+        <w:rPr>
+          <w:rFonts w:hint="eastAsia"/>
+        </w:rPr>
+        <w:t>，</w:t>
+      </w:r>
+      <w:ins w:id="26" w:author="思漪 凌" w:date="2021-04-16T14:09:00Z">
+        <w:r>
+          <w:rPr>
+            <w:rFonts w:hint="eastAsia"/>
+          </w:rPr>
+          <w:t>而</w:t>
+        </w:r>
+      </w:ins>
+      <w:ins w:id="27" w:author="思漪 凌" w:date="2021-04-16T14:10:00Z">
+        <w:r>
+          <w:rPr>
+            <w:rFonts w:hint="eastAsia"/>
+          </w:rPr>
+          <w:t>他最后为</w:t>
+        </w:r>
+      </w:ins>
+      <w:del w:id="28" w:author="思漪 凌" w:date="2021-04-16T14:09:00Z">
+        <w:r>
+          <w:rPr>
+            <w:rFonts w:hint="eastAsia"/>
+          </w:rPr>
+          <w:delText>结束于</w:delText>
+        </w:r>
+      </w:del>
+      <w:r>
+        <w:rPr>
+          <w:rFonts w:hint="eastAsia"/>
+        </w:rPr>
+        <w:t xml:space="preserve"> EA Maxis</w:t>
       </w:r>
       <w:r>
         <w:t xml:space="preserve"> </w:t>
@@ -2366,7 +4028,29 @@
         <w:rPr>
           <w:rFonts w:hint="eastAsia"/>
         </w:rPr>
-        <w:t xml:space="preserve">工作室的《模拟城市 </w:t>
+        <w:t>工作室</w:t>
+      </w:r>
+      <w:ins w:id="29" w:author="思漪 凌" w:date="2021-04-16T14:10:00Z">
+        <w:r>
+          <w:rPr>
+            <w:rFonts w:hint="eastAsia"/>
+          </w:rPr>
+          <w:t>制作了</w:t>
+        </w:r>
+      </w:ins>
+      <w:del w:id="30" w:author="思漪 凌" w:date="2021-04-16T14:10:00Z">
+        <w:r>
+          <w:rPr>
+            <w:rFonts w:hint="eastAsia"/>
+          </w:rPr>
+          <w:delText>的</w:delText>
+        </w:r>
+      </w:del>
+      <w:r>
+        <w:rPr>
+          <w:rFonts w:hint="eastAsia"/>
+        </w:rPr>
+        <w:t xml:space="preserve">《模拟城市 </w:t>
       </w:r>
       <w:r>
         <w:t>4</w:t>
@@ -2391,11 +4075,11 @@
   <w:footnote w:id="2">
     <w:p>
       <w:pPr>
-        <w:pStyle w:val="FootnoteText"/>
+        <w:pStyle w:val="a7"/>
       </w:pPr>
       <w:r>
         <w:rPr>
-          <w:rStyle w:val="FootnoteReference"/>
+          <w:rStyle w:val="a9"/>
         </w:rPr>
         <w:footnoteRef/>
       </w:r>
@@ -2491,11 +4175,11 @@
   <w:footnote w:id="3">
     <w:p>
       <w:pPr>
-        <w:pStyle w:val="FootnoteText"/>
+        <w:pStyle w:val="a7"/>
       </w:pPr>
       <w:r>
         <w:rPr>
-          <w:rStyle w:val="FootnoteReference"/>
+          <w:rStyle w:val="a9"/>
         </w:rPr>
         <w:footnoteRef/>
       </w:r>
@@ -2690,11 +4374,11 @@
   <w:footnote w:id="4">
     <w:p>
       <w:pPr>
-        <w:pStyle w:val="FootnoteText"/>
+        <w:pStyle w:val="a7"/>
       </w:pPr>
       <w:r>
         <w:rPr>
-          <w:rStyle w:val="FootnoteReference"/>
+          <w:rStyle w:val="a9"/>
         </w:rPr>
         <w:footnoteRef/>
       </w:r>
@@ -2712,14 +4396,11 @@
   <w:footnote w:id="5">
     <w:p>
       <w:pPr>
-        <w:pStyle w:val="FootnoteText"/>
-        <w:rPr>
-          <w:rFonts w:hint="eastAsia"/>
-        </w:rPr>
+        <w:pStyle w:val="a7"/>
       </w:pPr>
       <w:r>
         <w:rPr>
-          <w:rStyle w:val="FootnoteReference"/>
+          <w:rStyle w:val="a9"/>
         </w:rPr>
         <w:footnoteRef/>
       </w:r>
@@ -2743,14 +4424,11 @@
   <w:footnote w:id="6">
     <w:p>
       <w:pPr>
-        <w:pStyle w:val="FootnoteText"/>
-        <w:rPr>
-          <w:rFonts w:hint="eastAsia"/>
-        </w:rPr>
+        <w:pStyle w:val="a7"/>
       </w:pPr>
       <w:r>
         <w:rPr>
-          <w:rStyle w:val="FootnoteReference"/>
+          <w:rStyle w:val="a9"/>
         </w:rPr>
         <w:footnoteRef/>
       </w:r>
@@ -2768,14 +4446,11 @@
   <w:footnote w:id="7">
     <w:p>
       <w:pPr>
-        <w:pStyle w:val="FootnoteText"/>
-        <w:rPr>
-          <w:rFonts w:hint="eastAsia"/>
-        </w:rPr>
+        <w:pStyle w:val="a7"/>
       </w:pPr>
       <w:r>
         <w:rPr>
-          <w:rStyle w:val="FootnoteReference"/>
+          <w:rStyle w:val="a9"/>
         </w:rPr>
         <w:footnoteRef/>
       </w:r>
@@ -2800,7 +4475,7 @@
       <w:hyperlink r:id="rId1" w:history="1">
         <w:r>
           <w:rPr>
-            <w:rStyle w:val="Hyperlink"/>
+            <w:rStyle w:val="aa"/>
             <w:rFonts w:hint="eastAsia"/>
           </w:rPr>
           <w:t>这里</w:t>
@@ -2821,7 +4496,7 @@
 <w:hdr xmlns:wpc="http://schemas.microsoft.com/office/word/2010/wordprocessingCanvas" xmlns:cx="http://schemas.microsoft.com/office/drawing/2014/chartex" xmlns:cx1="http://schemas.microsoft.com/office/drawing/2015/9/8/chartex" xmlns:cx2="http://schemas.microsoft.com/office/drawing/2015/10/21/chartex" xmlns:cx3="http://schemas.microsoft.com/office/drawing/2016/5/9/chartex" xmlns:cx4="http://schemas.microsoft.com/office/drawing/2016/5/10/chartex" xmlns:cx5="http://schemas.microsoft.com/office/drawing/2016/5/11/chartex" xmlns:cx6="http://schemas.microsoft.com/office/drawing/2016/5/12/chartex" xmlns:cx7="http://schemas.microsoft.com/office/drawing/2016/5/13/chartex" xmlns:cx8="http://schemas.microsoft.com/office/drawing/2016/5/14/chartex" xmlns:mc="http://schemas.openxmlformats.org/markup-compatibility/2006" xmlns:aink="http://schemas.microsoft.com/office/drawing/2016/ink" xmlns:am3d="http://schemas.microsoft.com/office/drawing/2017/model3d" xmlns:o="urn:schemas-microsoft-com:office:office" xmlns:r="http://schemas.openxmlformats.org/officeDocument/2006/relationships" xmlns:m="http://schemas.openxmlformats.org/officeDocument/2006/math" xmlns:v="urn:schemas-microsoft-com:vml" xmlns:wp14="http://schemas.microsoft.com/office/word/2010/wordprocessingDrawing" xmlns:wp="http://schemas.openxmlformats.org/drawingml/2006/wordprocessingDrawing" xmlns:w10="urn:schemas-microsoft-com:office:word" xmlns:w="http://schemas.openxmlformats.org/wordprocessingml/2006/main" xmlns:w14="http://schemas.microsoft.com/office/word/2010/wordml" xmlns:w15="http://schemas.microsoft.com/office/word/2012/wordml" xmlns:w16cex="http://schemas.microsoft.com/office/word/2018/wordml/cex" xmlns:w16cid="http://schemas.microsoft.com/office/word/2016/wordml/cid" xmlns:w16="http://schemas.microsoft.com/office/word/2018/wordml" xmlns:w16se="http://schemas.microsoft.com/office/word/2015/wordml/symex" xmlns:wpg="http://schemas.microsoft.com/office/word/2010/wordprocessingGroup" xmlns:wpi="http://schemas.microsoft.com/office/word/2010/wordprocessingInk" xmlns:wne="http://schemas.microsoft.com/office/word/2006/wordml" xmlns:wps="http://schemas.microsoft.com/office/word/2010/wordprocessingShape" mc:Ignorable="w14 w15 w16se w16cid w16 w16cex wp14">
   <w:p>
     <w:pPr>
-      <w:pStyle w:val="Header"/>
+      <w:pStyle w:val="a3"/>
       <w:pBdr>
         <w:bottom w:val="single" w:sz="4" w:space="1" w:color="D0CECE" w:themeColor="background2" w:themeShade="E6"/>
       </w:pBdr>
@@ -2840,7 +4515,7 @@
 <w:hdr xmlns:wpc="http://schemas.microsoft.com/office/word/2010/wordprocessingCanvas" xmlns:cx="http://schemas.microsoft.com/office/drawing/2014/chartex" xmlns:cx1="http://schemas.microsoft.com/office/drawing/2015/9/8/chartex" xmlns:cx2="http://schemas.microsoft.com/office/drawing/2015/10/21/chartex" xmlns:cx3="http://schemas.microsoft.com/office/drawing/2016/5/9/chartex" xmlns:cx4="http://schemas.microsoft.com/office/drawing/2016/5/10/chartex" xmlns:cx5="http://schemas.microsoft.com/office/drawing/2016/5/11/chartex" xmlns:cx6="http://schemas.microsoft.com/office/drawing/2016/5/12/chartex" xmlns:cx7="http://schemas.microsoft.com/office/drawing/2016/5/13/chartex" xmlns:cx8="http://schemas.microsoft.com/office/drawing/2016/5/14/chartex" xmlns:mc="http://schemas.openxmlformats.org/markup-compatibility/2006" xmlns:aink="http://schemas.microsoft.com/office/drawing/2016/ink" xmlns:am3d="http://schemas.microsoft.com/office/drawing/2017/model3d" xmlns:o="urn:schemas-microsoft-com:office:office" xmlns:r="http://schemas.openxmlformats.org/officeDocument/2006/relationships" xmlns:m="http://schemas.openxmlformats.org/officeDocument/2006/math" xmlns:v="urn:schemas-microsoft-com:vml" xmlns:wp14="http://schemas.microsoft.com/office/word/2010/wordprocessingDrawing" xmlns:wp="http://schemas.openxmlformats.org/drawingml/2006/wordprocessingDrawing" xmlns:w10="urn:schemas-microsoft-com:office:word" xmlns:w="http://schemas.openxmlformats.org/wordprocessingml/2006/main" xmlns:w14="http://schemas.microsoft.com/office/word/2010/wordml" xmlns:w15="http://schemas.microsoft.com/office/word/2012/wordml" xmlns:w16cex="http://schemas.microsoft.com/office/word/2018/wordml/cex" xmlns:w16cid="http://schemas.microsoft.com/office/word/2016/wordml/cid" xmlns:w16="http://schemas.microsoft.com/office/word/2018/wordml" xmlns:w16se="http://schemas.microsoft.com/office/word/2015/wordml/symex" xmlns:wpg="http://schemas.microsoft.com/office/word/2010/wordprocessingGroup" xmlns:wpi="http://schemas.microsoft.com/office/word/2010/wordprocessingInk" xmlns:wne="http://schemas.microsoft.com/office/word/2006/wordml" xmlns:wps="http://schemas.microsoft.com/office/word/2010/wordprocessingShape" mc:Ignorable="w14 w15 w16se w16cid w16 w16cex wp14">
   <w:p>
     <w:pPr>
-      <w:pStyle w:val="Header"/>
+      <w:pStyle w:val="a3"/>
       <w:pBdr>
         <w:bottom w:val="single" w:sz="4" w:space="1" w:color="D0CECE" w:themeColor="background2" w:themeShade="E6"/>
       </w:pBdr>
@@ -2977,6 +4652,9 @@
 
 <file path=word/people.xml><?xml version="1.0" encoding="utf-8"?>
 <w15:people xmlns:wpc="http://schemas.microsoft.com/office/word/2010/wordprocessingCanvas" xmlns:cx="http://schemas.microsoft.com/office/drawing/2014/chartex" xmlns:cx1="http://schemas.microsoft.com/office/drawing/2015/9/8/chartex" xmlns:cx2="http://schemas.microsoft.com/office/drawing/2015/10/21/chartex" xmlns:cx3="http://schemas.microsoft.com/office/drawing/2016/5/9/chartex" xmlns:cx4="http://schemas.microsoft.com/office/drawing/2016/5/10/chartex" xmlns:cx5="http://schemas.microsoft.com/office/drawing/2016/5/11/chartex" xmlns:cx6="http://schemas.microsoft.com/office/drawing/2016/5/12/chartex" xmlns:cx7="http://schemas.microsoft.com/office/drawing/2016/5/13/chartex" xmlns:cx8="http://schemas.microsoft.com/office/drawing/2016/5/14/chartex" xmlns:mc="http://schemas.openxmlformats.org/markup-compatibility/2006" xmlns:aink="http://schemas.microsoft.com/office/drawing/2016/ink" xmlns:am3d="http://schemas.microsoft.com/office/drawing/2017/model3d" xmlns:o="urn:schemas-microsoft-com:office:office" xmlns:r="http://schemas.openxmlformats.org/officeDocument/2006/relationships" xmlns:m="http://schemas.openxmlformats.org/officeDocument/2006/math" xmlns:v="urn:schemas-microsoft-com:vml" xmlns:wp14="http://schemas.microsoft.com/office/word/2010/wordprocessingDrawing" xmlns:wp="http://schemas.openxmlformats.org/drawingml/2006/wordprocessingDrawing" xmlns:w10="urn:schemas-microsoft-com:office:word" xmlns:w="http://schemas.openxmlformats.org/wordprocessingml/2006/main" xmlns:w14="http://schemas.microsoft.com/office/word/2010/wordml" xmlns:w15="http://schemas.microsoft.com/office/word/2012/wordml" xmlns:w16cex="http://schemas.microsoft.com/office/word/2018/wordml/cex" xmlns:w16cid="http://schemas.microsoft.com/office/word/2016/wordml/cid" xmlns:w16="http://schemas.microsoft.com/office/word/2018/wordml" xmlns:w16se="http://schemas.microsoft.com/office/word/2015/wordml/symex" xmlns:wpg="http://schemas.microsoft.com/office/word/2010/wordprocessingGroup" xmlns:wpi="http://schemas.microsoft.com/office/word/2010/wordprocessingInk" xmlns:wne="http://schemas.microsoft.com/office/word/2006/wordml" xmlns:wps="http://schemas.microsoft.com/office/word/2010/wordprocessingShape" mc:Ignorable="w14 w15 w16se w16cid w16 w16cex wp14">
+  <w15:person w15:author="思漪 凌">
+    <w15:presenceInfo w15:providerId="Windows Live" w15:userId="f639c10088b4c1b9"/>
+  </w15:person>
   <w15:person w15:author="Fan Quan">
     <w15:presenceInfo w15:providerId="Windows Live" w15:userId="fb16b904e3527e45"/>
   </w15:person>
@@ -3375,7 +5053,7 @@
     <w:lsdException w:name="Unresolved Mention" w:semiHidden="1" w:unhideWhenUsed="1"/>
     <w:lsdException w:name="Smart Link" w:semiHidden="1" w:unhideWhenUsed="1"/>
   </w:latentStyles>
-  <w:style w:type="paragraph" w:default="1" w:styleId="Normal">
+  <w:style w:type="paragraph" w:default="1" w:styleId="a">
     <w:name w:val="Normal"/>
     <w:qFormat/>
     <w:rsid w:val="00F734E7"/>
@@ -3386,11 +5064,11 @@
       <w:jc w:val="both"/>
     </w:pPr>
   </w:style>
-  <w:style w:type="paragraph" w:styleId="Heading1">
+  <w:style w:type="paragraph" w:styleId="1">
     <w:name w:val="heading 1"/>
-    <w:basedOn w:val="Normal"/>
-    <w:next w:val="Normal"/>
-    <w:link w:val="Heading1Char"/>
+    <w:basedOn w:val="a"/>
+    <w:next w:val="a"/>
+    <w:link w:val="10"/>
     <w:uiPriority w:val="9"/>
     <w:qFormat/>
     <w:rsid w:val="00055882"/>
@@ -3407,11 +5085,11 @@
       <w:szCs w:val="44"/>
     </w:rPr>
   </w:style>
-  <w:style w:type="paragraph" w:styleId="Heading2">
+  <w:style w:type="paragraph" w:styleId="2">
     <w:name w:val="heading 2"/>
-    <w:basedOn w:val="Normal"/>
-    <w:next w:val="Normal"/>
-    <w:link w:val="Heading2Char"/>
+    <w:basedOn w:val="a"/>
+    <w:next w:val="a"/>
+    <w:link w:val="20"/>
     <w:uiPriority w:val="9"/>
     <w:unhideWhenUsed/>
     <w:qFormat/>
@@ -3428,11 +5106,11 @@
       <w:szCs w:val="32"/>
     </w:rPr>
   </w:style>
-  <w:style w:type="paragraph" w:styleId="Heading3">
+  <w:style w:type="paragraph" w:styleId="3">
     <w:name w:val="heading 3"/>
-    <w:basedOn w:val="Normal"/>
-    <w:next w:val="Normal"/>
-    <w:link w:val="Heading3Char"/>
+    <w:basedOn w:val="a"/>
+    <w:next w:val="a"/>
+    <w:link w:val="30"/>
     <w:uiPriority w:val="9"/>
     <w:unhideWhenUsed/>
     <w:qFormat/>
@@ -3449,13 +5127,13 @@
       <w:szCs w:val="32"/>
     </w:rPr>
   </w:style>
-  <w:style w:type="character" w:default="1" w:styleId="DefaultParagraphFont">
+  <w:style w:type="character" w:default="1" w:styleId="a0">
     <w:name w:val="Default Paragraph Font"/>
     <w:uiPriority w:val="1"/>
     <w:semiHidden/>
     <w:unhideWhenUsed/>
   </w:style>
-  <w:style w:type="table" w:default="1" w:styleId="TableNormal">
+  <w:style w:type="table" w:default="1" w:styleId="a1">
     <w:name w:val="Normal Table"/>
     <w:uiPriority w:val="99"/>
     <w:semiHidden/>
@@ -3470,16 +5148,16 @@
       </w:tblCellMar>
     </w:tblPr>
   </w:style>
-  <w:style w:type="numbering" w:default="1" w:styleId="NoList">
+  <w:style w:type="numbering" w:default="1" w:styleId="a2">
     <w:name w:val="No List"/>
     <w:uiPriority w:val="99"/>
     <w:semiHidden/>
     <w:unhideWhenUsed/>
   </w:style>
-  <w:style w:type="paragraph" w:styleId="Header">
+  <w:style w:type="paragraph" w:styleId="a3">
     <w:name w:val="header"/>
-    <w:basedOn w:val="Normal"/>
-    <w:link w:val="HeaderChar"/>
+    <w:basedOn w:val="a"/>
+    <w:link w:val="a4"/>
     <w:uiPriority w:val="99"/>
     <w:unhideWhenUsed/>
     <w:rsid w:val="00804F76"/>
@@ -3495,10 +5173,10 @@
       <w:szCs w:val="18"/>
     </w:rPr>
   </w:style>
-  <w:style w:type="character" w:customStyle="1" w:styleId="HeaderChar">
-    <w:name w:val="Header Char"/>
-    <w:basedOn w:val="DefaultParagraphFont"/>
-    <w:link w:val="Header"/>
+  <w:style w:type="character" w:customStyle="1" w:styleId="a4">
+    <w:name w:val="页眉 字符"/>
+    <w:basedOn w:val="a0"/>
+    <w:link w:val="a3"/>
     <w:uiPriority w:val="99"/>
     <w:rsid w:val="00804F76"/>
     <w:rPr>
@@ -3506,10 +5184,10 @@
       <w:szCs w:val="18"/>
     </w:rPr>
   </w:style>
-  <w:style w:type="paragraph" w:styleId="Footer">
+  <w:style w:type="paragraph" w:styleId="a5">
     <w:name w:val="footer"/>
-    <w:basedOn w:val="Normal"/>
-    <w:link w:val="FooterChar"/>
+    <w:basedOn w:val="a"/>
+    <w:link w:val="a6"/>
     <w:uiPriority w:val="99"/>
     <w:unhideWhenUsed/>
     <w:rsid w:val="00F841EF"/>
@@ -3525,10 +5203,10 @@
       <w:szCs w:val="18"/>
     </w:rPr>
   </w:style>
-  <w:style w:type="character" w:customStyle="1" w:styleId="FooterChar">
-    <w:name w:val="Footer Char"/>
-    <w:basedOn w:val="DefaultParagraphFont"/>
-    <w:link w:val="Footer"/>
+  <w:style w:type="character" w:customStyle="1" w:styleId="a6">
+    <w:name w:val="页脚 字符"/>
+    <w:basedOn w:val="a0"/>
+    <w:link w:val="a5"/>
     <w:uiPriority w:val="99"/>
     <w:rsid w:val="00F841EF"/>
     <w:rPr>
@@ -3536,10 +5214,10 @@
       <w:szCs w:val="18"/>
     </w:rPr>
   </w:style>
-  <w:style w:type="character" w:customStyle="1" w:styleId="Heading2Char">
-    <w:name w:val="Heading 2 Char"/>
-    <w:basedOn w:val="DefaultParagraphFont"/>
-    <w:link w:val="Heading2"/>
+  <w:style w:type="character" w:customStyle="1" w:styleId="20">
+    <w:name w:val="标题 2 字符"/>
+    <w:basedOn w:val="a0"/>
+    <w:link w:val="2"/>
     <w:uiPriority w:val="9"/>
     <w:rsid w:val="00055882"/>
     <w:rPr>
@@ -3552,7 +5230,7 @@
   </w:style>
   <w:style w:type="paragraph" w:customStyle="1" w:styleId="-">
     <w:name w:val="正文-首行缩进"/>
-    <w:basedOn w:val="Normal"/>
+    <w:basedOn w:val="a"/>
     <w:link w:val="-0"/>
     <w:qFormat/>
     <w:rsid w:val="00AA68E8"/>
@@ -3567,17 +5245,17 @@
   </w:style>
   <w:style w:type="character" w:customStyle="1" w:styleId="-0">
     <w:name w:val="正文-首行缩进 字符"/>
-    <w:basedOn w:val="DefaultParagraphFont"/>
+    <w:basedOn w:val="a0"/>
     <w:link w:val="-"/>
     <w:rsid w:val="00AA68E8"/>
     <w:rPr>
       <w:rFonts w:ascii="Times New Roman" w:eastAsia="微软雅黑" w:hAnsi="Times New Roman"/>
     </w:rPr>
   </w:style>
-  <w:style w:type="paragraph" w:styleId="FootnoteText">
+  <w:style w:type="paragraph" w:styleId="a7">
     <w:name w:val="footnote text"/>
-    <w:basedOn w:val="Normal"/>
-    <w:link w:val="FootnoteTextChar"/>
+    <w:basedOn w:val="a"/>
+    <w:link w:val="a8"/>
     <w:uiPriority w:val="99"/>
     <w:semiHidden/>
     <w:unhideWhenUsed/>
@@ -3590,10 +5268,10 @@
       <w:szCs w:val="18"/>
     </w:rPr>
   </w:style>
-  <w:style w:type="character" w:customStyle="1" w:styleId="FootnoteTextChar">
-    <w:name w:val="Footnote Text Char"/>
-    <w:basedOn w:val="DefaultParagraphFont"/>
-    <w:link w:val="FootnoteText"/>
+  <w:style w:type="character" w:customStyle="1" w:styleId="a8">
+    <w:name w:val="脚注文本 字符"/>
+    <w:basedOn w:val="a0"/>
+    <w:link w:val="a7"/>
     <w:uiPriority w:val="99"/>
     <w:semiHidden/>
     <w:rsid w:val="00B25851"/>
@@ -3602,9 +5280,9 @@
       <w:szCs w:val="18"/>
     </w:rPr>
   </w:style>
-  <w:style w:type="character" w:styleId="FootnoteReference">
+  <w:style w:type="character" w:styleId="a9">
     <w:name w:val="footnote reference"/>
-    <w:basedOn w:val="DefaultParagraphFont"/>
+    <w:basedOn w:val="a0"/>
     <w:uiPriority w:val="99"/>
     <w:semiHidden/>
     <w:unhideWhenUsed/>
@@ -3613,9 +5291,9 @@
       <w:vertAlign w:val="superscript"/>
     </w:rPr>
   </w:style>
-  <w:style w:type="character" w:styleId="Hyperlink">
+  <w:style w:type="character" w:styleId="aa">
     <w:name w:val="Hyperlink"/>
-    <w:basedOn w:val="DefaultParagraphFont"/>
+    <w:basedOn w:val="a0"/>
     <w:uiPriority w:val="99"/>
     <w:unhideWhenUsed/>
     <w:rsid w:val="00045DB7"/>
@@ -3624,9 +5302,9 @@
       <w:u w:val="single"/>
     </w:rPr>
   </w:style>
-  <w:style w:type="character" w:styleId="UnresolvedMention">
+  <w:style w:type="character" w:styleId="ab">
     <w:name w:val="Unresolved Mention"/>
-    <w:basedOn w:val="DefaultParagraphFont"/>
+    <w:basedOn w:val="a0"/>
     <w:uiPriority w:val="99"/>
     <w:semiHidden/>
     <w:unhideWhenUsed/>
@@ -3638,7 +5316,7 @@
   </w:style>
   <w:style w:type="paragraph" w:customStyle="1" w:styleId="Footer-Grey">
     <w:name w:val="Footer-Grey"/>
-    <w:basedOn w:val="Normal"/>
+    <w:basedOn w:val="a"/>
     <w:qFormat/>
     <w:rsid w:val="00412ACB"/>
     <w:pPr>
@@ -3657,10 +5335,10 @@
       <w:color w:val="D0CECE" w:themeColor="background2" w:themeShade="E6"/>
     </w:rPr>
   </w:style>
-  <w:style w:type="paragraph" w:styleId="EndnoteText">
+  <w:style w:type="paragraph" w:styleId="ac">
     <w:name w:val="endnote text"/>
-    <w:basedOn w:val="Normal"/>
-    <w:link w:val="EndnoteTextChar"/>
+    <w:basedOn w:val="a"/>
+    <w:link w:val="ad"/>
     <w:uiPriority w:val="99"/>
     <w:semiHidden/>
     <w:unhideWhenUsed/>
@@ -3669,17 +5347,17 @@
       <w:jc w:val="left"/>
     </w:pPr>
   </w:style>
-  <w:style w:type="character" w:customStyle="1" w:styleId="EndnoteTextChar">
-    <w:name w:val="Endnote Text Char"/>
-    <w:basedOn w:val="DefaultParagraphFont"/>
-    <w:link w:val="EndnoteText"/>
+  <w:style w:type="character" w:customStyle="1" w:styleId="ad">
+    <w:name w:val="尾注文本 字符"/>
+    <w:basedOn w:val="a0"/>
+    <w:link w:val="ac"/>
     <w:uiPriority w:val="99"/>
     <w:semiHidden/>
     <w:rsid w:val="00AA606A"/>
   </w:style>
-  <w:style w:type="character" w:styleId="EndnoteReference">
+  <w:style w:type="character" w:styleId="ae">
     <w:name w:val="endnote reference"/>
-    <w:basedOn w:val="DefaultParagraphFont"/>
+    <w:basedOn w:val="a0"/>
     <w:uiPriority w:val="99"/>
     <w:semiHidden/>
     <w:unhideWhenUsed/>
@@ -3690,7 +5368,7 @@
   </w:style>
   <w:style w:type="paragraph" w:customStyle="1" w:styleId="Footer-Grey1">
     <w:name w:val="Footer-Grey1"/>
-    <w:basedOn w:val="Normal"/>
+    <w:basedOn w:val="a"/>
     <w:qFormat/>
     <w:rsid w:val="0016522A"/>
     <w:pPr>
@@ -3709,10 +5387,10 @@
       <w:color w:val="D0CECE" w:themeColor="background2" w:themeShade="E6"/>
     </w:rPr>
   </w:style>
-  <w:style w:type="character" w:customStyle="1" w:styleId="Heading1Char">
-    <w:name w:val="Heading 1 Char"/>
-    <w:basedOn w:val="DefaultParagraphFont"/>
-    <w:link w:val="Heading1"/>
+  <w:style w:type="character" w:customStyle="1" w:styleId="10">
+    <w:name w:val="标题 1 字符"/>
+    <w:basedOn w:val="a0"/>
+    <w:link w:val="1"/>
     <w:uiPriority w:val="9"/>
     <w:rsid w:val="00055882"/>
     <w:rPr>
@@ -3724,10 +5402,10 @@
       <w:szCs w:val="44"/>
     </w:rPr>
   </w:style>
-  <w:style w:type="character" w:customStyle="1" w:styleId="Heading3Char">
-    <w:name w:val="Heading 3 Char"/>
-    <w:basedOn w:val="DefaultParagraphFont"/>
-    <w:link w:val="Heading3"/>
+  <w:style w:type="character" w:customStyle="1" w:styleId="30">
+    <w:name w:val="标题 3 字符"/>
+    <w:basedOn w:val="a0"/>
+    <w:link w:val="3"/>
     <w:uiPriority w:val="9"/>
     <w:rsid w:val="00055882"/>
     <w:rPr>
@@ -3738,10 +5416,10 @@
       <w:szCs w:val="32"/>
     </w:rPr>
   </w:style>
-  <w:style w:type="paragraph" w:styleId="Caption">
+  <w:style w:type="paragraph" w:styleId="af">
     <w:name w:val="caption"/>
-    <w:basedOn w:val="Normal"/>
-    <w:next w:val="Normal"/>
+    <w:basedOn w:val="a"/>
+    <w:next w:val="a"/>
     <w:uiPriority w:val="35"/>
     <w:unhideWhenUsed/>
     <w:qFormat/>
@@ -3752,10 +5430,10 @@
       <w:szCs w:val="20"/>
     </w:rPr>
   </w:style>
-  <w:style w:type="paragraph" w:styleId="BalloonText">
+  <w:style w:type="paragraph" w:styleId="af0">
     <w:name w:val="Balloon Text"/>
-    <w:basedOn w:val="Normal"/>
-    <w:link w:val="BalloonTextChar"/>
+    <w:basedOn w:val="a"/>
+    <w:link w:val="af1"/>
     <w:uiPriority w:val="99"/>
     <w:semiHidden/>
     <w:unhideWhenUsed/>
@@ -3765,10 +5443,10 @@
       <w:szCs w:val="18"/>
     </w:rPr>
   </w:style>
-  <w:style w:type="character" w:customStyle="1" w:styleId="BalloonTextChar">
-    <w:name w:val="Balloon Text Char"/>
-    <w:basedOn w:val="DefaultParagraphFont"/>
-    <w:link w:val="BalloonText"/>
+  <w:style w:type="character" w:customStyle="1" w:styleId="af1">
+    <w:name w:val="批注框文本 字符"/>
+    <w:basedOn w:val="a0"/>
+    <w:link w:val="af0"/>
     <w:uiPriority w:val="99"/>
     <w:semiHidden/>
     <w:rsid w:val="00064042"/>
@@ -3777,9 +5455,9 @@
       <w:szCs w:val="18"/>
     </w:rPr>
   </w:style>
-  <w:style w:type="paragraph" w:styleId="ListParagraph">
+  <w:style w:type="paragraph" w:styleId="af2">
     <w:name w:val="List Paragraph"/>
-    <w:basedOn w:val="Normal"/>
+    <w:basedOn w:val="a"/>
     <w:uiPriority w:val="34"/>
     <w:qFormat/>
     <w:rsid w:val="002169D6"/>
@@ -3787,9 +5465,9 @@
       <w:ind w:firstLineChars="200" w:firstLine="420"/>
     </w:pPr>
   </w:style>
-  <w:style w:type="character" w:styleId="CommentReference">
+  <w:style w:type="character" w:styleId="af3">
     <w:name w:val="annotation reference"/>
-    <w:basedOn w:val="DefaultParagraphFont"/>
+    <w:basedOn w:val="a0"/>
     <w:uiPriority w:val="99"/>
     <w:semiHidden/>
     <w:unhideWhenUsed/>
@@ -3799,10 +5477,10 @@
       <w:szCs w:val="16"/>
     </w:rPr>
   </w:style>
-  <w:style w:type="paragraph" w:styleId="CommentText">
+  <w:style w:type="paragraph" w:styleId="af4">
     <w:name w:val="annotation text"/>
-    <w:basedOn w:val="Normal"/>
-    <w:link w:val="CommentTextChar"/>
+    <w:basedOn w:val="a"/>
+    <w:link w:val="af5"/>
     <w:uiPriority w:val="99"/>
     <w:semiHidden/>
     <w:unhideWhenUsed/>
@@ -3812,10 +5490,10 @@
       <w:szCs w:val="20"/>
     </w:rPr>
   </w:style>
-  <w:style w:type="character" w:customStyle="1" w:styleId="CommentTextChar">
-    <w:name w:val="Comment Text Char"/>
-    <w:basedOn w:val="DefaultParagraphFont"/>
-    <w:link w:val="CommentText"/>
+  <w:style w:type="character" w:customStyle="1" w:styleId="af5">
+    <w:name w:val="批注文字 字符"/>
+    <w:basedOn w:val="a0"/>
+    <w:link w:val="af4"/>
     <w:uiPriority w:val="99"/>
     <w:semiHidden/>
     <w:rsid w:val="00F41F9D"/>
@@ -3824,11 +5502,11 @@
       <w:szCs w:val="20"/>
     </w:rPr>
   </w:style>
-  <w:style w:type="paragraph" w:styleId="CommentSubject">
+  <w:style w:type="paragraph" w:styleId="af6">
     <w:name w:val="annotation subject"/>
-    <w:basedOn w:val="CommentText"/>
-    <w:next w:val="CommentText"/>
-    <w:link w:val="CommentSubjectChar"/>
+    <w:basedOn w:val="af4"/>
+    <w:next w:val="af4"/>
+    <w:link w:val="af7"/>
     <w:uiPriority w:val="99"/>
     <w:semiHidden/>
     <w:unhideWhenUsed/>
@@ -3838,10 +5516,10 @@
       <w:bCs/>
     </w:rPr>
   </w:style>
-  <w:style w:type="character" w:customStyle="1" w:styleId="CommentSubjectChar">
-    <w:name w:val="Comment Subject Char"/>
-    <w:basedOn w:val="CommentTextChar"/>
-    <w:link w:val="CommentSubject"/>
+  <w:style w:type="character" w:customStyle="1" w:styleId="af7">
+    <w:name w:val="批注主题 字符"/>
+    <w:basedOn w:val="af5"/>
+    <w:link w:val="af6"/>
     <w:uiPriority w:val="99"/>
     <w:semiHidden/>
     <w:rsid w:val="00F41F9D"/>
